--- a/modules/4.2.0 - Technischer Berechtigter - UV-Berechtigter.docx
+++ b/modules/4.2.0 - Technischer Berechtigter - UV-Berechtigter.docx
@@ -4,62 +4,27 @@
   <w:body>
     <w:p>
       <w:pPr>
-        <w:pStyle w:val="Kopfzeile"/>
-        <w:tabs>
-          <w:tab w:val="clear" w:pos="4536"/>
-          <w:tab w:val="clear" w:pos="9072"/>
-        </w:tabs>
-        <w:rPr>
-          <w:rFonts w:ascii="DB Neo Office" w:hAnsi="DB Neo Office"/>
-          <w:i/>
-          <w:vanish/>
-          <w:color w:val="008000"/>
-          <w:sz w:val="22"/>
-          <w:szCs w:val="22"/>
-        </w:rPr>
-      </w:pPr>
-      <w:r>
-        <w:rPr>
-          <w:rFonts w:ascii="DB Neo Office" w:hAnsi="DB Neo Office"/>
-          <w:i/>
-          <w:vanish/>
-          <w:color w:val="008000"/>
-          <w:sz w:val="22"/>
-          <w:szCs w:val="22"/>
-        </w:rPr>
-        <w:t>15.12.2024</w:t>
+        <w:pStyle w:val="berschrift2"/>
+        <w:rPr>
+          <w:rFonts w:ascii="DB Neo Office" w:hAnsi="DB Neo Office"/>
+        </w:rPr>
+      </w:pPr>
+      <w:r>
+        <w:rPr>
+          <w:rFonts w:ascii="DB Neo Office" w:hAnsi="DB Neo Office"/>
+        </w:rPr>
+        <w:t>4.2</w:t>
+      </w:r>
+      <w:r>
+        <w:rPr>
+          <w:rFonts w:ascii="DB Neo Office" w:hAnsi="DB Neo Office"/>
+        </w:rPr>
+        <w:tab/>
+        <w:t>Technischer Berechtigter</w:t>
       </w:r>
     </w:p>
     <w:p>
       <w:pPr>
-        <w:pStyle w:val="Kopfzeile"/>
-        <w:tabs>
-          <w:tab w:val="clear" w:pos="4536"/>
-          <w:tab w:val="clear" w:pos="9072"/>
-        </w:tabs>
-        <w:rPr>
-          <w:rFonts w:ascii="DB Neo Office" w:hAnsi="DB Neo Office"/>
-          <w:i/>
-          <w:vanish/>
-          <w:color w:val="FF0000"/>
-          <w:sz w:val="22"/>
-          <w:szCs w:val="22"/>
-        </w:rPr>
-      </w:pPr>
-      <w:r>
-        <w:rPr>
-          <w:rFonts w:ascii="DB Neo Office" w:hAnsi="DB Neo Office"/>
-          <w:i/>
-          <w:vanish/>
-          <w:color w:val="FF0000"/>
-          <w:sz w:val="22"/>
-          <w:szCs w:val="22"/>
-        </w:rPr>
-        <w:t>Berechtigte</w:t>
-      </w:r>
-    </w:p>
-    <w:p>
-      <w:pPr>
         <w:pStyle w:val="berschrift2"/>
         <w:rPr>
           <w:rFonts w:ascii="DB Neo Office" w:hAnsi="DB Neo Office"/>
@@ -76,80 +41,6 @@
           <w:rFonts w:ascii="DB Neo Office" w:hAnsi="DB Neo Office"/>
         </w:rPr>
         <w:tab/>
-        <w:t>Technischer Berechtigter</w:t>
-      </w:r>
-    </w:p>
-    <w:p>
-      <w:pPr>
-        <w:tabs>
-          <w:tab w:val="left" w:pos="2394"/>
-        </w:tabs>
-        <w:ind w:left="851"/>
-        <w:rPr>
-          <w:rFonts w:ascii="DB Neo Office" w:hAnsi="DB Neo Office"/>
-          <w:i/>
-          <w:vanish/>
-          <w:color w:val="0000FF"/>
-          <w:sz w:val="22"/>
-          <w:szCs w:val="22"/>
-        </w:rPr>
-      </w:pPr>
-      <w:r>
-        <w:rPr>
-          <w:rFonts w:ascii="DB Neo Office" w:hAnsi="DB Neo Office"/>
-          <w:i/>
-          <w:vanish/>
-          <w:color w:val="0000FF"/>
-          <w:sz w:val="22"/>
-          <w:szCs w:val="22"/>
-        </w:rPr>
-        <w:t>Bauüberwacher Bahn/Fachbauüberwacher oder zugelassener Mitarbeiter DB InfraGO für die Durchführung von Arbeiten zur Instandhaltung</w:t>
-      </w:r>
-    </w:p>
-    <w:p>
-      <w:pPr>
-        <w:tabs>
-          <w:tab w:val="left" w:pos="2394"/>
-        </w:tabs>
-        <w:ind w:left="851"/>
-        <w:rPr>
-          <w:rFonts w:ascii="DB Neo Office" w:hAnsi="DB Neo Office"/>
-          <w:bCs/>
-          <w:vanish/>
-          <w:color w:val="0000FF"/>
-          <w:sz w:val="22"/>
-          <w:szCs w:val="22"/>
-        </w:rPr>
-      </w:pPr>
-      <w:r>
-        <w:rPr>
-          <w:rFonts w:ascii="DB Neo Office" w:hAnsi="DB Neo Office"/>
-          <w:vanish/>
-          <w:color w:val="0000FF"/>
-          <w:sz w:val="22"/>
-          <w:szCs w:val="22"/>
-        </w:rPr>
-        <w:t>oder</w:t>
-      </w:r>
-    </w:p>
-    <w:p>
-      <w:pPr>
-        <w:pStyle w:val="berschrift2"/>
-        <w:rPr>
-          <w:rFonts w:ascii="DB Neo Office" w:hAnsi="DB Neo Office"/>
-        </w:rPr>
-      </w:pPr>
-      <w:r>
-        <w:rPr>
-          <w:rFonts w:ascii="DB Neo Office" w:hAnsi="DB Neo Office"/>
-        </w:rPr>
-        <w:t>4.2</w:t>
-      </w:r>
-      <w:r>
-        <w:rPr>
-          <w:rFonts w:ascii="DB Neo Office" w:hAnsi="DB Neo Office"/>
-        </w:rPr>
-        <w:tab/>
       </w:r>
       <w:proofErr w:type="spellStart"/>
       <w:r>
@@ -165,126 +56,6 @@
         </w:rPr>
         <w:t>-Berechtigter</w:t>
       </w:r>
-    </w:p>
-    <w:p>
-      <w:pPr>
-        <w:tabs>
-          <w:tab w:val="left" w:pos="567"/>
-          <w:tab w:val="left" w:pos="1134"/>
-          <w:tab w:val="left" w:pos="6237"/>
-        </w:tabs>
-        <w:ind w:left="851"/>
-        <w:rPr>
-          <w:rFonts w:ascii="DB Neo Office" w:hAnsi="DB Neo Office"/>
-          <w:i/>
-          <w:vanish/>
-          <w:color w:val="0000FF"/>
-          <w:sz w:val="22"/>
-          <w:szCs w:val="22"/>
-        </w:rPr>
-      </w:pPr>
-      <w:r>
-        <w:rPr>
-          <w:rFonts w:ascii="DB Neo Office" w:hAnsi="DB Neo Office"/>
-          <w:i/>
-          <w:vanish/>
-          <w:color w:val="0000FF"/>
-          <w:sz w:val="22"/>
-          <w:szCs w:val="22"/>
-        </w:rPr>
-        <w:t xml:space="preserve">Aufgaben gemäß </w:t>
-      </w:r>
-      <w:proofErr w:type="spellStart"/>
-      <w:r>
-        <w:rPr>
-          <w:rFonts w:ascii="DB Neo Office" w:hAnsi="DB Neo Office"/>
-          <w:i/>
-          <w:vanish/>
-          <w:color w:val="0000FF"/>
-          <w:sz w:val="22"/>
-          <w:szCs w:val="22"/>
-        </w:rPr>
-        <w:t>RRIl</w:t>
-      </w:r>
-      <w:proofErr w:type="spellEnd"/>
-      <w:r>
-        <w:rPr>
-          <w:rFonts w:ascii="DB Neo Office" w:hAnsi="DB Neo Office"/>
-          <w:i/>
-          <w:vanish/>
-          <w:color w:val="0000FF"/>
-          <w:sz w:val="22"/>
-          <w:szCs w:val="22"/>
-        </w:rPr>
-        <w:t xml:space="preserve"> 132.0118</w:t>
-      </w:r>
-    </w:p>
-    <w:p>
-      <w:pPr>
-        <w:tabs>
-          <w:tab w:val="left" w:pos="567"/>
-          <w:tab w:val="left" w:pos="1134"/>
-          <w:tab w:val="left" w:pos="6237"/>
-        </w:tabs>
-        <w:ind w:left="851"/>
-        <w:rPr>
-          <w:rFonts w:ascii="DB Neo Office" w:hAnsi="DB Neo Office"/>
-          <w:i/>
-          <w:vanish/>
-          <w:color w:val="0000FF"/>
-          <w:sz w:val="22"/>
-          <w:szCs w:val="22"/>
-        </w:rPr>
-      </w:pPr>
-      <w:r>
-        <w:rPr>
-          <w:rFonts w:ascii="DB Neo Office" w:hAnsi="DB Neo Office"/>
-          <w:i/>
-          <w:vanish/>
-          <w:color w:val="0000FF"/>
-          <w:sz w:val="22"/>
-          <w:szCs w:val="22"/>
-        </w:rPr>
-        <w:t>Auflistung von bis zu 15 Berechtigten zugelassen</w:t>
-      </w:r>
-    </w:p>
-    <w:p>
-      <w:pPr>
-        <w:ind w:left="851"/>
-        <w:rPr>
-          <w:rFonts w:ascii="DB Neo Office" w:hAnsi="DB Neo Office"/>
-          <w:vanish/>
-          <w:color w:val="0000FF"/>
-          <w:sz w:val="22"/>
-          <w:szCs w:val="22"/>
-        </w:rPr>
-      </w:pPr>
-      <w:r>
-        <w:rPr>
-          <w:rFonts w:ascii="DB Neo Office" w:hAnsi="DB Neo Office"/>
-          <w:vanish/>
-          <w:color w:val="0000FF"/>
-          <w:sz w:val="22"/>
-          <w:szCs w:val="22"/>
-        </w:rPr>
-        <w:t>oder</w:t>
-      </w:r>
-    </w:p>
-    <w:p>
-      <w:pPr>
-        <w:tabs>
-          <w:tab w:val="left" w:pos="567"/>
-          <w:tab w:val="left" w:pos="1134"/>
-          <w:tab w:val="left" w:pos="6237"/>
-        </w:tabs>
-        <w:ind w:left="851"/>
-        <w:rPr>
-          <w:rFonts w:ascii="DB Neo Office" w:hAnsi="DB Neo Office"/>
-          <w:color w:val="FF00FF"/>
-          <w:sz w:val="22"/>
-          <w:szCs w:val="22"/>
-        </w:rPr>
-      </w:pPr>
     </w:p>
     <w:tbl>
       <w:tblPr>
@@ -322,7 +93,6 @@
               </w:tabs>
               <w:rPr>
                 <w:rFonts w:ascii="DB Neo Office" w:hAnsi="DB Neo Office"/>
-                <w:color w:val="FF00FF"/>
                 <w:sz w:val="22"/>
                 <w:szCs w:val="22"/>
               </w:rPr>
@@ -340,7 +110,8 @@
               </w:tabs>
               <w:rPr>
                 <w:rFonts w:ascii="DB Neo Office" w:hAnsi="DB Neo Office"/>
-                <w:color w:val="FF00FF"/>
+                <w:b/>
+                <w:bCs/>
                 <w:sz w:val="22"/>
                 <w:szCs w:val="22"/>
               </w:rPr>
@@ -348,7 +119,8 @@
             <w:r>
               <w:rPr>
                 <w:rFonts w:ascii="DB Neo Office" w:hAnsi="DB Neo Office"/>
-                <w:color w:val="FF00FF"/>
+                <w:b/>
+                <w:bCs/>
                 <w:sz w:val="22"/>
                 <w:szCs w:val="22"/>
               </w:rPr>
@@ -367,7 +139,8 @@
               </w:tabs>
               <w:rPr>
                 <w:rFonts w:ascii="DB Neo Office" w:hAnsi="DB Neo Office"/>
-                <w:color w:val="FF00FF"/>
+                <w:b/>
+                <w:bCs/>
                 <w:sz w:val="22"/>
                 <w:szCs w:val="22"/>
               </w:rPr>
@@ -375,7 +148,8 @@
             <w:r>
               <w:rPr>
                 <w:rFonts w:ascii="DB Neo Office" w:hAnsi="DB Neo Office"/>
-                <w:color w:val="FF00FF"/>
+                <w:b/>
+                <w:bCs/>
                 <w:sz w:val="22"/>
                 <w:szCs w:val="22"/>
               </w:rPr>
@@ -395,7 +169,8 @@
               <w:jc w:val="center"/>
               <w:rPr>
                 <w:rFonts w:ascii="DB Neo Office" w:hAnsi="DB Neo Office"/>
-                <w:color w:val="FF00FF"/>
+                <w:b/>
+                <w:bCs/>
                 <w:sz w:val="22"/>
                 <w:szCs w:val="22"/>
               </w:rPr>
@@ -403,12 +178,35 @@
             <w:r>
               <w:rPr>
                 <w:rFonts w:ascii="DB Neo Office" w:hAnsi="DB Neo Office"/>
-                <w:color w:val="FF00FF"/>
+                <w:b/>
+                <w:bCs/>
                 <w:sz w:val="22"/>
                 <w:szCs w:val="22"/>
               </w:rPr>
               <w:t>GSM-R</w:t>
             </w:r>
+            <w:r>
+              <w:rPr>
+                <w:rFonts w:ascii="DB Neo Office" w:hAnsi="DB Neo Office"/>
+                <w:b/>
+                <w:bCs/>
+                <w:sz w:val="22"/>
+                <w:szCs w:val="22"/>
+              </w:rPr>
+              <w:t xml:space="preserve"> (01835 </w:t>
+            </w:r>
+            <w:proofErr w:type="gramStart"/>
+            <w:r>
+              <w:rPr>
+                <w:rFonts w:ascii="DB Neo Office" w:hAnsi="DB Neo Office"/>
+                <w:b/>
+                <w:bCs/>
+                <w:sz w:val="22"/>
+                <w:szCs w:val="22"/>
+              </w:rPr>
+              <w:t>- )</w:t>
+            </w:r>
+            <w:proofErr w:type="gramEnd"/>
           </w:p>
         </w:tc>
         <w:tc>
@@ -423,7 +221,8 @@
               <w:jc w:val="center"/>
               <w:rPr>
                 <w:rFonts w:ascii="DB Neo Office" w:hAnsi="DB Neo Office"/>
-                <w:color w:val="FF00FF"/>
+                <w:b/>
+                <w:bCs/>
                 <w:sz w:val="22"/>
                 <w:szCs w:val="22"/>
               </w:rPr>
@@ -431,20 +230,12 @@
             <w:r>
               <w:rPr>
                 <w:rFonts w:ascii="DB Neo Office" w:eastAsia="Wingdings" w:hAnsi="DB Neo Office" w:cs="Wingdings"/>
-                <w:color w:val="FF00FF"/>
+                <w:b/>
+                <w:bCs/>
                 <w:sz w:val="22"/>
                 <w:szCs w:val="22"/>
               </w:rPr>
               <w:t>Rufnummer</w:t>
-            </w:r>
-            <w:r>
-              <w:rPr>
-                <w:rFonts w:ascii="DB Neo Office" w:eastAsia="Wingdings" w:hAnsi="DB Neo Office" w:cs="Wingdings"/>
-                <w:color w:val="FF00FF"/>
-                <w:sz w:val="22"/>
-                <w:szCs w:val="22"/>
-              </w:rPr>
-              <w:t></w:t>
             </w:r>
           </w:p>
         </w:tc>
@@ -458,7 +249,8 @@
             <w:pPr>
               <w:rPr>
                 <w:rFonts w:ascii="DB Neo Office" w:hAnsi="DB Neo Office"/>
-                <w:color w:val="FF00FF"/>
+                <w:b/>
+                <w:bCs/>
                 <w:sz w:val="22"/>
                 <w:szCs w:val="22"/>
               </w:rPr>
@@ -466,7 +258,8 @@
             <w:r>
               <w:rPr>
                 <w:rFonts w:ascii="DB Neo Office" w:hAnsi="DB Neo Office"/>
-                <w:color w:val="FF00FF"/>
+                <w:b/>
+                <w:bCs/>
                 <w:sz w:val="22"/>
                 <w:szCs w:val="22"/>
               </w:rPr>
@@ -482,7 +275,8 @@
             <w:pPr>
               <w:rPr>
                 <w:rFonts w:ascii="DB Neo Office" w:hAnsi="DB Neo Office"/>
-                <w:color w:val="FF00FF"/>
+                <w:b/>
+                <w:bCs/>
                 <w:sz w:val="22"/>
                 <w:szCs w:val="22"/>
               </w:rPr>
@@ -497,7 +291,6 @@
             <w:pPr>
               <w:rPr>
                 <w:rFonts w:ascii="DB Neo Office" w:hAnsi="DB Neo Office"/>
-                <w:color w:val="FF00FF"/>
                 <w:sz w:val="22"/>
                 <w:szCs w:val="22"/>
               </w:rPr>
@@ -512,7 +305,6 @@
             <w:pPr>
               <w:rPr>
                 <w:rFonts w:ascii="DB Neo Office" w:hAnsi="DB Neo Office"/>
-                <w:color w:val="FF00FF"/>
                 <w:sz w:val="22"/>
                 <w:szCs w:val="22"/>
               </w:rPr>
@@ -527,7 +319,6 @@
             <w:pPr>
               <w:rPr>
                 <w:rFonts w:ascii="DB Neo Office" w:hAnsi="DB Neo Office"/>
-                <w:color w:val="FF00FF"/>
                 <w:sz w:val="22"/>
                 <w:szCs w:val="22"/>
               </w:rPr>
@@ -544,7 +335,8 @@
             <w:pPr>
               <w:rPr>
                 <w:rFonts w:ascii="DB Neo Office" w:hAnsi="DB Neo Office"/>
-                <w:color w:val="FF00FF"/>
+                <w:b/>
+                <w:bCs/>
                 <w:sz w:val="22"/>
                 <w:szCs w:val="22"/>
               </w:rPr>
@@ -552,7 +344,8 @@
             <w:r>
               <w:rPr>
                 <w:rFonts w:ascii="DB Neo Office" w:hAnsi="DB Neo Office"/>
-                <w:color w:val="FF00FF"/>
+                <w:b/>
+                <w:bCs/>
                 <w:sz w:val="22"/>
                 <w:szCs w:val="22"/>
               </w:rPr>
@@ -568,7 +361,8 @@
             <w:pPr>
               <w:rPr>
                 <w:rFonts w:ascii="DB Neo Office" w:hAnsi="DB Neo Office"/>
-                <w:color w:val="FF00FF"/>
+                <w:b/>
+                <w:bCs/>
                 <w:sz w:val="22"/>
                 <w:szCs w:val="22"/>
               </w:rPr>
@@ -583,7 +377,6 @@
             <w:pPr>
               <w:rPr>
                 <w:rFonts w:ascii="DB Neo Office" w:hAnsi="DB Neo Office"/>
-                <w:color w:val="FF00FF"/>
                 <w:sz w:val="22"/>
                 <w:szCs w:val="22"/>
               </w:rPr>
@@ -598,7 +391,6 @@
             <w:pPr>
               <w:rPr>
                 <w:rFonts w:ascii="DB Neo Office" w:hAnsi="DB Neo Office"/>
-                <w:color w:val="FF00FF"/>
                 <w:sz w:val="22"/>
                 <w:szCs w:val="22"/>
               </w:rPr>
@@ -613,7 +405,6 @@
             <w:pPr>
               <w:rPr>
                 <w:rFonts w:ascii="DB Neo Office" w:hAnsi="DB Neo Office"/>
-                <w:color w:val="FF00FF"/>
                 <w:sz w:val="22"/>
                 <w:szCs w:val="22"/>
               </w:rPr>
@@ -630,7 +421,8 @@
             <w:pPr>
               <w:rPr>
                 <w:rFonts w:ascii="DB Neo Office" w:hAnsi="DB Neo Office"/>
-                <w:color w:val="FF00FF"/>
+                <w:b/>
+                <w:bCs/>
                 <w:sz w:val="22"/>
                 <w:szCs w:val="22"/>
               </w:rPr>
@@ -638,7 +430,8 @@
             <w:r>
               <w:rPr>
                 <w:rFonts w:ascii="DB Neo Office" w:hAnsi="DB Neo Office"/>
-                <w:color w:val="FF00FF"/>
+                <w:b/>
+                <w:bCs/>
                 <w:sz w:val="22"/>
                 <w:szCs w:val="22"/>
               </w:rPr>
@@ -654,7 +447,8 @@
             <w:pPr>
               <w:rPr>
                 <w:rFonts w:ascii="DB Neo Office" w:hAnsi="DB Neo Office"/>
-                <w:color w:val="FF00FF"/>
+                <w:b/>
+                <w:bCs/>
                 <w:sz w:val="22"/>
                 <w:szCs w:val="22"/>
               </w:rPr>
@@ -669,7 +463,6 @@
             <w:pPr>
               <w:rPr>
                 <w:rFonts w:ascii="DB Neo Office" w:hAnsi="DB Neo Office"/>
-                <w:color w:val="FF00FF"/>
                 <w:sz w:val="22"/>
                 <w:szCs w:val="22"/>
               </w:rPr>
@@ -684,7 +477,6 @@
             <w:pPr>
               <w:rPr>
                 <w:rFonts w:ascii="DB Neo Office" w:hAnsi="DB Neo Office"/>
-                <w:color w:val="FF00FF"/>
                 <w:sz w:val="22"/>
                 <w:szCs w:val="22"/>
               </w:rPr>
@@ -699,7 +491,6 @@
             <w:pPr>
               <w:rPr>
                 <w:rFonts w:ascii="DB Neo Office" w:hAnsi="DB Neo Office"/>
-                <w:color w:val="FF00FF"/>
                 <w:sz w:val="22"/>
                 <w:szCs w:val="22"/>
               </w:rPr>
@@ -716,7 +507,8 @@
             <w:pPr>
               <w:rPr>
                 <w:rFonts w:ascii="DB Neo Office" w:hAnsi="DB Neo Office"/>
-                <w:color w:val="FF00FF"/>
+                <w:b/>
+                <w:bCs/>
                 <w:sz w:val="22"/>
                 <w:szCs w:val="22"/>
               </w:rPr>
@@ -724,7 +516,8 @@
             <w:r>
               <w:rPr>
                 <w:rFonts w:ascii="DB Neo Office" w:hAnsi="DB Neo Office"/>
-                <w:color w:val="FF00FF"/>
+                <w:b/>
+                <w:bCs/>
                 <w:sz w:val="22"/>
                 <w:szCs w:val="22"/>
               </w:rPr>
@@ -740,7 +533,8 @@
             <w:pPr>
               <w:rPr>
                 <w:rFonts w:ascii="DB Neo Office" w:hAnsi="DB Neo Office"/>
-                <w:color w:val="FF00FF"/>
+                <w:b/>
+                <w:bCs/>
                 <w:sz w:val="22"/>
                 <w:szCs w:val="22"/>
               </w:rPr>
@@ -755,7 +549,6 @@
             <w:pPr>
               <w:rPr>
                 <w:rFonts w:ascii="DB Neo Office" w:hAnsi="DB Neo Office"/>
-                <w:color w:val="FF00FF"/>
                 <w:sz w:val="22"/>
                 <w:szCs w:val="22"/>
               </w:rPr>
@@ -770,7 +563,6 @@
             <w:pPr>
               <w:rPr>
                 <w:rFonts w:ascii="DB Neo Office" w:hAnsi="DB Neo Office"/>
-                <w:color w:val="FF00FF"/>
                 <w:sz w:val="22"/>
                 <w:szCs w:val="22"/>
               </w:rPr>
@@ -785,7 +577,6 @@
             <w:pPr>
               <w:rPr>
                 <w:rFonts w:ascii="DB Neo Office" w:hAnsi="DB Neo Office"/>
-                <w:color w:val="FF00FF"/>
                 <w:sz w:val="22"/>
                 <w:szCs w:val="22"/>
               </w:rPr>
@@ -802,7 +593,8 @@
             <w:pPr>
               <w:rPr>
                 <w:rFonts w:ascii="DB Neo Office" w:hAnsi="DB Neo Office"/>
-                <w:color w:val="FF00FF"/>
+                <w:b/>
+                <w:bCs/>
                 <w:sz w:val="22"/>
                 <w:szCs w:val="22"/>
               </w:rPr>
@@ -810,7 +602,8 @@
             <w:r>
               <w:rPr>
                 <w:rFonts w:ascii="DB Neo Office" w:hAnsi="DB Neo Office"/>
-                <w:color w:val="FF00FF"/>
+                <w:b/>
+                <w:bCs/>
                 <w:sz w:val="22"/>
                 <w:szCs w:val="22"/>
               </w:rPr>
@@ -826,7 +619,8 @@
             <w:pPr>
               <w:rPr>
                 <w:rFonts w:ascii="DB Neo Office" w:hAnsi="DB Neo Office"/>
-                <w:color w:val="FF00FF"/>
+                <w:b/>
+                <w:bCs/>
                 <w:sz w:val="22"/>
                 <w:szCs w:val="22"/>
               </w:rPr>
@@ -841,7 +635,6 @@
             <w:pPr>
               <w:rPr>
                 <w:rFonts w:ascii="DB Neo Office" w:hAnsi="DB Neo Office"/>
-                <w:color w:val="FF00FF"/>
                 <w:sz w:val="22"/>
                 <w:szCs w:val="22"/>
               </w:rPr>
@@ -856,7 +649,6 @@
             <w:pPr>
               <w:rPr>
                 <w:rFonts w:ascii="DB Neo Office" w:hAnsi="DB Neo Office"/>
-                <w:color w:val="FF00FF"/>
                 <w:sz w:val="22"/>
                 <w:szCs w:val="22"/>
               </w:rPr>
@@ -871,7 +663,6 @@
             <w:pPr>
               <w:rPr>
                 <w:rFonts w:ascii="DB Neo Office" w:hAnsi="DB Neo Office"/>
-                <w:color w:val="FF00FF"/>
                 <w:sz w:val="22"/>
                 <w:szCs w:val="22"/>
               </w:rPr>
@@ -888,7 +679,8 @@
             <w:pPr>
               <w:rPr>
                 <w:rFonts w:ascii="DB Neo Office" w:hAnsi="DB Neo Office"/>
-                <w:color w:val="FF00FF"/>
+                <w:b/>
+                <w:bCs/>
                 <w:sz w:val="22"/>
                 <w:szCs w:val="22"/>
               </w:rPr>
@@ -896,7 +688,8 @@
             <w:r>
               <w:rPr>
                 <w:rFonts w:ascii="DB Neo Office" w:hAnsi="DB Neo Office"/>
-                <w:color w:val="FF00FF"/>
+                <w:b/>
+                <w:bCs/>
                 <w:sz w:val="22"/>
                 <w:szCs w:val="22"/>
               </w:rPr>
@@ -912,7 +705,8 @@
             <w:pPr>
               <w:rPr>
                 <w:rFonts w:ascii="DB Neo Office" w:hAnsi="DB Neo Office"/>
-                <w:color w:val="FF00FF"/>
+                <w:b/>
+                <w:bCs/>
                 <w:sz w:val="22"/>
                 <w:szCs w:val="22"/>
               </w:rPr>
@@ -927,7 +721,6 @@
             <w:pPr>
               <w:rPr>
                 <w:rFonts w:ascii="DB Neo Office" w:hAnsi="DB Neo Office"/>
-                <w:color w:val="FF00FF"/>
                 <w:sz w:val="22"/>
                 <w:szCs w:val="22"/>
               </w:rPr>
@@ -942,7 +735,6 @@
             <w:pPr>
               <w:rPr>
                 <w:rFonts w:ascii="DB Neo Office" w:hAnsi="DB Neo Office"/>
-                <w:color w:val="FF00FF"/>
                 <w:sz w:val="22"/>
                 <w:szCs w:val="22"/>
               </w:rPr>
@@ -957,7 +749,6 @@
             <w:pPr>
               <w:rPr>
                 <w:rFonts w:ascii="DB Neo Office" w:hAnsi="DB Neo Office"/>
-                <w:color w:val="FF00FF"/>
                 <w:sz w:val="22"/>
                 <w:szCs w:val="22"/>
               </w:rPr>
@@ -974,7 +765,8 @@
             <w:pPr>
               <w:rPr>
                 <w:rFonts w:ascii="DB Neo Office" w:hAnsi="DB Neo Office"/>
-                <w:color w:val="FF00FF"/>
+                <w:b/>
+                <w:bCs/>
                 <w:sz w:val="22"/>
                 <w:szCs w:val="22"/>
               </w:rPr>
@@ -982,7 +774,8 @@
             <w:r>
               <w:rPr>
                 <w:rFonts w:ascii="DB Neo Office" w:hAnsi="DB Neo Office"/>
-                <w:color w:val="FF00FF"/>
+                <w:b/>
+                <w:bCs/>
                 <w:sz w:val="22"/>
                 <w:szCs w:val="22"/>
               </w:rPr>
@@ -998,7 +791,8 @@
             <w:pPr>
               <w:rPr>
                 <w:rFonts w:ascii="DB Neo Office" w:hAnsi="DB Neo Office"/>
-                <w:color w:val="FF00FF"/>
+                <w:b/>
+                <w:bCs/>
                 <w:sz w:val="22"/>
                 <w:szCs w:val="22"/>
               </w:rPr>
@@ -1013,7 +807,6 @@
             <w:pPr>
               <w:rPr>
                 <w:rFonts w:ascii="DB Neo Office" w:hAnsi="DB Neo Office"/>
-                <w:color w:val="FF00FF"/>
                 <w:sz w:val="22"/>
                 <w:szCs w:val="22"/>
               </w:rPr>
@@ -1028,7 +821,6 @@
             <w:pPr>
               <w:rPr>
                 <w:rFonts w:ascii="DB Neo Office" w:hAnsi="DB Neo Office"/>
-                <w:color w:val="FF00FF"/>
                 <w:sz w:val="22"/>
                 <w:szCs w:val="22"/>
               </w:rPr>
@@ -1043,7 +835,6 @@
             <w:pPr>
               <w:rPr>
                 <w:rFonts w:ascii="DB Neo Office" w:hAnsi="DB Neo Office"/>
-                <w:color w:val="FF00FF"/>
                 <w:sz w:val="22"/>
                 <w:szCs w:val="22"/>
               </w:rPr>
@@ -1060,7 +851,8 @@
             <w:pPr>
               <w:rPr>
                 <w:rFonts w:ascii="DB Neo Office" w:hAnsi="DB Neo Office"/>
-                <w:color w:val="FF00FF"/>
+                <w:b/>
+                <w:bCs/>
                 <w:sz w:val="22"/>
                 <w:szCs w:val="22"/>
               </w:rPr>
@@ -1068,7 +860,8 @@
             <w:r>
               <w:rPr>
                 <w:rFonts w:ascii="DB Neo Office" w:hAnsi="DB Neo Office"/>
-                <w:color w:val="FF00FF"/>
+                <w:b/>
+                <w:bCs/>
                 <w:sz w:val="22"/>
                 <w:szCs w:val="22"/>
               </w:rPr>
@@ -1084,7 +877,8 @@
             <w:pPr>
               <w:rPr>
                 <w:rFonts w:ascii="DB Neo Office" w:hAnsi="DB Neo Office"/>
-                <w:color w:val="FF00FF"/>
+                <w:b/>
+                <w:bCs/>
                 <w:sz w:val="22"/>
                 <w:szCs w:val="22"/>
               </w:rPr>
@@ -1099,7 +893,6 @@
             <w:pPr>
               <w:rPr>
                 <w:rFonts w:ascii="DB Neo Office" w:hAnsi="DB Neo Office"/>
-                <w:color w:val="FF00FF"/>
                 <w:sz w:val="22"/>
                 <w:szCs w:val="22"/>
               </w:rPr>
@@ -1114,7 +907,6 @@
             <w:pPr>
               <w:rPr>
                 <w:rFonts w:ascii="DB Neo Office" w:hAnsi="DB Neo Office"/>
-                <w:color w:val="FF00FF"/>
                 <w:sz w:val="22"/>
                 <w:szCs w:val="22"/>
               </w:rPr>
@@ -1129,7 +921,6 @@
             <w:pPr>
               <w:rPr>
                 <w:rFonts w:ascii="DB Neo Office" w:hAnsi="DB Neo Office"/>
-                <w:color w:val="FF00FF"/>
                 <w:sz w:val="22"/>
                 <w:szCs w:val="22"/>
               </w:rPr>
@@ -1146,7 +937,8 @@
             <w:pPr>
               <w:rPr>
                 <w:rFonts w:ascii="DB Neo Office" w:hAnsi="DB Neo Office"/>
-                <w:color w:val="FF00FF"/>
+                <w:b/>
+                <w:bCs/>
                 <w:sz w:val="22"/>
                 <w:szCs w:val="22"/>
               </w:rPr>
@@ -1154,7 +946,8 @@
             <w:r>
               <w:rPr>
                 <w:rFonts w:ascii="DB Neo Office" w:hAnsi="DB Neo Office"/>
-                <w:color w:val="FF00FF"/>
+                <w:b/>
+                <w:bCs/>
                 <w:sz w:val="22"/>
                 <w:szCs w:val="22"/>
               </w:rPr>
@@ -1170,7 +963,8 @@
             <w:pPr>
               <w:rPr>
                 <w:rFonts w:ascii="DB Neo Office" w:hAnsi="DB Neo Office"/>
-                <w:color w:val="FF00FF"/>
+                <w:b/>
+                <w:bCs/>
                 <w:sz w:val="22"/>
                 <w:szCs w:val="22"/>
               </w:rPr>
@@ -1185,7 +979,6 @@
             <w:pPr>
               <w:rPr>
                 <w:rFonts w:ascii="DB Neo Office" w:hAnsi="DB Neo Office"/>
-                <w:color w:val="FF00FF"/>
                 <w:sz w:val="22"/>
                 <w:szCs w:val="22"/>
               </w:rPr>
@@ -1200,7 +993,6 @@
             <w:pPr>
               <w:rPr>
                 <w:rFonts w:ascii="DB Neo Office" w:hAnsi="DB Neo Office"/>
-                <w:color w:val="FF00FF"/>
                 <w:sz w:val="22"/>
                 <w:szCs w:val="22"/>
               </w:rPr>
@@ -1215,7 +1007,6 @@
             <w:pPr>
               <w:rPr>
                 <w:rFonts w:ascii="DB Neo Office" w:hAnsi="DB Neo Office"/>
-                <w:color w:val="FF00FF"/>
                 <w:sz w:val="22"/>
                 <w:szCs w:val="22"/>
               </w:rPr>
@@ -1232,7 +1023,8 @@
             <w:pPr>
               <w:rPr>
                 <w:rFonts w:ascii="DB Neo Office" w:hAnsi="DB Neo Office"/>
-                <w:color w:val="FF00FF"/>
+                <w:b/>
+                <w:bCs/>
                 <w:sz w:val="22"/>
                 <w:szCs w:val="22"/>
               </w:rPr>
@@ -1240,7 +1032,8 @@
             <w:r>
               <w:rPr>
                 <w:rFonts w:ascii="DB Neo Office" w:hAnsi="DB Neo Office"/>
-                <w:color w:val="FF00FF"/>
+                <w:b/>
+                <w:bCs/>
                 <w:sz w:val="22"/>
                 <w:szCs w:val="22"/>
               </w:rPr>
@@ -1256,7 +1049,8 @@
             <w:pPr>
               <w:rPr>
                 <w:rFonts w:ascii="DB Neo Office" w:hAnsi="DB Neo Office"/>
-                <w:color w:val="FF00FF"/>
+                <w:b/>
+                <w:bCs/>
                 <w:sz w:val="22"/>
                 <w:szCs w:val="22"/>
               </w:rPr>
@@ -1271,7 +1065,6 @@
             <w:pPr>
               <w:rPr>
                 <w:rFonts w:ascii="DB Neo Office" w:hAnsi="DB Neo Office"/>
-                <w:color w:val="FF00FF"/>
                 <w:sz w:val="22"/>
                 <w:szCs w:val="22"/>
               </w:rPr>
@@ -1286,7 +1079,6 @@
             <w:pPr>
               <w:rPr>
                 <w:rFonts w:ascii="DB Neo Office" w:hAnsi="DB Neo Office"/>
-                <w:color w:val="FF00FF"/>
                 <w:sz w:val="22"/>
                 <w:szCs w:val="22"/>
               </w:rPr>
@@ -1301,7 +1093,6 @@
             <w:pPr>
               <w:rPr>
                 <w:rFonts w:ascii="DB Neo Office" w:hAnsi="DB Neo Office"/>
-                <w:color w:val="FF00FF"/>
                 <w:sz w:val="22"/>
                 <w:szCs w:val="22"/>
               </w:rPr>
@@ -1318,7 +1109,8 @@
             <w:pPr>
               <w:rPr>
                 <w:rFonts w:ascii="DB Neo Office" w:hAnsi="DB Neo Office"/>
-                <w:color w:val="FF00FF"/>
+                <w:b/>
+                <w:bCs/>
                 <w:sz w:val="22"/>
                 <w:szCs w:val="22"/>
               </w:rPr>
@@ -1326,7 +1118,8 @@
             <w:r>
               <w:rPr>
                 <w:rFonts w:ascii="DB Neo Office" w:hAnsi="DB Neo Office"/>
-                <w:color w:val="FF00FF"/>
+                <w:b/>
+                <w:bCs/>
                 <w:sz w:val="22"/>
                 <w:szCs w:val="22"/>
               </w:rPr>
@@ -1342,7 +1135,8 @@
             <w:pPr>
               <w:rPr>
                 <w:rFonts w:ascii="DB Neo Office" w:hAnsi="DB Neo Office"/>
-                <w:color w:val="FF00FF"/>
+                <w:b/>
+                <w:bCs/>
                 <w:sz w:val="22"/>
                 <w:szCs w:val="22"/>
               </w:rPr>
@@ -1357,7 +1151,6 @@
             <w:pPr>
               <w:rPr>
                 <w:rFonts w:ascii="DB Neo Office" w:hAnsi="DB Neo Office"/>
-                <w:color w:val="FF00FF"/>
                 <w:sz w:val="22"/>
                 <w:szCs w:val="22"/>
               </w:rPr>
@@ -1372,7 +1165,6 @@
             <w:pPr>
               <w:rPr>
                 <w:rFonts w:ascii="DB Neo Office" w:hAnsi="DB Neo Office"/>
-                <w:color w:val="FF00FF"/>
                 <w:sz w:val="22"/>
                 <w:szCs w:val="22"/>
               </w:rPr>
@@ -1387,7 +1179,6 @@
             <w:pPr>
               <w:rPr>
                 <w:rFonts w:ascii="DB Neo Office" w:hAnsi="DB Neo Office"/>
-                <w:color w:val="FF00FF"/>
                 <w:sz w:val="22"/>
                 <w:szCs w:val="22"/>
               </w:rPr>
@@ -1404,7 +1195,8 @@
             <w:pPr>
               <w:rPr>
                 <w:rFonts w:ascii="DB Neo Office" w:hAnsi="DB Neo Office"/>
-                <w:color w:val="FF00FF"/>
+                <w:b/>
+                <w:bCs/>
                 <w:sz w:val="22"/>
                 <w:szCs w:val="22"/>
               </w:rPr>
@@ -1412,7 +1204,8 @@
             <w:r>
               <w:rPr>
                 <w:rFonts w:ascii="DB Neo Office" w:hAnsi="DB Neo Office"/>
-                <w:color w:val="FF00FF"/>
+                <w:b/>
+                <w:bCs/>
                 <w:sz w:val="22"/>
                 <w:szCs w:val="22"/>
               </w:rPr>
@@ -1428,7 +1221,8 @@
             <w:pPr>
               <w:rPr>
                 <w:rFonts w:ascii="DB Neo Office" w:hAnsi="DB Neo Office"/>
-                <w:color w:val="FF00FF"/>
+                <w:b/>
+                <w:bCs/>
                 <w:sz w:val="22"/>
                 <w:szCs w:val="22"/>
               </w:rPr>
@@ -1443,7 +1237,6 @@
             <w:pPr>
               <w:rPr>
                 <w:rFonts w:ascii="DB Neo Office" w:hAnsi="DB Neo Office"/>
-                <w:color w:val="FF00FF"/>
                 <w:sz w:val="22"/>
                 <w:szCs w:val="22"/>
               </w:rPr>
@@ -1458,7 +1251,6 @@
             <w:pPr>
               <w:rPr>
                 <w:rFonts w:ascii="DB Neo Office" w:hAnsi="DB Neo Office"/>
-                <w:color w:val="FF00FF"/>
                 <w:sz w:val="22"/>
                 <w:szCs w:val="22"/>
               </w:rPr>
@@ -1473,7 +1265,6 @@
             <w:pPr>
               <w:rPr>
                 <w:rFonts w:ascii="DB Neo Office" w:hAnsi="DB Neo Office"/>
-                <w:color w:val="FF00FF"/>
                 <w:sz w:val="22"/>
                 <w:szCs w:val="22"/>
               </w:rPr>
@@ -1490,7 +1281,8 @@
             <w:pPr>
               <w:rPr>
                 <w:rFonts w:ascii="DB Neo Office" w:hAnsi="DB Neo Office"/>
-                <w:color w:val="FF00FF"/>
+                <w:b/>
+                <w:bCs/>
                 <w:sz w:val="22"/>
                 <w:szCs w:val="22"/>
               </w:rPr>
@@ -1498,7 +1290,8 @@
             <w:r>
               <w:rPr>
                 <w:rFonts w:ascii="DB Neo Office" w:hAnsi="DB Neo Office"/>
-                <w:color w:val="FF00FF"/>
+                <w:b/>
+                <w:bCs/>
                 <w:sz w:val="22"/>
                 <w:szCs w:val="22"/>
               </w:rPr>
@@ -1514,7 +1307,8 @@
             <w:pPr>
               <w:rPr>
                 <w:rFonts w:ascii="DB Neo Office" w:hAnsi="DB Neo Office"/>
-                <w:color w:val="FF00FF"/>
+                <w:b/>
+                <w:bCs/>
                 <w:sz w:val="22"/>
                 <w:szCs w:val="22"/>
               </w:rPr>
@@ -1529,7 +1323,6 @@
             <w:pPr>
               <w:rPr>
                 <w:rFonts w:ascii="DB Neo Office" w:hAnsi="DB Neo Office"/>
-                <w:color w:val="FF00FF"/>
                 <w:sz w:val="22"/>
                 <w:szCs w:val="22"/>
               </w:rPr>
@@ -1544,7 +1337,6 @@
             <w:pPr>
               <w:rPr>
                 <w:rFonts w:ascii="DB Neo Office" w:hAnsi="DB Neo Office"/>
-                <w:color w:val="FF00FF"/>
                 <w:sz w:val="22"/>
                 <w:szCs w:val="22"/>
               </w:rPr>
@@ -1559,7 +1351,6 @@
             <w:pPr>
               <w:rPr>
                 <w:rFonts w:ascii="DB Neo Office" w:hAnsi="DB Neo Office"/>
-                <w:color w:val="FF00FF"/>
                 <w:sz w:val="22"/>
                 <w:szCs w:val="22"/>
               </w:rPr>
@@ -1576,7 +1367,8 @@
             <w:pPr>
               <w:rPr>
                 <w:rFonts w:ascii="DB Neo Office" w:hAnsi="DB Neo Office"/>
-                <w:color w:val="FF00FF"/>
+                <w:b/>
+                <w:bCs/>
                 <w:sz w:val="22"/>
                 <w:szCs w:val="22"/>
               </w:rPr>
@@ -1584,7 +1376,8 @@
             <w:r>
               <w:rPr>
                 <w:rFonts w:ascii="DB Neo Office" w:hAnsi="DB Neo Office"/>
-                <w:color w:val="FF00FF"/>
+                <w:b/>
+                <w:bCs/>
                 <w:sz w:val="22"/>
                 <w:szCs w:val="22"/>
               </w:rPr>
@@ -1600,7 +1393,8 @@
             <w:pPr>
               <w:rPr>
                 <w:rFonts w:ascii="DB Neo Office" w:hAnsi="DB Neo Office"/>
-                <w:color w:val="FF00FF"/>
+                <w:b/>
+                <w:bCs/>
                 <w:sz w:val="22"/>
                 <w:szCs w:val="22"/>
               </w:rPr>
@@ -1615,7 +1409,6 @@
             <w:pPr>
               <w:rPr>
                 <w:rFonts w:ascii="DB Neo Office" w:hAnsi="DB Neo Office"/>
-                <w:color w:val="FF00FF"/>
                 <w:sz w:val="22"/>
                 <w:szCs w:val="22"/>
               </w:rPr>
@@ -1630,7 +1423,6 @@
             <w:pPr>
               <w:rPr>
                 <w:rFonts w:ascii="DB Neo Office" w:hAnsi="DB Neo Office"/>
-                <w:color w:val="FF00FF"/>
                 <w:sz w:val="22"/>
                 <w:szCs w:val="22"/>
               </w:rPr>
@@ -1645,7 +1437,6 @@
             <w:pPr>
               <w:rPr>
                 <w:rFonts w:ascii="DB Neo Office" w:hAnsi="DB Neo Office"/>
-                <w:color w:val="FF00FF"/>
                 <w:sz w:val="22"/>
                 <w:szCs w:val="22"/>
               </w:rPr>
@@ -1662,7 +1453,8 @@
             <w:pPr>
               <w:rPr>
                 <w:rFonts w:ascii="DB Neo Office" w:hAnsi="DB Neo Office"/>
-                <w:color w:val="FF00FF"/>
+                <w:b/>
+                <w:bCs/>
                 <w:sz w:val="22"/>
                 <w:szCs w:val="22"/>
               </w:rPr>
@@ -1670,7 +1462,8 @@
             <w:r>
               <w:rPr>
                 <w:rFonts w:ascii="DB Neo Office" w:hAnsi="DB Neo Office"/>
-                <w:color w:val="FF00FF"/>
+                <w:b/>
+                <w:bCs/>
                 <w:sz w:val="22"/>
                 <w:szCs w:val="22"/>
               </w:rPr>
@@ -1686,7 +1479,8 @@
             <w:pPr>
               <w:rPr>
                 <w:rFonts w:ascii="DB Neo Office" w:hAnsi="DB Neo Office"/>
-                <w:color w:val="FF00FF"/>
+                <w:b/>
+                <w:bCs/>
                 <w:sz w:val="22"/>
                 <w:szCs w:val="22"/>
               </w:rPr>
@@ -1701,7 +1495,6 @@
             <w:pPr>
               <w:rPr>
                 <w:rFonts w:ascii="DB Neo Office" w:hAnsi="DB Neo Office"/>
-                <w:color w:val="FF00FF"/>
                 <w:sz w:val="22"/>
                 <w:szCs w:val="22"/>
               </w:rPr>
@@ -1716,7 +1509,6 @@
             <w:pPr>
               <w:rPr>
                 <w:rFonts w:ascii="DB Neo Office" w:hAnsi="DB Neo Office"/>
-                <w:color w:val="FF00FF"/>
                 <w:sz w:val="22"/>
                 <w:szCs w:val="22"/>
               </w:rPr>
@@ -1731,7 +1523,6 @@
             <w:pPr>
               <w:rPr>
                 <w:rFonts w:ascii="DB Neo Office" w:hAnsi="DB Neo Office"/>
-                <w:color w:val="FF00FF"/>
                 <w:sz w:val="22"/>
                 <w:szCs w:val="22"/>
               </w:rPr>
@@ -1750,7 +1541,6 @@
         <w:ind w:left="851"/>
         <w:rPr>
           <w:rFonts w:ascii="DB Neo Office" w:hAnsi="DB Neo Office"/>
-          <w:color w:val="FF00FF"/>
           <w:sz w:val="22"/>
           <w:szCs w:val="22"/>
         </w:rPr>
@@ -1764,21 +1554,70 @@
         <w:ind w:left="851"/>
         <w:rPr>
           <w:rFonts w:ascii="DB Neo Office" w:hAnsi="DB Neo Office"/>
-          <w:vanish/>
-          <w:color w:val="0000FF"/>
-          <w:sz w:val="22"/>
-          <w:szCs w:val="22"/>
-        </w:rPr>
-      </w:pPr>
-      <w:r>
-        <w:rPr>
-          <w:rFonts w:ascii="DB Neo Office" w:hAnsi="DB Neo Office"/>
-          <w:vanish/>
-          <w:color w:val="0000FF"/>
-          <w:sz w:val="22"/>
-          <w:szCs w:val="22"/>
-        </w:rPr>
-        <w:t>und</w:t>
+          <w:sz w:val="22"/>
+          <w:szCs w:val="22"/>
+        </w:rPr>
+      </w:pPr>
+      <w:r>
+        <w:rPr>
+          <w:rFonts w:ascii="DB Neo Office" w:hAnsi="DB Neo Office"/>
+          <w:color w:val="FF00FF"/>
+          <w:sz w:val="22"/>
+          <w:szCs w:val="22"/>
+        </w:rPr>
+        <w:t xml:space="preserve">Täglich vor / </w:t>
+      </w:r>
+      <w:proofErr w:type="gramStart"/>
+      <w:r>
+        <w:rPr>
+          <w:rFonts w:ascii="DB Neo Office" w:hAnsi="DB Neo Office"/>
+          <w:color w:val="FF00FF"/>
+          <w:sz w:val="22"/>
+          <w:szCs w:val="22"/>
+        </w:rPr>
+        <w:t>Vor</w:t>
+      </w:r>
+      <w:proofErr w:type="gramEnd"/>
+      <w:r>
+        <w:rPr>
+          <w:rFonts w:ascii="DB Neo Office" w:hAnsi="DB Neo Office"/>
+          <w:color w:val="FF00FF"/>
+          <w:sz w:val="22"/>
+          <w:szCs w:val="22"/>
+        </w:rPr>
+        <w:t xml:space="preserve"> </w:t>
+      </w:r>
+      <w:r>
+        <w:rPr>
+          <w:rFonts w:ascii="DB Neo Office" w:hAnsi="DB Neo Office"/>
+          <w:sz w:val="22"/>
+          <w:szCs w:val="22"/>
+        </w:rPr>
+        <w:t xml:space="preserve">Beginn der Arbeiten, bei jedem Wechsel sowie bei möglichen Abweichungen der </w:t>
+      </w:r>
+      <w:r>
+        <w:rPr>
+          <w:rFonts w:ascii="DB Neo Office" w:hAnsi="DB Neo Office"/>
+          <w:sz w:val="22"/>
+          <w:szCs w:val="22"/>
+        </w:rPr>
+        <w:t>Rufnummer meldet sich der Berechtigte gemäß Abschnitt 4.2 beim zuständigen Mitarbeiter gemäß Abschnitt 4.1,</w:t>
+      </w:r>
+      <w:r>
+        <w:rPr>
+          <w:rFonts w:ascii="DB Neo Office" w:hAnsi="DB Neo Office"/>
+          <w:sz w:val="22"/>
+          <w:szCs w:val="22"/>
+        </w:rPr>
+        <w:t xml:space="preserve"> </w:t>
+      </w:r>
+      <w:r>
+        <w:rPr>
+          <w:rFonts w:ascii="DB Neo Office" w:hAnsi="DB Neo Office"/>
+          <w:sz w:val="22"/>
+          <w:szCs w:val="22"/>
+        </w:rPr>
+        <w:t>der die Meldungen im Fernsprechbuch nachweist.</w:t>
       </w:r>
     </w:p>
     <w:p>
@@ -1789,64 +1628,10 @@
         <w:ind w:left="851"/>
         <w:rPr>
           <w:rFonts w:ascii="DB Neo Office" w:hAnsi="DB Neo Office"/>
-          <w:color w:val="FF00FF"/>
-          <w:sz w:val="22"/>
-          <w:szCs w:val="22"/>
-        </w:rPr>
-      </w:pPr>
-      <w:r>
-        <w:rPr>
-          <w:rFonts w:ascii="DB Neo Office" w:hAnsi="DB Neo Office"/>
-          <w:color w:val="FF00FF"/>
-          <w:sz w:val="22"/>
-          <w:szCs w:val="22"/>
-        </w:rPr>
-        <w:t xml:space="preserve">Täglich vor / </w:t>
-      </w:r>
-      <w:proofErr w:type="gramStart"/>
-      <w:r>
-        <w:rPr>
-          <w:rFonts w:ascii="DB Neo Office" w:hAnsi="DB Neo Office"/>
-          <w:color w:val="FF00FF"/>
-          <w:sz w:val="22"/>
-          <w:szCs w:val="22"/>
-        </w:rPr>
-        <w:t>Vor</w:t>
-      </w:r>
-      <w:proofErr w:type="gramEnd"/>
-      <w:r>
-        <w:rPr>
-          <w:rFonts w:ascii="DB Neo Office" w:hAnsi="DB Neo Office"/>
-          <w:color w:val="FF00FF"/>
-          <w:sz w:val="22"/>
-          <w:szCs w:val="22"/>
-        </w:rPr>
-        <w:t xml:space="preserve"> </w:t>
-      </w:r>
-      <w:r>
-        <w:rPr>
-          <w:rFonts w:ascii="DB Neo Office" w:hAnsi="DB Neo Office"/>
-          <w:sz w:val="22"/>
-          <w:szCs w:val="22"/>
-        </w:rPr>
-        <w:t>Beginn der Arbeiten, bei jedem Wechsel sowie bei möglichen Abweichungen der Rufnummer meldet sich der Berechtigte gemäß Abschnitt 4.2 beim zuständigen Mitarbeiter gemäß Abschnitt 4.1,</w:t>
-      </w:r>
-      <w:r>
-        <w:rPr>
-          <w:rFonts w:ascii="DB Neo Office" w:hAnsi="DB Neo Office"/>
-          <w:sz w:val="22"/>
-          <w:szCs w:val="22"/>
-        </w:rPr>
-        <w:t xml:space="preserve"> </w:t>
-      </w:r>
-      <w:r>
-        <w:rPr>
-          <w:rFonts w:ascii="DB Neo Office" w:hAnsi="DB Neo Office"/>
-          <w:sz w:val="22"/>
-          <w:szCs w:val="22"/>
-        </w:rPr>
-        <w:t>der die Meldungen im Fernsprechbuch nachweist.</w:t>
-      </w:r>
+          <w:sz w:val="22"/>
+          <w:szCs w:val="22"/>
+        </w:rPr>
+      </w:pPr>
     </w:p>
     <w:p>
       <w:pPr>
@@ -1856,56 +1641,25 @@
         <w:ind w:left="851"/>
         <w:rPr>
           <w:rFonts w:ascii="DB Neo Office" w:hAnsi="DB Neo Office"/>
-          <w:color w:val="FF00FF"/>
-          <w:sz w:val="22"/>
-          <w:szCs w:val="22"/>
-        </w:rPr>
-      </w:pPr>
-    </w:p>
-    <w:p>
-      <w:pPr>
-        <w:tabs>
-          <w:tab w:val="left" w:pos="2394"/>
-        </w:tabs>
-        <w:ind w:left="851"/>
-        <w:rPr>
-          <w:rFonts w:ascii="DB Neo Office" w:hAnsi="DB Neo Office"/>
-          <w:vanish/>
-          <w:color w:val="0000FF"/>
-          <w:sz w:val="22"/>
-          <w:szCs w:val="22"/>
-        </w:rPr>
-      </w:pPr>
-      <w:r>
-        <w:rPr>
-          <w:rFonts w:ascii="DB Neo Office" w:hAnsi="DB Neo Office"/>
-          <w:vanish/>
-          <w:color w:val="0000FF"/>
-          <w:sz w:val="22"/>
-          <w:szCs w:val="22"/>
-        </w:rPr>
-        <w:t>Und</w:t>
-      </w:r>
-    </w:p>
-    <w:p>
-      <w:pPr>
-        <w:tabs>
-          <w:tab w:val="left" w:pos="2394"/>
-        </w:tabs>
-        <w:ind w:left="851"/>
-        <w:rPr>
-          <w:rFonts w:ascii="DB Neo Office" w:hAnsi="DB Neo Office"/>
-          <w:sz w:val="22"/>
-          <w:szCs w:val="22"/>
-        </w:rPr>
-      </w:pPr>
-      <w:r>
-        <w:rPr>
-          <w:rFonts w:ascii="DB Neo Office" w:hAnsi="DB Neo Office"/>
-          <w:sz w:val="22"/>
-          <w:szCs w:val="22"/>
-        </w:rPr>
-        <w:t>Der Berechtigte gemäß Abschnitt 4.2 muss während der Arbeitszeit allen Beteiligten namentlich bekannt und für zuständige Mitarbeiter gemäß Abschnitt 4.1 erreichbar sein.</w:t>
+          <w:sz w:val="22"/>
+          <w:szCs w:val="22"/>
+        </w:rPr>
+      </w:pPr>
+      <w:r>
+        <w:rPr>
+          <w:rFonts w:ascii="DB Neo Office" w:hAnsi="DB Neo Office"/>
+          <w:sz w:val="22"/>
+          <w:szCs w:val="22"/>
+        </w:rPr>
+        <w:t xml:space="preserve">Der </w:t>
+      </w:r>
+      <w:r>
+        <w:rPr>
+          <w:rFonts w:ascii="DB Neo Office" w:hAnsi="DB Neo Office"/>
+          <w:sz w:val="22"/>
+          <w:szCs w:val="22"/>
+        </w:rPr>
+        <w:t>Berechtigte gemäß Abschnitt 4.2 muss während der Arbeitszeit allen Beteiligten namentlich bekannt und für zuständige Mitarbeiter gemäß Abschnitt 4.1 erreichbar sein.</w:t>
       </w:r>
     </w:p>
     <w:p>
@@ -1930,7 +1684,6 @@
         <w:ind w:left="822"/>
         <w:rPr>
           <w:rFonts w:ascii="DB Neo Office" w:hAnsi="DB Neo Office"/>
-          <w:color w:val="FF00FF"/>
           <w:sz w:val="22"/>
           <w:szCs w:val="22"/>
           <w:u w:val="single"/>
@@ -1939,7 +1692,6 @@
       <w:r>
         <w:rPr>
           <w:rFonts w:ascii="DB Neo Office" w:hAnsi="DB Neo Office"/>
-          <w:color w:val="FF00FF"/>
           <w:sz w:val="22"/>
           <w:szCs w:val="22"/>
           <w:u w:val="single"/>
@@ -1956,15 +1708,13 @@
         <w:ind w:left="822"/>
         <w:rPr>
           <w:rFonts w:ascii="DB Neo Office" w:hAnsi="DB Neo Office"/>
-          <w:color w:val="FF00FF"/>
-          <w:sz w:val="22"/>
-          <w:szCs w:val="22"/>
-        </w:rPr>
-      </w:pPr>
-      <w:r>
-        <w:rPr>
-          <w:rFonts w:ascii="DB Neo Office" w:hAnsi="DB Neo Office"/>
-          <w:color w:val="FF00FF"/>
+          <w:sz w:val="22"/>
+          <w:szCs w:val="22"/>
+        </w:rPr>
+      </w:pPr>
+      <w:r>
+        <w:rPr>
+          <w:rFonts w:ascii="DB Neo Office" w:hAnsi="DB Neo Office"/>
           <w:sz w:val="22"/>
           <w:szCs w:val="22"/>
         </w:rPr>
@@ -1980,7 +1730,6 @@
         <w:ind w:left="822"/>
         <w:rPr>
           <w:rFonts w:ascii="DB Neo Office" w:hAnsi="DB Neo Office"/>
-          <w:color w:val="FF00FF"/>
           <w:sz w:val="22"/>
           <w:szCs w:val="22"/>
         </w:rPr>
@@ -1995,15 +1744,13 @@
         <w:ind w:left="822"/>
         <w:rPr>
           <w:rFonts w:ascii="DB Neo Office" w:hAnsi="DB Neo Office"/>
-          <w:color w:val="FF00FF"/>
-          <w:sz w:val="22"/>
-          <w:szCs w:val="22"/>
-        </w:rPr>
-      </w:pPr>
-      <w:r>
-        <w:rPr>
-          <w:rFonts w:ascii="DB Neo Office" w:hAnsi="DB Neo Office"/>
-          <w:color w:val="FF00FF"/>
+          <w:sz w:val="22"/>
+          <w:szCs w:val="22"/>
+        </w:rPr>
+      </w:pPr>
+      <w:r>
+        <w:rPr>
+          <w:rFonts w:ascii="DB Neo Office" w:hAnsi="DB Neo Office"/>
           <w:sz w:val="22"/>
           <w:szCs w:val="22"/>
           <w:u w:val="single"/>
@@ -2014,7 +1761,6 @@
       <w:r>
         <w:rPr>
           <w:rFonts w:ascii="DB Neo Office" w:hAnsi="DB Neo Office"/>
-          <w:color w:val="FF00FF"/>
           <w:sz w:val="22"/>
           <w:szCs w:val="22"/>
           <w:u w:val="single"/>
@@ -2025,7 +1771,6 @@
       <w:r>
         <w:rPr>
           <w:rFonts w:ascii="DB Neo Office" w:hAnsi="DB Neo Office"/>
-          <w:color w:val="FF00FF"/>
           <w:sz w:val="22"/>
           <w:szCs w:val="22"/>
         </w:rPr>
@@ -2036,7 +1781,6 @@
       <w:r>
         <w:rPr>
           <w:rFonts w:ascii="DB Neo Office" w:hAnsi="DB Neo Office"/>
-          <w:color w:val="FF00FF"/>
           <w:sz w:val="22"/>
           <w:szCs w:val="22"/>
         </w:rPr>
@@ -2046,7 +1790,6 @@
       <w:r>
         <w:rPr>
           <w:rFonts w:ascii="DB Neo Office" w:hAnsi="DB Neo Office"/>
-          <w:color w:val="FF00FF"/>
           <w:sz w:val="22"/>
           <w:szCs w:val="22"/>
         </w:rPr>
@@ -2089,25 +1832,8 @@
           <w:sz w:val="22"/>
           <w:szCs w:val="22"/>
         </w:rPr>
-        <w:lastRenderedPageBreak/>
         <w:t>Mehrere technische Fachdienste</w:t>
       </w:r>
-    </w:p>
-    <w:p>
-      <w:pPr>
-        <w:tabs>
-          <w:tab w:val="left" w:pos="1105"/>
-          <w:tab w:val="left" w:pos="2394"/>
-        </w:tabs>
-        <w:ind w:left="822"/>
-        <w:rPr>
-          <w:rFonts w:ascii="DB Neo Office" w:hAnsi="DB Neo Office"/>
-          <w:b/>
-          <w:color w:val="FF00FF"/>
-          <w:sz w:val="22"/>
-          <w:szCs w:val="22"/>
-        </w:rPr>
-      </w:pPr>
     </w:p>
     <w:p>
       <w:pPr>
@@ -2757,6 +2483,7 @@
           <w:sz w:val="22"/>
           <w:szCs w:val="22"/>
         </w:rPr>
+        <w:lastRenderedPageBreak/>
         <w:t>aufzunehmen.)</w:t>
       </w:r>
     </w:p>
@@ -3126,65 +2853,6 @@
     </w:p>
     <w:p>
       <w:pPr>
-        <w:pStyle w:val="Kopfzeile"/>
-        <w:tabs>
-          <w:tab w:val="clear" w:pos="4536"/>
-          <w:tab w:val="clear" w:pos="9072"/>
-        </w:tabs>
-        <w:rPr>
-          <w:rFonts w:ascii="DB Neo Office" w:hAnsi="DB Neo Office"/>
-          <w:i/>
-          <w:vanish/>
-          <w:color w:val="008000"/>
-          <w:sz w:val="22"/>
-          <w:szCs w:val="22"/>
-        </w:rPr>
-      </w:pPr>
-      <w:bookmarkStart w:id="0" w:name="_Hlk42684798"/>
-      <w:r>
-        <w:rPr>
-          <w:rFonts w:ascii="DB Neo Office" w:hAnsi="DB Neo Office"/>
-          <w:i/>
-          <w:vanish/>
-          <w:color w:val="008000"/>
-          <w:sz w:val="22"/>
-          <w:szCs w:val="22"/>
-        </w:rPr>
-        <w:t>11.12.2022</w:t>
-      </w:r>
-    </w:p>
-    <w:p>
-      <w:pPr>
-        <w:pStyle w:val="Kopfzeile"/>
-        <w:tabs>
-          <w:tab w:val="clear" w:pos="4536"/>
-          <w:tab w:val="clear" w:pos="9072"/>
-        </w:tabs>
-        <w:rPr>
-          <w:rFonts w:ascii="DB Neo Office" w:hAnsi="DB Neo Office"/>
-          <w:i/>
-          <w:vanish/>
-          <w:color w:val="FF0000"/>
-          <w:sz w:val="22"/>
-          <w:szCs w:val="22"/>
-        </w:rPr>
-      </w:pPr>
-      <w:proofErr w:type="spellStart"/>
-      <w:r>
-        <w:rPr>
-          <w:rFonts w:ascii="DB Neo Office" w:hAnsi="DB Neo Office"/>
-          <w:i/>
-          <w:vanish/>
-          <w:color w:val="FF0000"/>
-          <w:sz w:val="22"/>
-          <w:szCs w:val="22"/>
-        </w:rPr>
-        <w:t>AbwBauablauf</w:t>
-      </w:r>
-      <w:proofErr w:type="spellEnd"/>
-    </w:p>
-    <w:p>
-      <w:pPr>
         <w:tabs>
           <w:tab w:val="left" w:pos="9072"/>
         </w:tabs>
@@ -3192,20 +2860,75 @@
         <w:rPr>
           <w:rFonts w:ascii="DB Neo Office" w:hAnsi="DB Neo Office"/>
           <w:b/>
-          <w:color w:val="FF00FF"/>
-          <w:sz w:val="22"/>
-          <w:szCs w:val="22"/>
-        </w:rPr>
-      </w:pPr>
+          <w:sz w:val="22"/>
+          <w:szCs w:val="22"/>
+        </w:rPr>
+      </w:pPr>
+      <w:bookmarkStart w:id="0" w:name="_Hlk42684798"/>
       <w:r>
         <w:rPr>
           <w:rFonts w:ascii="DB Neo Office" w:hAnsi="DB Neo Office"/>
           <w:b/>
-          <w:color w:val="FF00FF"/>
           <w:sz w:val="22"/>
           <w:szCs w:val="22"/>
         </w:rPr>
         <w:t>Abweichungen vom geplanten Bauablauf</w:t>
+      </w:r>
+    </w:p>
+    <w:p>
+      <w:pPr>
+        <w:tabs>
+          <w:tab w:val="left" w:pos="851"/>
+          <w:tab w:val="left" w:pos="9072"/>
+        </w:tabs>
+        <w:ind w:left="851"/>
+        <w:rPr>
+          <w:rFonts w:ascii="DB Office" w:hAnsi="DB Office"/>
+          <w:snapToGrid w:val="0"/>
+          <w:sz w:val="22"/>
+          <w:szCs w:val="22"/>
+        </w:rPr>
+      </w:pPr>
+      <w:r>
+        <w:rPr>
+          <w:rFonts w:ascii="DB Office" w:hAnsi="DB Office"/>
+          <w:snapToGrid w:val="0"/>
+          <w:sz w:val="22"/>
+          <w:szCs w:val="22"/>
+        </w:rPr>
+        <w:t>Bei Ausfall bzw. Teilausfall der Arbeiten verständigt der Technische Berechtigte</w:t>
+      </w:r>
+    </w:p>
+    <w:p>
+      <w:pPr>
+        <w:tabs>
+          <w:tab w:val="left" w:pos="851"/>
+          <w:tab w:val="left" w:pos="9072"/>
+        </w:tabs>
+        <w:ind w:left="851"/>
+        <w:rPr>
+          <w:rFonts w:ascii="DB Office" w:hAnsi="DB Office"/>
+          <w:snapToGrid w:val="0"/>
+          <w:sz w:val="22"/>
+          <w:szCs w:val="22"/>
+        </w:rPr>
+      </w:pPr>
+      <w:r>
+        <w:rPr>
+          <w:rFonts w:ascii="DB Office" w:hAnsi="DB Office"/>
+          <w:snapToGrid w:val="0"/>
+          <w:sz w:val="22"/>
+          <w:szCs w:val="22"/>
+        </w:rPr>
+        <w:t xml:space="preserve">rechtzeitig den </w:t>
+      </w:r>
+      <w:r>
+        <w:rPr>
+          <w:rFonts w:ascii="DB Office" w:hAnsi="DB Office"/>
+          <w:sz w:val="22"/>
+          <w:szCs w:val="22"/>
+        </w:rPr>
+        <w:t>zuständigen Mitarbeiter gemäß Abschnitt 4.1</w:t>
       </w:r>
     </w:p>
     <w:p>
@@ -3217,8 +2940,7 @@
         </w:tabs>
         <w:ind w:left="851"/>
         <w:rPr>
-          <w:rFonts w:ascii="DB Neo Office" w:hAnsi="DB Neo Office"/>
-          <w:color w:val="FF00FF"/>
+          <w:rFonts w:ascii="DB Office" w:hAnsi="DB Office"/>
           <w:sz w:val="22"/>
           <w:szCs w:val="22"/>
         </w:rPr>
@@ -3232,22 +2954,18 @@
         </w:tabs>
         <w:ind w:left="851"/>
         <w:rPr>
-          <w:rFonts w:ascii="DB Neo Office" w:hAnsi="DB Neo Office"/>
-          <w:snapToGrid w:val="0"/>
-          <w:color w:val="FF00FF"/>
-          <w:sz w:val="22"/>
-          <w:szCs w:val="22"/>
-        </w:rPr>
-      </w:pPr>
-      <w:r>
-        <w:rPr>
-          <w:rFonts w:ascii="DB Neo Office" w:hAnsi="DB Neo Office"/>
-          <w:snapToGrid w:val="0"/>
-          <w:color w:val="FF00FF"/>
-          <w:sz w:val="22"/>
-          <w:szCs w:val="22"/>
-        </w:rPr>
-        <w:t>Bei Ausfall bzw. Teilausfall der Arbeiten verständigt der Technische Berechtigte</w:t>
+          <w:rFonts w:ascii="DB Office" w:hAnsi="DB Office"/>
+          <w:sz w:val="22"/>
+          <w:szCs w:val="22"/>
+        </w:rPr>
+      </w:pPr>
+      <w:r>
+        <w:rPr>
+          <w:rFonts w:ascii="DB Office" w:hAnsi="DB Office"/>
+          <w:sz w:val="22"/>
+          <w:szCs w:val="22"/>
+        </w:rPr>
+        <w:t>Bei erkennbaren bzw. auftretenden Unregelmäßigkeiten und Verzögerungen im</w:t>
       </w:r>
     </w:p>
     <w:p>
@@ -3258,92 +2976,15 @@
         </w:tabs>
         <w:ind w:left="851"/>
         <w:rPr>
-          <w:rFonts w:ascii="DB Neo Office" w:hAnsi="DB Neo Office"/>
-          <w:snapToGrid w:val="0"/>
-          <w:color w:val="FF00FF"/>
-          <w:sz w:val="22"/>
-          <w:szCs w:val="22"/>
-        </w:rPr>
-      </w:pPr>
-      <w:r>
-        <w:rPr>
-          <w:rFonts w:ascii="DB Neo Office" w:hAnsi="DB Neo Office"/>
-          <w:snapToGrid w:val="0"/>
-          <w:color w:val="FF00FF"/>
-          <w:sz w:val="22"/>
-          <w:szCs w:val="22"/>
-        </w:rPr>
-        <w:t xml:space="preserve">rechtzeitig den </w:t>
-      </w:r>
-      <w:r>
-        <w:rPr>
-          <w:rFonts w:ascii="DB Neo Office" w:hAnsi="DB Neo Office"/>
-          <w:color w:val="FF00FF"/>
-          <w:sz w:val="22"/>
-          <w:szCs w:val="22"/>
-        </w:rPr>
-        <w:t>zuständigen Mitarbeiter gemäß Abschnitt 4.1</w:t>
-      </w:r>
-    </w:p>
-    <w:p>
-      <w:pPr>
-        <w:tabs>
-          <w:tab w:val="left" w:pos="567"/>
-          <w:tab w:val="left" w:pos="1134"/>
-          <w:tab w:val="left" w:pos="6237"/>
-        </w:tabs>
-        <w:ind w:left="851"/>
-        <w:rPr>
-          <w:rFonts w:ascii="DB Neo Office" w:hAnsi="DB Neo Office"/>
-          <w:color w:val="FF00FF"/>
-          <w:sz w:val="22"/>
-          <w:szCs w:val="22"/>
-        </w:rPr>
-      </w:pPr>
-    </w:p>
-    <w:p>
-      <w:pPr>
-        <w:tabs>
-          <w:tab w:val="left" w:pos="851"/>
-          <w:tab w:val="left" w:pos="9072"/>
-        </w:tabs>
-        <w:ind w:left="851"/>
-        <w:rPr>
-          <w:rFonts w:ascii="DB Neo Office" w:hAnsi="DB Neo Office"/>
-          <w:color w:val="FF00FF"/>
-          <w:sz w:val="22"/>
-          <w:szCs w:val="22"/>
-        </w:rPr>
-      </w:pPr>
-      <w:r>
-        <w:rPr>
-          <w:rFonts w:ascii="DB Neo Office" w:hAnsi="DB Neo Office"/>
-          <w:color w:val="FF00FF"/>
-          <w:sz w:val="22"/>
-          <w:szCs w:val="22"/>
-        </w:rPr>
-        <w:t>Bei erkennbaren bzw. auftretenden Unregelmäßigkeiten und Verzögerungen im</w:t>
-      </w:r>
-    </w:p>
-    <w:p>
-      <w:pPr>
-        <w:tabs>
-          <w:tab w:val="left" w:pos="851"/>
-          <w:tab w:val="left" w:pos="9072"/>
-        </w:tabs>
-        <w:ind w:left="851"/>
-        <w:rPr>
-          <w:rFonts w:ascii="DB Neo Office" w:hAnsi="DB Neo Office"/>
+          <w:rFonts w:ascii="DB Office" w:hAnsi="DB Office"/>
           <w:b/>
-          <w:color w:val="FF00FF"/>
-          <w:sz w:val="22"/>
-          <w:szCs w:val="22"/>
-        </w:rPr>
-      </w:pPr>
-      <w:r>
-        <w:rPr>
-          <w:rFonts w:ascii="DB Neo Office" w:hAnsi="DB Neo Office"/>
-          <w:color w:val="FF00FF"/>
+          <w:sz w:val="22"/>
+          <w:szCs w:val="22"/>
+        </w:rPr>
+      </w:pPr>
+      <w:r>
+        <w:rPr>
+          <w:rFonts w:ascii="DB Office" w:hAnsi="DB Office"/>
           <w:sz w:val="22"/>
           <w:szCs w:val="22"/>
         </w:rPr>
@@ -3351,9 +2992,8 @@
       </w:r>
       <w:r>
         <w:rPr>
-          <w:rFonts w:ascii="DB Neo Office" w:hAnsi="DB Neo Office"/>
+          <w:rFonts w:ascii="DB Office" w:hAnsi="DB Office"/>
           <w:b/>
-          <w:color w:val="FF00FF"/>
           <w:sz w:val="22"/>
           <w:szCs w:val="22"/>
         </w:rPr>
@@ -3371,16 +3011,14 @@
           <w:tab w:val="left" w:pos="9072"/>
         </w:tabs>
         <w:rPr>
-          <w:rFonts w:ascii="DB Neo Office" w:hAnsi="DB Neo Office"/>
-          <w:color w:val="FF00FF"/>
-          <w:sz w:val="22"/>
-          <w:szCs w:val="22"/>
-        </w:rPr>
-      </w:pPr>
-      <w:r>
-        <w:rPr>
-          <w:rFonts w:ascii="DB Neo Office" w:hAnsi="DB Neo Office"/>
-          <w:color w:val="FF00FF"/>
+          <w:rFonts w:ascii="DB Office" w:hAnsi="DB Office"/>
+          <w:sz w:val="22"/>
+          <w:szCs w:val="22"/>
+        </w:rPr>
+      </w:pPr>
+      <w:r>
+        <w:rPr>
+          <w:rFonts w:ascii="DB Office" w:hAnsi="DB Office"/>
           <w:sz w:val="22"/>
           <w:szCs w:val="22"/>
         </w:rPr>
@@ -3389,26 +3027,21 @@
     </w:p>
     <w:p>
       <w:pPr>
-        <w:numPr>
-          <w:ilvl w:val="0"/>
-          <w:numId w:val="12"/>
-        </w:numPr>
         <w:tabs>
           <w:tab w:val="left" w:pos="851"/>
           <w:tab w:val="left" w:pos="7371"/>
           <w:tab w:val="left" w:pos="9072"/>
         </w:tabs>
-        <w:rPr>
-          <w:rFonts w:ascii="DB Neo Office" w:hAnsi="DB Neo Office"/>
-          <w:color w:val="FF00FF"/>
-          <w:sz w:val="22"/>
-          <w:szCs w:val="22"/>
-        </w:rPr>
-      </w:pPr>
-      <w:r>
-        <w:rPr>
-          <w:rFonts w:ascii="DB Neo Office" w:hAnsi="DB Neo Office"/>
-          <w:color w:val="FF00FF"/>
+        <w:ind w:left="1211"/>
+        <w:rPr>
+          <w:rFonts w:ascii="DB Office" w:hAnsi="DB Office"/>
+          <w:sz w:val="22"/>
+          <w:szCs w:val="22"/>
+        </w:rPr>
+      </w:pPr>
+      <w:r>
+        <w:rPr>
+          <w:rFonts w:ascii="DB Office" w:hAnsi="DB Office"/>
           <w:sz w:val="22"/>
           <w:szCs w:val="22"/>
         </w:rPr>
@@ -3416,109 +3049,11 @@
       </w:r>
       <w:r>
         <w:rPr>
-          <w:rFonts w:ascii="DB Neo Office" w:hAnsi="DB Neo Office"/>
-          <w:color w:val="FF00FF"/>
+          <w:rFonts w:ascii="DB Office" w:hAnsi="DB Office"/>
           <w:sz w:val="22"/>
           <w:szCs w:val="22"/>
         </w:rPr>
         <w:tab/>
-        <w:t xml:space="preserve">Tel: </w:t>
-      </w:r>
-      <w:r>
-        <w:rPr>
-          <w:rFonts w:ascii="DB Neo Office" w:hAnsi="DB Neo Office"/>
-          <w:color w:val="FF00FF"/>
-          <w:sz w:val="22"/>
-          <w:szCs w:val="22"/>
-        </w:rPr>
-        <w:fldChar w:fldCharType="begin">
-          <w:ffData>
-            <w:name w:val="Text64"/>
-            <w:enabled/>
-            <w:calcOnExit w:val="0"/>
-            <w:textInput/>
-          </w:ffData>
-        </w:fldChar>
-      </w:r>
-      <w:r>
-        <w:rPr>
-          <w:rFonts w:ascii="DB Neo Office" w:hAnsi="DB Neo Office"/>
-          <w:color w:val="FF00FF"/>
-          <w:sz w:val="22"/>
-          <w:szCs w:val="22"/>
-        </w:rPr>
-        <w:instrText xml:space="preserve"> FORMTEXT </w:instrText>
-      </w:r>
-      <w:r>
-        <w:rPr>
-          <w:rFonts w:ascii="DB Neo Office" w:hAnsi="DB Neo Office"/>
-          <w:color w:val="FF00FF"/>
-          <w:sz w:val="22"/>
-          <w:szCs w:val="22"/>
-        </w:rPr>
-      </w:r>
-      <w:r>
-        <w:rPr>
-          <w:rFonts w:ascii="DB Neo Office" w:hAnsi="DB Neo Office"/>
-          <w:color w:val="FF00FF"/>
-          <w:sz w:val="22"/>
-          <w:szCs w:val="22"/>
-        </w:rPr>
-        <w:fldChar w:fldCharType="separate"/>
-      </w:r>
-      <w:r>
-        <w:rPr>
-          <w:rFonts w:ascii="DB Neo Office" w:hAnsi="DB Neo Office"/>
-          <w:color w:val="FF00FF"/>
-          <w:sz w:val="22"/>
-          <w:szCs w:val="22"/>
-        </w:rPr>
-        <w:t> </w:t>
-      </w:r>
-      <w:r>
-        <w:rPr>
-          <w:rFonts w:ascii="DB Neo Office" w:hAnsi="DB Neo Office"/>
-          <w:color w:val="FF00FF"/>
-          <w:sz w:val="22"/>
-          <w:szCs w:val="22"/>
-        </w:rPr>
-        <w:t> </w:t>
-      </w:r>
-      <w:r>
-        <w:rPr>
-          <w:rFonts w:ascii="DB Neo Office" w:hAnsi="DB Neo Office"/>
-          <w:color w:val="FF00FF"/>
-          <w:sz w:val="22"/>
-          <w:szCs w:val="22"/>
-        </w:rPr>
-        <w:t> </w:t>
-      </w:r>
-      <w:r>
-        <w:rPr>
-          <w:rFonts w:ascii="DB Neo Office" w:hAnsi="DB Neo Office"/>
-          <w:color w:val="FF00FF"/>
-          <w:sz w:val="22"/>
-          <w:szCs w:val="22"/>
-        </w:rPr>
-        <w:t> </w:t>
-      </w:r>
-      <w:r>
-        <w:rPr>
-          <w:rFonts w:ascii="DB Neo Office" w:hAnsi="DB Neo Office"/>
-          <w:color w:val="FF00FF"/>
-          <w:sz w:val="22"/>
-          <w:szCs w:val="22"/>
-        </w:rPr>
-        <w:t> </w:t>
-      </w:r>
-      <w:r>
-        <w:rPr>
-          <w:rFonts w:ascii="DB Neo Office" w:hAnsi="DB Neo Office"/>
-          <w:color w:val="FF00FF"/>
-          <w:sz w:val="22"/>
-          <w:szCs w:val="22"/>
-        </w:rPr>
-        <w:fldChar w:fldCharType="end"/>
       </w:r>
     </w:p>
     <w:p>
@@ -3528,38 +3063,44 @@
           <w:tab w:val="left" w:pos="7371"/>
           <w:tab w:val="left" w:pos="9072"/>
         </w:tabs>
-        <w:ind w:left="851"/>
-        <w:rPr>
-          <w:rFonts w:ascii="DB Neo Office" w:hAnsi="DB Neo Office"/>
-          <w:color w:val="FF00FF"/>
-          <w:sz w:val="22"/>
-          <w:szCs w:val="22"/>
-        </w:rPr>
-      </w:pPr>
-    </w:p>
-    <w:p>
-      <w:pPr>
-        <w:tabs>
-          <w:tab w:val="left" w:pos="851"/>
-          <w:tab w:val="left" w:pos="7371"/>
-          <w:tab w:val="left" w:pos="9072"/>
-        </w:tabs>
-        <w:ind w:left="851"/>
-        <w:rPr>
-          <w:rFonts w:ascii="DB Neo Office" w:hAnsi="DB Neo Office"/>
-          <w:color w:val="FF00FF"/>
-          <w:sz w:val="22"/>
-          <w:szCs w:val="22"/>
-        </w:rPr>
-      </w:pPr>
-      <w:r>
-        <w:rPr>
-          <w:rFonts w:ascii="DB Neo Office" w:hAnsi="DB Neo Office"/>
-          <w:color w:val="FF00FF"/>
-          <w:sz w:val="22"/>
-          <w:szCs w:val="22"/>
-        </w:rPr>
-        <w:t>Bei Abweichungen von den betrieblichen Regelungen verständigt der Mitarbeiter gemäß Abschnitt 4.1 unverzüglich die Betriebszentrale.</w:t>
+        <w:ind w:left="1211"/>
+        <w:rPr>
+          <w:rFonts w:ascii="DB Office" w:hAnsi="DB Office"/>
+          <w:sz w:val="22"/>
+          <w:szCs w:val="22"/>
+        </w:rPr>
+      </w:pPr>
+      <w:r>
+        <w:rPr>
+          <w:rFonts w:ascii="DB Office" w:hAnsi="DB Office"/>
+          <w:sz w:val="22"/>
+          <w:szCs w:val="22"/>
+        </w:rPr>
+        <w:t>Tel: 9481-1211 Post: 020</w:t>
+      </w:r>
+      <w:r>
+        <w:rPr>
+          <w:rFonts w:ascii="DB Office" w:hAnsi="DB Office"/>
+          <w:sz w:val="22"/>
+          <w:szCs w:val="22"/>
+        </w:rPr>
+        <w:t>3</w:t>
+      </w:r>
+      <w:r>
+        <w:rPr>
+          <w:rFonts w:ascii="DB Office" w:hAnsi="DB Office"/>
+          <w:sz w:val="22"/>
+          <w:szCs w:val="22"/>
+        </w:rPr>
+        <w:t>-3017 121</w:t>
+      </w:r>
+      <w:r>
+        <w:rPr>
+          <w:rFonts w:ascii="DB Office" w:hAnsi="DB Office"/>
+          <w:sz w:val="22"/>
+          <w:szCs w:val="22"/>
+        </w:rPr>
+        <w:t>1</w:t>
       </w:r>
     </w:p>
     <w:p>
@@ -3571,8 +3112,7 @@
         </w:tabs>
         <w:ind w:left="851"/>
         <w:rPr>
-          <w:rFonts w:ascii="DB Neo Office" w:hAnsi="DB Neo Office"/>
-          <w:color w:val="FF00FF"/>
+          <w:rFonts w:ascii="DB Office" w:hAnsi="DB Office"/>
           <w:sz w:val="22"/>
           <w:szCs w:val="22"/>
         </w:rPr>
@@ -3586,16 +3126,14 @@
         </w:tabs>
         <w:ind w:left="851"/>
         <w:rPr>
-          <w:rFonts w:ascii="DB Neo Office" w:hAnsi="DB Neo Office"/>
-          <w:color w:val="FF00FF"/>
-          <w:sz w:val="22"/>
-          <w:szCs w:val="22"/>
-        </w:rPr>
-      </w:pPr>
-      <w:r>
-        <w:rPr>
-          <w:rFonts w:ascii="DB Neo Office" w:hAnsi="DB Neo Office"/>
-          <w:color w:val="FF00FF"/>
+          <w:rFonts w:ascii="DB Office" w:hAnsi="DB Office"/>
+          <w:sz w:val="22"/>
+          <w:szCs w:val="22"/>
+        </w:rPr>
+      </w:pPr>
+      <w:r>
+        <w:rPr>
+          <w:rFonts w:ascii="DB Office" w:hAnsi="DB Office"/>
           <w:sz w:val="22"/>
           <w:szCs w:val="22"/>
         </w:rPr>
@@ -3615,17 +3153,15 @@
           <w:tab w:val="left" w:pos="9072"/>
         </w:tabs>
         <w:rPr>
-          <w:rFonts w:ascii="DB Neo Office" w:hAnsi="DB Neo Office"/>
+          <w:rFonts w:ascii="DB Office" w:hAnsi="DB Office"/>
           <w:snapToGrid w:val="0"/>
-          <w:color w:val="FF00FF"/>
-          <w:sz w:val="22"/>
-          <w:szCs w:val="22"/>
-        </w:rPr>
-      </w:pPr>
-      <w:r>
-        <w:rPr>
-          <w:rFonts w:ascii="DB Neo Office" w:hAnsi="DB Neo Office"/>
-          <w:color w:val="FF00FF"/>
+          <w:sz w:val="22"/>
+          <w:szCs w:val="22"/>
+        </w:rPr>
+      </w:pPr>
+      <w:r>
+        <w:rPr>
+          <w:rFonts w:ascii="DB Office" w:hAnsi="DB Office"/>
           <w:sz w:val="22"/>
           <w:szCs w:val="22"/>
         </w:rPr>
@@ -3633,8 +3169,7 @@
       </w:r>
       <w:r>
         <w:rPr>
-          <w:rFonts w:ascii="DB Neo Office" w:hAnsi="DB Neo Office"/>
-          <w:color w:val="FF00FF"/>
+          <w:rFonts w:ascii="DB Office" w:hAnsi="DB Office"/>
           <w:sz w:val="22"/>
           <w:szCs w:val="22"/>
         </w:rPr>
@@ -3642,119 +3177,67 @@
       </w:r>
       <w:r>
         <w:rPr>
-          <w:rFonts w:ascii="DB Neo Office" w:hAnsi="DB Neo Office"/>
-          <w:color w:val="FF00FF"/>
+          <w:rFonts w:ascii="DB Office" w:hAnsi="DB Office"/>
           <w:sz w:val="22"/>
           <w:szCs w:val="22"/>
         </w:rPr>
         <w:tab/>
-        <w:t>E-Mail/</w:t>
-      </w:r>
-      <w:r>
-        <w:rPr>
-          <w:rFonts w:ascii="DB Neo Office" w:hAnsi="DB Neo Office"/>
+      </w:r>
+    </w:p>
+    <w:p>
+      <w:pPr>
+        <w:tabs>
+          <w:tab w:val="left" w:pos="851"/>
+          <w:tab w:val="left" w:pos="6946"/>
+          <w:tab w:val="left" w:pos="7371"/>
+          <w:tab w:val="left" w:pos="9072"/>
+        </w:tabs>
+        <w:ind w:left="1211"/>
+        <w:rPr>
+          <w:rFonts w:ascii="DB Office" w:hAnsi="DB Office"/>
           <w:snapToGrid w:val="0"/>
-          <w:color w:val="FF00FF"/>
-          <w:sz w:val="22"/>
-          <w:szCs w:val="22"/>
-        </w:rPr>
-        <w:t xml:space="preserve">Fax: </w:t>
-      </w:r>
-      <w:r>
-        <w:rPr>
-          <w:rFonts w:ascii="DB Neo Office" w:hAnsi="DB Neo Office"/>
-          <w:color w:val="FF00FF"/>
-          <w:sz w:val="22"/>
-          <w:szCs w:val="22"/>
-        </w:rPr>
-        <w:fldChar w:fldCharType="begin">
-          <w:ffData>
-            <w:name w:val="Text64"/>
-            <w:enabled/>
-            <w:calcOnExit w:val="0"/>
-            <w:textInput/>
-          </w:ffData>
-        </w:fldChar>
-      </w:r>
-      <w:r>
-        <w:rPr>
-          <w:rFonts w:ascii="DB Neo Office" w:hAnsi="DB Neo Office"/>
-          <w:color w:val="FF00FF"/>
-          <w:sz w:val="22"/>
-          <w:szCs w:val="22"/>
-        </w:rPr>
-        <w:instrText xml:space="preserve"> FORMTEXT </w:instrText>
-      </w:r>
-      <w:r>
-        <w:rPr>
-          <w:rFonts w:ascii="DB Neo Office" w:hAnsi="DB Neo Office"/>
-          <w:color w:val="FF00FF"/>
-          <w:sz w:val="22"/>
-          <w:szCs w:val="22"/>
-        </w:rPr>
-      </w:r>
-      <w:r>
-        <w:rPr>
-          <w:rFonts w:ascii="DB Neo Office" w:hAnsi="DB Neo Office"/>
-          <w:color w:val="FF00FF"/>
-          <w:sz w:val="22"/>
-          <w:szCs w:val="22"/>
-        </w:rPr>
-        <w:fldChar w:fldCharType="separate"/>
-      </w:r>
-      <w:r>
-        <w:rPr>
-          <w:rFonts w:ascii="DB Neo Office" w:hAnsi="DB Neo Office"/>
-          <w:color w:val="FF00FF"/>
-          <w:sz w:val="22"/>
-          <w:szCs w:val="22"/>
-        </w:rPr>
-        <w:t> </w:t>
-      </w:r>
-      <w:r>
-        <w:rPr>
-          <w:rFonts w:ascii="DB Neo Office" w:hAnsi="DB Neo Office"/>
-          <w:color w:val="FF00FF"/>
-          <w:sz w:val="22"/>
-          <w:szCs w:val="22"/>
-        </w:rPr>
-        <w:t> </w:t>
-      </w:r>
-      <w:r>
-        <w:rPr>
-          <w:rFonts w:ascii="DB Neo Office" w:hAnsi="DB Neo Office"/>
-          <w:color w:val="FF00FF"/>
-          <w:sz w:val="22"/>
-          <w:szCs w:val="22"/>
-        </w:rPr>
-        <w:t> </w:t>
-      </w:r>
-      <w:r>
-        <w:rPr>
-          <w:rFonts w:ascii="DB Neo Office" w:hAnsi="DB Neo Office"/>
-          <w:color w:val="FF00FF"/>
-          <w:sz w:val="22"/>
-          <w:szCs w:val="22"/>
-        </w:rPr>
-        <w:t> </w:t>
-      </w:r>
-      <w:r>
-        <w:rPr>
-          <w:rFonts w:ascii="DB Neo Office" w:hAnsi="DB Neo Office"/>
-          <w:color w:val="FF00FF"/>
-          <w:sz w:val="22"/>
-          <w:szCs w:val="22"/>
-        </w:rPr>
-        <w:t> </w:t>
-      </w:r>
-      <w:r>
-        <w:rPr>
-          <w:rFonts w:ascii="DB Neo Office" w:hAnsi="DB Neo Office"/>
-          <w:color w:val="FF00FF"/>
-          <w:sz w:val="22"/>
-          <w:szCs w:val="22"/>
-        </w:rPr>
-        <w:fldChar w:fldCharType="end"/>
+          <w:sz w:val="22"/>
+          <w:szCs w:val="22"/>
+        </w:rPr>
+      </w:pPr>
+      <w:r>
+        <w:rPr>
+          <w:rFonts w:ascii="DB Office" w:hAnsi="DB Office"/>
+          <w:sz w:val="22"/>
+          <w:szCs w:val="22"/>
+        </w:rPr>
+        <w:t xml:space="preserve">E-Mail: </w:t>
+      </w:r>
+      <w:r>
+        <w:rPr>
+          <w:rFonts w:ascii="DB Office" w:hAnsi="DB Office"/>
+          <w:sz w:val="22"/>
+          <w:szCs w:val="22"/>
+        </w:rPr>
+        <w:t>DatenAVE.RB.West@deutschebahn.com</w:t>
+      </w:r>
+    </w:p>
+    <w:p>
+      <w:pPr>
+        <w:pStyle w:val="Listenabsatz"/>
+        <w:tabs>
+          <w:tab w:val="left" w:pos="851"/>
+          <w:tab w:val="left" w:pos="6946"/>
+          <w:tab w:val="left" w:pos="7371"/>
+          <w:tab w:val="left" w:pos="9072"/>
+        </w:tabs>
+        <w:ind w:left="1211"/>
+        <w:rPr>
+          <w:rFonts w:ascii="DB Office" w:hAnsi="DB Office"/>
+          <w:snapToGrid w:val="0"/>
+        </w:rPr>
+      </w:pPr>
+      <w:r>
+        <w:rPr>
+          <w:rFonts w:ascii="DB Office" w:hAnsi="DB Office" w:cs="Arial"/>
+          <w:shd w:val="clear" w:color="auto" w:fill="FAF9F8"/>
+        </w:rPr>
+        <w:t>Fax: intern 9481-1210, extern 0203-3017 1210</w:t>
       </w:r>
     </w:p>
     <w:p>
@@ -3774,17 +3257,15 @@
         <w:autoSpaceDN w:val="0"/>
         <w:adjustRightInd w:val="0"/>
         <w:rPr>
-          <w:rFonts w:ascii="DB Neo Office" w:hAnsi="DB Neo Office"/>
+          <w:rFonts w:ascii="DB Office" w:hAnsi="DB Office"/>
           <w:snapToGrid w:val="0"/>
-          <w:color w:val="FF00FF"/>
-          <w:sz w:val="22"/>
-          <w:szCs w:val="22"/>
-        </w:rPr>
-      </w:pPr>
-      <w:r>
-        <w:rPr>
-          <w:rFonts w:ascii="DB Neo Office" w:hAnsi="DB Neo Office"/>
-          <w:color w:val="FF00FF"/>
+          <w:sz w:val="22"/>
+          <w:szCs w:val="22"/>
+        </w:rPr>
+      </w:pPr>
+      <w:r>
+        <w:rPr>
+          <w:rFonts w:ascii="DB Office" w:hAnsi="DB Office"/>
           <w:sz w:val="22"/>
           <w:szCs w:val="22"/>
         </w:rPr>
@@ -3792,8 +3273,7 @@
       </w:r>
       <w:r>
         <w:rPr>
-          <w:rFonts w:ascii="DB Neo Office" w:hAnsi="DB Neo Office" w:cs="Arial"/>
-          <w:color w:val="FF00FF"/>
+          <w:rFonts w:ascii="DB Office" w:hAnsi="DB Office" w:cs="Arial"/>
           <w:sz w:val="22"/>
           <w:szCs w:val="22"/>
         </w:rPr>
@@ -3801,104 +3281,15 @@
       </w:r>
       <w:r>
         <w:rPr>
-          <w:rFonts w:ascii="DB Neo Office" w:hAnsi="DB Neo Office"/>
-          <w:color w:val="FF00FF"/>
-          <w:sz w:val="22"/>
-          <w:szCs w:val="22"/>
-        </w:rPr>
-        <w:fldChar w:fldCharType="begin">
-          <w:ffData>
-            <w:name w:val="Text64"/>
-            <w:enabled/>
-            <w:calcOnExit w:val="0"/>
-            <w:textInput/>
-          </w:ffData>
-        </w:fldChar>
-      </w:r>
-      <w:r>
-        <w:rPr>
-          <w:rFonts w:ascii="DB Neo Office" w:hAnsi="DB Neo Office"/>
-          <w:color w:val="FF00FF"/>
-          <w:sz w:val="22"/>
-          <w:szCs w:val="22"/>
-        </w:rPr>
-        <w:instrText xml:space="preserve"> FORMTEXT </w:instrText>
-      </w:r>
-      <w:r>
-        <w:rPr>
-          <w:rFonts w:ascii="DB Neo Office" w:hAnsi="DB Neo Office"/>
-          <w:color w:val="FF00FF"/>
-          <w:sz w:val="22"/>
-          <w:szCs w:val="22"/>
-        </w:rPr>
-      </w:r>
-      <w:r>
-        <w:rPr>
-          <w:rFonts w:ascii="DB Neo Office" w:hAnsi="DB Neo Office"/>
-          <w:color w:val="FF00FF"/>
-          <w:sz w:val="22"/>
-          <w:szCs w:val="22"/>
-        </w:rPr>
-        <w:fldChar w:fldCharType="separate"/>
-      </w:r>
-      <w:r>
-        <w:rPr>
-          <w:rFonts w:ascii="DB Neo Office" w:hAnsi="DB Neo Office"/>
-          <w:color w:val="FF00FF"/>
-          <w:sz w:val="22"/>
-          <w:szCs w:val="22"/>
-        </w:rPr>
-        <w:t> </w:t>
-      </w:r>
-      <w:r>
-        <w:rPr>
-          <w:rFonts w:ascii="DB Neo Office" w:hAnsi="DB Neo Office"/>
-          <w:color w:val="FF00FF"/>
-          <w:sz w:val="22"/>
-          <w:szCs w:val="22"/>
-        </w:rPr>
-        <w:t> </w:t>
-      </w:r>
-      <w:r>
-        <w:rPr>
-          <w:rFonts w:ascii="DB Neo Office" w:hAnsi="DB Neo Office"/>
-          <w:color w:val="FF00FF"/>
-          <w:sz w:val="22"/>
-          <w:szCs w:val="22"/>
-        </w:rPr>
-        <w:t> </w:t>
-      </w:r>
-      <w:r>
-        <w:rPr>
-          <w:rFonts w:ascii="DB Neo Office" w:hAnsi="DB Neo Office"/>
-          <w:color w:val="FF00FF"/>
-          <w:sz w:val="22"/>
-          <w:szCs w:val="22"/>
-        </w:rPr>
-        <w:t> </w:t>
-      </w:r>
-      <w:r>
-        <w:rPr>
-          <w:rFonts w:ascii="DB Neo Office" w:hAnsi="DB Neo Office"/>
-          <w:color w:val="FF00FF"/>
-          <w:sz w:val="22"/>
-          <w:szCs w:val="22"/>
-        </w:rPr>
-        <w:t> </w:t>
-      </w:r>
-      <w:r>
-        <w:rPr>
-          <w:rFonts w:ascii="DB Neo Office" w:hAnsi="DB Neo Office"/>
-          <w:color w:val="FF00FF"/>
-          <w:sz w:val="22"/>
-          <w:szCs w:val="22"/>
-        </w:rPr>
-        <w:fldChar w:fldCharType="end"/>
-      </w:r>
-      <w:r>
-        <w:rPr>
-          <w:rFonts w:ascii="DB Neo Office" w:hAnsi="DB Neo Office"/>
-          <w:color w:val="FF00FF"/>
+          <w:rFonts w:ascii="DB Office" w:hAnsi="DB Office"/>
+          <w:sz w:val="22"/>
+          <w:szCs w:val="22"/>
+        </w:rPr>
+        <w:t>Baubetriebskoordinator</w:t>
+      </w:r>
+      <w:r>
+        <w:rPr>
+          <w:rFonts w:ascii="DB Office" w:hAnsi="DB Office"/>
           <w:sz w:val="22"/>
           <w:szCs w:val="22"/>
         </w:rPr>
@@ -3906,128 +3297,403 @@
       </w:r>
       <w:r>
         <w:rPr>
-          <w:rFonts w:ascii="DB Neo Office" w:hAnsi="DB Neo Office"/>
-          <w:color w:val="FF00FF"/>
+          <w:rFonts w:ascii="DB Office" w:hAnsi="DB Office"/>
           <w:sz w:val="22"/>
           <w:szCs w:val="22"/>
         </w:rPr>
         <w:tab/>
-        <w:t xml:space="preserve">E-Mail/Fax: </w:t>
-      </w:r>
-      <w:r>
-        <w:rPr>
-          <w:rFonts w:ascii="DB Neo Office" w:hAnsi="DB Neo Office"/>
-          <w:color w:val="FF00FF"/>
-          <w:sz w:val="22"/>
-          <w:szCs w:val="22"/>
-        </w:rPr>
-        <w:fldChar w:fldCharType="begin">
-          <w:ffData>
-            <w:name w:val="Text64"/>
-            <w:enabled/>
-            <w:calcOnExit w:val="0"/>
-            <w:textInput/>
-          </w:ffData>
-        </w:fldChar>
-      </w:r>
-      <w:r>
-        <w:rPr>
-          <w:rFonts w:ascii="DB Neo Office" w:hAnsi="DB Neo Office"/>
-          <w:color w:val="FF00FF"/>
-          <w:sz w:val="22"/>
-          <w:szCs w:val="22"/>
-        </w:rPr>
-        <w:instrText xml:space="preserve"> FORMTEXT </w:instrText>
-      </w:r>
-      <w:r>
-        <w:rPr>
-          <w:rFonts w:ascii="DB Neo Office" w:hAnsi="DB Neo Office"/>
-          <w:color w:val="FF00FF"/>
-          <w:sz w:val="22"/>
-          <w:szCs w:val="22"/>
-        </w:rPr>
-      </w:r>
-      <w:r>
-        <w:rPr>
-          <w:rFonts w:ascii="DB Neo Office" w:hAnsi="DB Neo Office"/>
-          <w:color w:val="FF00FF"/>
-          <w:sz w:val="22"/>
-          <w:szCs w:val="22"/>
-        </w:rPr>
-        <w:fldChar w:fldCharType="separate"/>
-      </w:r>
-      <w:r>
-        <w:rPr>
-          <w:rFonts w:ascii="DB Neo Office" w:hAnsi="DB Neo Office"/>
-          <w:color w:val="FF00FF"/>
-          <w:sz w:val="22"/>
-          <w:szCs w:val="22"/>
-        </w:rPr>
-        <w:t> </w:t>
-      </w:r>
-      <w:r>
-        <w:rPr>
-          <w:rFonts w:ascii="DB Neo Office" w:hAnsi="DB Neo Office"/>
-          <w:color w:val="FF00FF"/>
-          <w:sz w:val="22"/>
-          <w:szCs w:val="22"/>
-        </w:rPr>
-        <w:t> </w:t>
-      </w:r>
-      <w:r>
-        <w:rPr>
-          <w:rFonts w:ascii="DB Neo Office" w:hAnsi="DB Neo Office"/>
-          <w:color w:val="FF00FF"/>
-          <w:sz w:val="22"/>
-          <w:szCs w:val="22"/>
-        </w:rPr>
-        <w:t> </w:t>
-      </w:r>
-      <w:r>
-        <w:rPr>
-          <w:rFonts w:ascii="DB Neo Office" w:hAnsi="DB Neo Office"/>
-          <w:color w:val="FF00FF"/>
-          <w:sz w:val="22"/>
-          <w:szCs w:val="22"/>
-        </w:rPr>
-        <w:t> </w:t>
-      </w:r>
-      <w:r>
-        <w:rPr>
-          <w:rFonts w:ascii="DB Neo Office" w:hAnsi="DB Neo Office"/>
-          <w:color w:val="FF00FF"/>
-          <w:sz w:val="22"/>
-          <w:szCs w:val="22"/>
-        </w:rPr>
-        <w:t> </w:t>
-      </w:r>
-      <w:r>
-        <w:rPr>
-          <w:rFonts w:ascii="DB Neo Office" w:hAnsi="DB Neo Office"/>
-          <w:color w:val="FF00FF"/>
-          <w:sz w:val="22"/>
-          <w:szCs w:val="22"/>
-        </w:rPr>
-        <w:fldChar w:fldCharType="end"/>
       </w:r>
     </w:p>
     <w:p>
       <w:pPr>
+        <w:pStyle w:val="Textkrper-Einzug3"/>
+        <w:tabs>
+          <w:tab w:val="left" w:pos="851"/>
+          <w:tab w:val="left" w:pos="4111"/>
+          <w:tab w:val="left" w:pos="4962"/>
+        </w:tabs>
+        <w:ind w:left="1211"/>
+        <w:rPr>
+          <w:rFonts w:ascii="DB Neo Office" w:hAnsi="DB Neo Office"/>
+          <w:i/>
+          <w:vanish/>
+          <w:color w:val="0000FF"/>
+          <w:sz w:val="22"/>
+          <w:szCs w:val="22"/>
+        </w:rPr>
+      </w:pPr>
+      <w:r>
+        <w:rPr>
+          <w:rFonts w:ascii="DB Neo Office" w:hAnsi="DB Neo Office"/>
+          <w:i/>
+          <w:vanish/>
+          <w:color w:val="0000FF"/>
+          <w:sz w:val="22"/>
+          <w:szCs w:val="22"/>
+        </w:rPr>
+        <w:t xml:space="preserve">Denis </w:t>
+      </w:r>
+      <w:proofErr w:type="spellStart"/>
+      <w:r>
+        <w:rPr>
+          <w:rFonts w:ascii="DB Neo Office" w:hAnsi="DB Neo Office"/>
+          <w:i/>
+          <w:vanish/>
+          <w:color w:val="0000FF"/>
+          <w:sz w:val="22"/>
+          <w:szCs w:val="22"/>
+        </w:rPr>
+        <w:t>Poettker</w:t>
+      </w:r>
+      <w:proofErr w:type="spellEnd"/>
+      <w:r>
+        <w:rPr>
+          <w:rFonts w:ascii="DB Neo Office" w:hAnsi="DB Neo Office"/>
+          <w:i/>
+          <w:vanish/>
+          <w:color w:val="0000FF"/>
+          <w:sz w:val="22"/>
+          <w:szCs w:val="22"/>
+        </w:rPr>
+        <w:t xml:space="preserve">: </w:t>
+      </w:r>
+      <w:r>
+        <w:rPr>
+          <w:rFonts w:ascii="DB Neo Office" w:hAnsi="DB Neo Office"/>
+          <w:i/>
+          <w:vanish/>
+          <w:color w:val="0000FF"/>
+          <w:sz w:val="22"/>
+          <w:szCs w:val="22"/>
+        </w:rPr>
+        <w:t>Strecke 2800 – Altena, Werdohl, Finnentrop, Grevenbrück, Meggen, Altenhundem, Welschen-</w:t>
+      </w:r>
+      <w:proofErr w:type="spellStart"/>
+      <w:r>
+        <w:rPr>
+          <w:rFonts w:ascii="DB Neo Office" w:hAnsi="DB Neo Office"/>
+          <w:i/>
+          <w:vanish/>
+          <w:color w:val="0000FF"/>
+          <w:sz w:val="22"/>
+          <w:szCs w:val="22"/>
+        </w:rPr>
+        <w:t>Ennest</w:t>
+      </w:r>
+      <w:proofErr w:type="spellEnd"/>
+    </w:p>
+    <w:p>
+      <w:pPr>
+        <w:pStyle w:val="Textkrper-Einzug3"/>
+        <w:tabs>
+          <w:tab w:val="left" w:pos="851"/>
+          <w:tab w:val="left" w:pos="4111"/>
+          <w:tab w:val="left" w:pos="4962"/>
+        </w:tabs>
+        <w:ind w:left="1211"/>
+        <w:rPr>
+          <w:rFonts w:ascii="DB Neo Office" w:hAnsi="DB Neo Office"/>
+          <w:i/>
+          <w:vanish/>
+          <w:color w:val="0000FF"/>
+          <w:sz w:val="22"/>
+          <w:szCs w:val="22"/>
+        </w:rPr>
+      </w:pPr>
+      <w:r>
+        <w:rPr>
+          <w:rFonts w:ascii="DB Neo Office" w:hAnsi="DB Neo Office"/>
+          <w:i/>
+          <w:vanish/>
+          <w:color w:val="0000FF"/>
+          <w:sz w:val="22"/>
+          <w:szCs w:val="22"/>
+        </w:rPr>
+        <w:t xml:space="preserve">Thomas </w:t>
+      </w:r>
+      <w:proofErr w:type="spellStart"/>
+      <w:r>
+        <w:rPr>
+          <w:rFonts w:ascii="DB Neo Office" w:hAnsi="DB Neo Office"/>
+          <w:i/>
+          <w:vanish/>
+          <w:color w:val="0000FF"/>
+          <w:sz w:val="22"/>
+          <w:szCs w:val="22"/>
+        </w:rPr>
+        <w:t>Laxy</w:t>
+      </w:r>
+      <w:proofErr w:type="spellEnd"/>
+      <w:r>
+        <w:rPr>
+          <w:rFonts w:ascii="DB Neo Office" w:hAnsi="DB Neo Office"/>
+          <w:i/>
+          <w:vanish/>
+          <w:color w:val="0000FF"/>
+          <w:sz w:val="22"/>
+          <w:szCs w:val="22"/>
+        </w:rPr>
+        <w:t xml:space="preserve">: </w:t>
+      </w:r>
+      <w:r>
+        <w:rPr>
+          <w:rFonts w:ascii="DB Neo Office" w:hAnsi="DB Neo Office"/>
+          <w:i/>
+          <w:vanish/>
+          <w:color w:val="0000FF"/>
+          <w:sz w:val="22"/>
+          <w:szCs w:val="22"/>
+        </w:rPr>
+        <w:t xml:space="preserve">Vorhalle, Hagen </w:t>
+      </w:r>
+      <w:proofErr w:type="spellStart"/>
+      <w:r>
+        <w:rPr>
+          <w:rFonts w:ascii="DB Neo Office" w:hAnsi="DB Neo Office"/>
+          <w:i/>
+          <w:vanish/>
+          <w:color w:val="0000FF"/>
+          <w:sz w:val="22"/>
+          <w:szCs w:val="22"/>
+        </w:rPr>
+        <w:t>Hbf</w:t>
+      </w:r>
+      <w:proofErr w:type="spellEnd"/>
+      <w:r>
+        <w:rPr>
+          <w:rFonts w:ascii="DB Neo Office" w:hAnsi="DB Neo Office"/>
+          <w:i/>
+          <w:vanish/>
+          <w:color w:val="0000FF"/>
+          <w:sz w:val="22"/>
+          <w:szCs w:val="22"/>
+        </w:rPr>
+        <w:t xml:space="preserve">, Hagen </w:t>
+      </w:r>
+      <w:proofErr w:type="spellStart"/>
+      <w:r>
+        <w:rPr>
+          <w:rFonts w:ascii="DB Neo Office" w:hAnsi="DB Neo Office"/>
+          <w:i/>
+          <w:vanish/>
+          <w:color w:val="0000FF"/>
+          <w:sz w:val="22"/>
+          <w:szCs w:val="22"/>
+        </w:rPr>
+        <w:t>Gbf</w:t>
+      </w:r>
+      <w:proofErr w:type="spellEnd"/>
+      <w:r>
+        <w:rPr>
+          <w:rFonts w:ascii="DB Neo Office" w:hAnsi="DB Neo Office"/>
+          <w:i/>
+          <w:vanish/>
+          <w:color w:val="0000FF"/>
+          <w:sz w:val="22"/>
+          <w:szCs w:val="22"/>
+        </w:rPr>
+        <w:t xml:space="preserve">, Haspe, </w:t>
+      </w:r>
+      <w:proofErr w:type="spellStart"/>
+      <w:r>
+        <w:rPr>
+          <w:rFonts w:ascii="DB Neo Office" w:hAnsi="DB Neo Office"/>
+          <w:i/>
+          <w:vanish/>
+          <w:color w:val="0000FF"/>
+          <w:sz w:val="22"/>
+          <w:szCs w:val="22"/>
+        </w:rPr>
+        <w:t>Hengstey</w:t>
+      </w:r>
+      <w:proofErr w:type="spellEnd"/>
+      <w:r>
+        <w:rPr>
+          <w:rFonts w:ascii="DB Neo Office" w:hAnsi="DB Neo Office"/>
+          <w:i/>
+          <w:vanish/>
+          <w:color w:val="0000FF"/>
+          <w:sz w:val="22"/>
+          <w:szCs w:val="22"/>
+        </w:rPr>
+        <w:t xml:space="preserve">, Hohensyburg, Eckesey, </w:t>
+      </w:r>
+      <w:proofErr w:type="spellStart"/>
+      <w:r>
+        <w:rPr>
+          <w:rFonts w:ascii="DB Neo Office" w:hAnsi="DB Neo Office"/>
+          <w:i/>
+          <w:vanish/>
+          <w:color w:val="0000FF"/>
+          <w:sz w:val="22"/>
+          <w:szCs w:val="22"/>
+        </w:rPr>
+        <w:t>Rehsiepen</w:t>
+      </w:r>
+      <w:proofErr w:type="spellEnd"/>
+      <w:r>
+        <w:rPr>
+          <w:rFonts w:ascii="DB Neo Office" w:hAnsi="DB Neo Office"/>
+          <w:i/>
+          <w:vanish/>
+          <w:color w:val="0000FF"/>
+          <w:sz w:val="22"/>
+          <w:szCs w:val="22"/>
+        </w:rPr>
+        <w:t xml:space="preserve">, </w:t>
+      </w:r>
+      <w:proofErr w:type="spellStart"/>
+      <w:r>
+        <w:rPr>
+          <w:rFonts w:ascii="DB Neo Office" w:hAnsi="DB Neo Office"/>
+          <w:i/>
+          <w:vanish/>
+          <w:color w:val="0000FF"/>
+          <w:sz w:val="22"/>
+          <w:szCs w:val="22"/>
+        </w:rPr>
+        <w:t>Heubing</w:t>
+      </w:r>
+      <w:proofErr w:type="spellEnd"/>
+      <w:r>
+        <w:rPr>
+          <w:rFonts w:ascii="DB Neo Office" w:hAnsi="DB Neo Office"/>
+          <w:i/>
+          <w:vanish/>
+          <w:color w:val="0000FF"/>
+          <w:sz w:val="22"/>
+          <w:szCs w:val="22"/>
+        </w:rPr>
+        <w:t>, Herdecke</w:t>
+      </w:r>
+    </w:p>
+    <w:p>
+      <w:pPr>
+        <w:pStyle w:val="Textkrper-Einzug3"/>
+        <w:tabs>
+          <w:tab w:val="left" w:pos="851"/>
+          <w:tab w:val="left" w:pos="4111"/>
+          <w:tab w:val="left" w:pos="4962"/>
+        </w:tabs>
+        <w:ind w:left="1211"/>
+        <w:rPr>
+          <w:rFonts w:ascii="DB Neo Office" w:hAnsi="DB Neo Office"/>
+          <w:i/>
+          <w:vanish/>
+          <w:color w:val="0000FF"/>
+          <w:sz w:val="22"/>
+          <w:szCs w:val="22"/>
+        </w:rPr>
+      </w:pPr>
+      <w:r>
+        <w:rPr>
+          <w:rFonts w:ascii="DB Neo Office" w:hAnsi="DB Neo Office"/>
+          <w:i/>
+          <w:vanish/>
+          <w:color w:val="0000FF"/>
+          <w:sz w:val="22"/>
+          <w:szCs w:val="22"/>
+        </w:rPr>
+        <w:t xml:space="preserve">Martin </w:t>
+      </w:r>
+      <w:proofErr w:type="spellStart"/>
+      <w:r>
+        <w:rPr>
+          <w:rFonts w:ascii="DB Neo Office" w:hAnsi="DB Neo Office"/>
+          <w:i/>
+          <w:vanish/>
+          <w:color w:val="0000FF"/>
+          <w:sz w:val="22"/>
+          <w:szCs w:val="22"/>
+        </w:rPr>
+        <w:t>Ehrke</w:t>
+      </w:r>
+      <w:proofErr w:type="spellEnd"/>
+      <w:r>
+        <w:rPr>
+          <w:rFonts w:ascii="DB Neo Office" w:hAnsi="DB Neo Office"/>
+          <w:i/>
+          <w:vanish/>
+          <w:color w:val="0000FF"/>
+          <w:sz w:val="22"/>
+          <w:szCs w:val="22"/>
+        </w:rPr>
+        <w:t>: Westhofen, Schwerte, Heide, Hörde, Signal Iduna Park, Schwerte Ost, Kalthof, Iserlohn, Kabel, Halden, Hohenlimburg, Letmathe</w:t>
+      </w:r>
+    </w:p>
+    <w:p>
+      <w:pPr>
+        <w:tabs>
+          <w:tab w:val="right" w:pos="-1418"/>
+          <w:tab w:val="left" w:pos="851"/>
+          <w:tab w:val="left" w:pos="6946"/>
+          <w:tab w:val="left" w:pos="7371"/>
+          <w:tab w:val="left" w:pos="9072"/>
+        </w:tabs>
+        <w:autoSpaceDE w:val="0"/>
+        <w:autoSpaceDN w:val="0"/>
+        <w:adjustRightInd w:val="0"/>
+        <w:ind w:left="1211"/>
+        <w:rPr>
+          <w:rFonts w:ascii="DB Office" w:hAnsi="DB Office"/>
+          <w:sz w:val="22"/>
+          <w:szCs w:val="22"/>
+        </w:rPr>
+      </w:pPr>
+      <w:r>
+        <w:rPr>
+          <w:rFonts w:ascii="DB Office" w:hAnsi="DB Office"/>
+          <w:sz w:val="22"/>
+          <w:szCs w:val="22"/>
+        </w:rPr>
+        <w:t xml:space="preserve">E-Mail: </w:t>
+      </w:r>
+      <w:sdt>
+        <w:sdtPr>
+          <w:rPr>
+            <w:rFonts w:ascii="DB Office" w:hAnsi="DB Office"/>
+            <w:sz w:val="22"/>
+            <w:szCs w:val="22"/>
+          </w:rPr>
+          <w:alias w:val="BBKs"/>
+          <w:tag w:val="BBKs"/>
+          <w:id w:val="-1967807697"/>
+          <w:placeholder>
+            <w:docPart w:val="DefaultPlaceholder_-1854013438"/>
+          </w:placeholder>
+          <w:dropDownList>
+            <w:listItem w:displayText="Thomas.Laxy@deutschebahn.com" w:value="Thomas.Laxy@deutschebahn.com"/>
+            <w:listItem w:displayText="Denis.Poettker@deutschebahn.com" w:value="Denis.Poettker@deutschebahn.com"/>
+            <w:listItem w:displayText="Martin.C.Ehrke@deutschebahn.com" w:value="Martin.C.Ehrke@deutschebahn.com"/>
+          </w:dropDownList>
+        </w:sdtPr>
+        <w:sdtContent>
+          <w:r>
+            <w:rPr>
+              <w:rFonts w:ascii="DB Office" w:hAnsi="DB Office"/>
+              <w:sz w:val="22"/>
+              <w:szCs w:val="22"/>
+            </w:rPr>
+            <w:t>Thomas.Laxy@deutschebahn.com</w:t>
+          </w:r>
+        </w:sdtContent>
+      </w:sdt>
+    </w:p>
+    <w:p>
+      <w:pPr>
         <w:ind w:left="851"/>
         <w:rPr>
-          <w:rFonts w:ascii="DB Neo Office" w:hAnsi="DB Neo Office"/>
+          <w:rFonts w:ascii="DB Office" w:hAnsi="DB Office"/>
           <w:snapToGrid w:val="0"/>
-          <w:color w:val="FF00FF"/>
-          <w:sz w:val="22"/>
-          <w:szCs w:val="22"/>
-        </w:rPr>
-      </w:pPr>
-      <w:r>
-        <w:rPr>
-          <w:rFonts w:ascii="DB Neo Office" w:hAnsi="DB Neo Office"/>
+          <w:sz w:val="22"/>
+          <w:szCs w:val="22"/>
+        </w:rPr>
+      </w:pPr>
+      <w:r>
+        <w:rPr>
+          <w:rFonts w:ascii="DB Office" w:hAnsi="DB Office"/>
           <w:b/>
           <w:bCs/>
-          <w:color w:val="FF00FF"/>
           <w:sz w:val="22"/>
           <w:szCs w:val="22"/>
         </w:rPr>
@@ -4035,8 +3701,7 @@
       </w:r>
       <w:r>
         <w:rPr>
-          <w:rFonts w:ascii="DB Neo Office" w:hAnsi="DB Neo Office"/>
-          <w:color w:val="FF00FF"/>
+          <w:rFonts w:ascii="DB Office" w:hAnsi="DB Office"/>
           <w:sz w:val="22"/>
           <w:szCs w:val="22"/>
         </w:rPr>
@@ -4044,16 +3709,15 @@
       </w:r>
       <w:r>
         <w:rPr>
-          <w:rFonts w:ascii="DB Neo Office" w:hAnsi="DB Neo Office"/>
+          <w:rFonts w:ascii="DB Office" w:hAnsi="DB Office"/>
           <w:snapToGrid w:val="0"/>
-          <w:color w:val="FF00FF"/>
           <w:sz w:val="22"/>
           <w:szCs w:val="22"/>
         </w:rPr>
         <w:t>.</w:t>
       </w:r>
+      <w:bookmarkEnd w:id="0"/>
     </w:p>
-    <w:bookmarkEnd w:id="0"/>
     <w:sectPr>
       <w:headerReference w:type="default" r:id="rId14"/>
       <w:footerReference w:type="default" r:id="rId15"/>
@@ -4105,6 +3769,7 @@
         <w:rFonts w:ascii="DB Office" w:hAnsi="DB Office"/>
       </w:rPr>
     </w:pPr>
+    <w:proofErr w:type="spellStart"/>
     <w:r>
       <w:rPr>
         <w:rFonts w:ascii="DB Office" w:hAnsi="DB Office"/>
@@ -4112,8 +3777,9 @@
         <w:sz w:val="22"/>
         <w:szCs w:val="22"/>
       </w:rPr>
-      <w:t>I.02.01.09 NV Textbausteine</w:t>
+      <w:t>Betra</w:t>
     </w:r>
+    <w:proofErr w:type="spellEnd"/>
     <w:r>
       <w:rPr>
         <w:rFonts w:ascii="DB Office" w:hAnsi="DB Office"/>
@@ -4121,9 +3787,8 @@
         <w:sz w:val="22"/>
         <w:szCs w:val="22"/>
       </w:rPr>
-      <w:t xml:space="preserve"> </w:t>
+      <w:t xml:space="preserve"> F33 XXXX-26</w:t>
     </w:r>
-    <w:proofErr w:type="spellStart"/>
     <w:r>
       <w:rPr>
         <w:rFonts w:ascii="DB Office" w:hAnsi="DB Office"/>
@@ -4131,80 +3796,7 @@
         <w:sz w:val="22"/>
         <w:szCs w:val="22"/>
       </w:rPr>
-      <w:t>Betra</w:t>
-    </w:r>
-    <w:proofErr w:type="spellEnd"/>
-    <w:r>
-      <w:rPr>
-        <w:rFonts w:ascii="DB Office" w:hAnsi="DB Office"/>
-        <w:snapToGrid w:val="0"/>
-        <w:sz w:val="22"/>
-        <w:szCs w:val="22"/>
-      </w:rPr>
-      <w:t xml:space="preserve"> ab 1</w:t>
-    </w:r>
-    <w:r>
-      <w:rPr>
-        <w:rFonts w:ascii="DB Office" w:hAnsi="DB Office"/>
-        <w:snapToGrid w:val="0"/>
-        <w:sz w:val="22"/>
-        <w:szCs w:val="22"/>
-      </w:rPr>
-      <w:t>4</w:t>
-    </w:r>
-    <w:r>
-      <w:rPr>
-        <w:rFonts w:ascii="DB Office" w:hAnsi="DB Office"/>
-        <w:snapToGrid w:val="0"/>
-        <w:sz w:val="22"/>
-        <w:szCs w:val="22"/>
-      </w:rPr>
-      <w:t>.12.2</w:t>
-    </w:r>
-    <w:r>
-      <w:rPr>
-        <w:rFonts w:ascii="DB Office" w:hAnsi="DB Office"/>
-        <w:snapToGrid w:val="0"/>
-        <w:sz w:val="22"/>
-        <w:szCs w:val="22"/>
-      </w:rPr>
-      <w:t>5</w:t>
-    </w:r>
-    <w:r>
-      <w:rPr>
-        <w:rFonts w:ascii="DB Office" w:hAnsi="DB Office"/>
-        <w:snapToGrid w:val="0"/>
-        <w:sz w:val="22"/>
-        <w:szCs w:val="22"/>
-      </w:rPr>
-      <w:t xml:space="preserve"> </w:t>
-    </w:r>
-    <w:r>
-      <w:rPr>
-        <w:rFonts w:ascii="DB Office" w:hAnsi="DB Office"/>
-        <w:snapToGrid w:val="0"/>
-        <w:sz w:val="22"/>
-        <w:szCs w:val="22"/>
-      </w:rPr>
-      <w:t>(</w:t>
-    </w:r>
-    <w:r>
-      <w:rPr>
-        <w:rFonts w:ascii="DB Office" w:hAnsi="DB Office"/>
-        <w:snapToGrid w:val="0"/>
-        <w:sz w:val="22"/>
-        <w:szCs w:val="22"/>
-      </w:rPr>
-      <w:t>2026</w:t>
-    </w:r>
-    <w:r>
-      <w:rPr>
-        <w:rFonts w:ascii="DB Office" w:hAnsi="DB Office"/>
-        <w:snapToGrid w:val="0"/>
-        <w:sz w:val="22"/>
-        <w:szCs w:val="22"/>
-      </w:rPr>
-      <w:t>)</w:t>
+      <w:tab/>
     </w:r>
     <w:r>
       <w:rPr>
@@ -7401,9 +6993,6 @@
         <w:right w:w="108" w:type="dxa"/>
       </w:tblCellMar>
     </w:tblPr>
-    <w:trPr>
-      <w:hidden/>
-    </w:trPr>
   </w:style>
   <w:style w:type="numbering" w:default="1" w:styleId="KeineListe">
     <w:name w:val="No List"/>
@@ -9448,9 +9037,6 @@
         <w:insideV w:val="single" w:sz="4" w:space="0" w:color="auto"/>
       </w:tblBorders>
     </w:tblPr>
-    <w:trPr>
-      <w:hidden/>
-    </w:trPr>
   </w:style>
   <w:style w:type="paragraph" w:customStyle="1" w:styleId="Bezugsberschrift">
     <w:name w:val="Bezugsüberschrift"/>
@@ -9672,9 +9258,6 @@
         <w:insideV w:val="single" w:sz="4" w:space="0" w:color="auto"/>
       </w:tblBorders>
     </w:tblPr>
-    <w:trPr>
-      <w:hidden/>
-    </w:trPr>
   </w:style>
   <w:style w:type="character" w:styleId="Kommentarzeichen">
     <w:name w:val="annotation reference"/>
@@ -10013,6 +9596,648 @@
     </w:rPr>
   </w:style>
 </w:styles>
+</file>
+
+<file path=word/glossary/document.xml><?xml version="1.0" encoding="utf-8"?>
+<w:glossaryDocument xmlns:wpc="http://schemas.microsoft.com/office/word/2010/wordprocessingCanvas" xmlns:cx="http://schemas.microsoft.com/office/drawing/2014/chartex" xmlns:cx1="http://schemas.microsoft.com/office/drawing/2015/9/8/chartex" xmlns:cx2="http://schemas.microsoft.com/office/drawing/2015/10/21/chartex" xmlns:cx3="http://schemas.microsoft.com/office/drawing/2016/5/9/chartex" xmlns:cx4="http://schemas.microsoft.com/office/drawing/2016/5/10/chartex" xmlns:cx5="http://schemas.microsoft.com/office/drawing/2016/5/11/chartex" xmlns:cx6="http://schemas.microsoft.com/office/drawing/2016/5/12/chartex" xmlns:cx7="http://schemas.microsoft.com/office/drawing/2016/5/13/chartex" xmlns:cx8="http://schemas.microsoft.com/office/drawing/2016/5/14/chartex" xmlns:mc="http://schemas.openxmlformats.org/markup-compatibility/2006" xmlns:aink="http://schemas.microsoft.com/office/drawing/2016/ink" xmlns:am3d="http://schemas.microsoft.com/office/drawing/2017/model3d" xmlns:o="urn:schemas-microsoft-com:office:office" xmlns:oel="http://schemas.microsoft.com/office/2019/extlst" xmlns:r="http://schemas.openxmlformats.org/officeDocument/2006/relationships" xmlns:m="http://schemas.openxmlformats.org/officeDocument/2006/math" xmlns:v="urn:schemas-microsoft-com:vml" xmlns:wp14="http://schemas.microsoft.com/office/word/2010/wordprocessingDrawing" xmlns:wp="http://schemas.openxmlformats.org/drawingml/2006/wordprocessingDrawing" xmlns:w10="urn:schemas-microsoft-com:office:word" xmlns:w="http://schemas.openxmlformats.org/wordprocessingml/2006/main" xmlns:w14="http://schemas.microsoft.com/office/word/2010/wordml" xmlns:w15="http://schemas.microsoft.com/office/word/2012/wordml" xmlns:w16cex="http://schemas.microsoft.com/office/word/2018/wordml/cex" xmlns:w16cid="http://schemas.microsoft.com/office/word/2016/wordml/cid" xmlns:w16="http://schemas.microsoft.com/office/word/2018/wordml" xmlns:w16du="http://schemas.microsoft.com/office/word/2023/wordml/word16du" xmlns:w16sdtdh="http://schemas.microsoft.com/office/word/2020/wordml/sdtdatahash" xmlns:w16sdtfl="http://schemas.microsoft.com/office/word/2024/wordml/sdtformatlock" xmlns:w16se="http://schemas.microsoft.com/office/word/2015/wordml/symex" xmlns:wpg="http://schemas.microsoft.com/office/word/2010/wordprocessingGroup" xmlns:wpi="http://schemas.microsoft.com/office/word/2010/wordprocessingInk" xmlns:wne="http://schemas.microsoft.com/office/word/2006/wordml" xmlns:wps="http://schemas.microsoft.com/office/word/2010/wordprocessingShape" mc:Ignorable="w14 w15 w16se w16cid w16 w16cex w16sdtdh w16sdtfl w16du wp14">
+  <w:docParts>
+    <w:docPart>
+      <w:docPartPr>
+        <w:name w:val="DefaultPlaceholder_-1854013438"/>
+        <w:category>
+          <w:name w:val="Allgemein"/>
+          <w:gallery w:val="placeholder"/>
+        </w:category>
+        <w:types>
+          <w:type w:val="bbPlcHdr"/>
+        </w:types>
+        <w:behaviors>
+          <w:behavior w:val="content"/>
+        </w:behaviors>
+        <w:guid w:val="{01C457FA-F7CD-4E57-9C08-2F454F027F82}"/>
+      </w:docPartPr>
+      <w:docPartBody>
+        <w:p>
+          <w:r>
+            <w:rPr>
+              <w:rStyle w:val="Platzhaltertext"/>
+            </w:rPr>
+            <w:t>Wählen Sie ein Element aus.</w:t>
+          </w:r>
+        </w:p>
+      </w:docPartBody>
+    </w:docPart>
+  </w:docParts>
+</w:glossaryDocument>
+</file>
+
+<file path=word/glossary/fontTable.xml><?xml version="1.0" encoding="utf-8"?>
+<w:fonts xmlns:mc="http://schemas.openxmlformats.org/markup-compatibility/2006" xmlns:r="http://schemas.openxmlformats.org/officeDocument/2006/relationships" xmlns:w="http://schemas.openxmlformats.org/wordprocessingml/2006/main" xmlns:w14="http://schemas.microsoft.com/office/word/2010/wordml" xmlns:w15="http://schemas.microsoft.com/office/word/2012/wordml" xmlns:w16cex="http://schemas.microsoft.com/office/word/2018/wordml/cex" xmlns:w16cid="http://schemas.microsoft.com/office/word/2016/wordml/cid" xmlns:w16="http://schemas.microsoft.com/office/word/2018/wordml" xmlns:w16du="http://schemas.microsoft.com/office/word/2023/wordml/word16du" xmlns:w16sdtdh="http://schemas.microsoft.com/office/word/2020/wordml/sdtdatahash" xmlns:w16sdtfl="http://schemas.microsoft.com/office/word/2024/wordml/sdtformatlock" xmlns:w16se="http://schemas.microsoft.com/office/word/2015/wordml/symex" mc:Ignorable="w14 w15 w16se w16cid w16 w16cex w16sdtdh w16sdtfl w16du">
+  <w:font w:name="Symbol">
+    <w:panose1 w:val="05050102010706020507"/>
+    <w:charset w:val="02"/>
+    <w:family w:val="roman"/>
+    <w:pitch w:val="variable"/>
+    <w:sig w:usb0="00000000" w:usb1="10000000" w:usb2="00000000" w:usb3="00000000" w:csb0="80000000" w:csb1="00000000"/>
+  </w:font>
+  <w:font w:name="Times New Roman">
+    <w:panose1 w:val="02020603050405020304"/>
+    <w:charset w:val="00"/>
+    <w:family w:val="roman"/>
+    <w:pitch w:val="variable"/>
+    <w:sig w:usb0="E0002EFF" w:usb1="C000785B" w:usb2="00000009" w:usb3="00000000" w:csb0="000001FF" w:csb1="00000000"/>
+  </w:font>
+  <w:font w:name="Helv">
+    <w:panose1 w:val="020B0604020202030204"/>
+    <w:charset w:val="00"/>
+    <w:family w:val="swiss"/>
+    <w:pitch w:val="variable"/>
+    <w:sig w:usb0="00000003" w:usb1="00000000" w:usb2="00000000" w:usb3="00000000" w:csb0="00000001" w:csb1="00000000"/>
+  </w:font>
+  <w:font w:name="Courier New">
+    <w:panose1 w:val="02070309020205020404"/>
+    <w:charset w:val="00"/>
+    <w:family w:val="modern"/>
+    <w:pitch w:val="fixed"/>
+    <w:sig w:usb0="E0002EFF" w:usb1="C0007843" w:usb2="00000009" w:usb3="00000000" w:csb0="000001FF" w:csb1="00000000"/>
+  </w:font>
+  <w:font w:name="Wingdings">
+    <w:panose1 w:val="05000000000000000000"/>
+    <w:charset w:val="02"/>
+    <w:family w:val="auto"/>
+    <w:pitch w:val="variable"/>
+    <w:sig w:usb0="00000000" w:usb1="10000000" w:usb2="00000000" w:usb3="00000000" w:csb0="80000000" w:csb1="00000000"/>
+  </w:font>
+  <w:font w:name="DB Office">
+    <w:altName w:val="Calibri"/>
+    <w:charset w:val="00"/>
+    <w:family w:val="swiss"/>
+    <w:pitch w:val="variable"/>
+    <w:sig w:usb0="A00000AF" w:usb1="1000204B" w:usb2="00000000" w:usb3="00000000" w:csb0="00000093" w:csb1="00000000"/>
+  </w:font>
+  <w:font w:name="Arial">
+    <w:panose1 w:val="020B0604020202020204"/>
+    <w:charset w:val="00"/>
+    <w:family w:val="swiss"/>
+    <w:pitch w:val="variable"/>
+    <w:sig w:usb0="E0002EFF" w:usb1="C000785B" w:usb2="00000009" w:usb3="00000000" w:csb0="000001FF" w:csb1="00000000"/>
+  </w:font>
+  <w:font w:name="Tahoma">
+    <w:panose1 w:val="020B0604030504040204"/>
+    <w:charset w:val="00"/>
+    <w:family w:val="swiss"/>
+    <w:pitch w:val="variable"/>
+    <w:sig w:usb0="E1002EFF" w:usb1="C000605B" w:usb2="00000029" w:usb3="00000000" w:csb0="000101FF" w:csb1="00000000"/>
+  </w:font>
+  <w:font w:name="Calibri">
+    <w:panose1 w:val="020F0502020204030204"/>
+    <w:charset w:val="00"/>
+    <w:family w:val="swiss"/>
+    <w:pitch w:val="variable"/>
+    <w:sig w:usb0="E4002EFF" w:usb1="C200247B" w:usb2="00000009" w:usb3="00000000" w:csb0="000001FF" w:csb1="00000000"/>
+  </w:font>
+  <w:font w:name="Segoe UI">
+    <w:panose1 w:val="020B0502040204020203"/>
+    <w:charset w:val="00"/>
+    <w:family w:val="swiss"/>
+    <w:pitch w:val="variable"/>
+    <w:sig w:usb0="E4002EFF" w:usb1="C000E47F" w:usb2="00000009" w:usb3="00000000" w:csb0="000001FF" w:csb1="00000000"/>
+  </w:font>
+  <w:font w:name="DB Neo Office">
+    <w:altName w:val="Calibri"/>
+    <w:charset w:val="00"/>
+    <w:family w:val="auto"/>
+    <w:pitch w:val="variable"/>
+    <w:sig w:usb0="A00000FF" w:usb1="4000206B" w:usb2="00000000" w:usb3="00000000" w:csb0="00000093" w:csb1="00000000"/>
+  </w:font>
+  <w:font w:name="Yu Gothic Light">
+    <w:altName w:val="游ゴシック Light"/>
+    <w:panose1 w:val="020B0300000000000000"/>
+    <w:charset w:val="80"/>
+    <w:family w:val="swiss"/>
+    <w:pitch w:val="variable"/>
+    <w:sig w:usb0="E00002FF" w:usb1="2AC7FDFF" w:usb2="00000016" w:usb3="00000000" w:csb0="0002009F" w:csb1="00000000"/>
+  </w:font>
+  <w:font w:name="Calibri Light">
+    <w:panose1 w:val="020F0302020204030204"/>
+    <w:charset w:val="00"/>
+    <w:family w:val="swiss"/>
+    <w:pitch w:val="variable"/>
+    <w:sig w:usb0="E4002EFF" w:usb1="C200247B" w:usb2="00000009" w:usb3="00000000" w:csb0="000001FF" w:csb1="00000000"/>
+  </w:font>
+  <w:font w:name="Yu Mincho">
+    <w:altName w:val="游明朝"/>
+    <w:charset w:val="80"/>
+    <w:family w:val="roman"/>
+    <w:pitch w:val="variable"/>
+    <w:sig w:usb0="800002E7" w:usb1="2AC7FCFF" w:usb2="00000012" w:usb3="00000000" w:csb0="0002009F" w:csb1="00000000"/>
+  </w:font>
+  <w:font w:name="Aptos">
+    <w:charset w:val="00"/>
+    <w:family w:val="swiss"/>
+    <w:pitch w:val="variable"/>
+    <w:sig w:usb0="20000287" w:usb1="00000003" w:usb2="00000000" w:usb3="00000000" w:csb0="0000019F" w:csb1="00000000"/>
+  </w:font>
+  <w:font w:name="Aptos Display">
+    <w:charset w:val="00"/>
+    <w:family w:val="swiss"/>
+    <w:pitch w:val="variable"/>
+    <w:sig w:usb0="20000287" w:usb1="00000003" w:usb2="00000000" w:usb3="00000000" w:csb0="0000019F" w:csb1="00000000"/>
+  </w:font>
+</w:fonts>
+</file>
+
+<file path=word/glossary/settings.xml><?xml version="1.0" encoding="utf-8"?>
+<w:settings xmlns:mc="http://schemas.openxmlformats.org/markup-compatibility/2006" xmlns:o="urn:schemas-microsoft-com:office:office" xmlns:r="http://schemas.openxmlformats.org/officeDocument/2006/relationships" xmlns:m="http://schemas.openxmlformats.org/officeDocument/2006/math" xmlns:v="urn:schemas-microsoft-com:vml" xmlns:w10="urn:schemas-microsoft-com:office:word" xmlns:w="http://schemas.openxmlformats.org/wordprocessingml/2006/main" xmlns:w14="http://schemas.microsoft.com/office/word/2010/wordml" xmlns:w15="http://schemas.microsoft.com/office/word/2012/wordml" xmlns:w16cex="http://schemas.microsoft.com/office/word/2018/wordml/cex" xmlns:w16cid="http://schemas.microsoft.com/office/word/2016/wordml/cid" xmlns:w16="http://schemas.microsoft.com/office/word/2018/wordml" xmlns:w16du="http://schemas.microsoft.com/office/word/2023/wordml/word16du" xmlns:w16sdtdh="http://schemas.microsoft.com/office/word/2020/wordml/sdtdatahash" xmlns:w16sdtfl="http://schemas.microsoft.com/office/word/2024/wordml/sdtformatlock" xmlns:w16se="http://schemas.microsoft.com/office/word/2015/wordml/symex" xmlns:sl="http://schemas.openxmlformats.org/schemaLibrary/2006/main" mc:Ignorable="w14 w15 w16se w16cid w16 w16cex w16sdtdh w16sdtfl w16du">
+  <w:view w:val="normal"/>
+  <w:defaultTabStop w:val="708"/>
+  <w:hyphenationZone w:val="425"/>
+  <w:characterSpacingControl w:val="doNotCompress"/>
+  <w:compat>
+    <w:useFELayout/>
+    <w:compatSetting w:name="compatibilityMode" w:uri="http://schemas.microsoft.com/office/word" w:val="15"/>
+    <w:compatSetting w:name="overrideTableStyleFontSizeAndJustification" w:uri="http://schemas.microsoft.com/office/word" w:val="1"/>
+    <w:compatSetting w:name="enableOpenTypeFeatures" w:uri="http://schemas.microsoft.com/office/word" w:val="1"/>
+    <w:compatSetting w:name="doNotFlipMirrorIndents" w:uri="http://schemas.microsoft.com/office/word" w:val="1"/>
+    <w:compatSetting w:name="differentiateMultirowTableHeaders" w:uri="http://schemas.microsoft.com/office/word" w:val="1"/>
+    <w:compatSetting w:name="useWord2013TrackBottomHyphenation" w:uri="http://schemas.microsoft.com/office/word" w:val="0"/>
+  </w:compat>
+  <w:rsids>
+    <w:rsidRoot w:val="00946CBC"/>
+    <w:rsid w:val="002078CC"/>
+    <w:rsid w:val="00946CBC"/>
+    <w:rsid w:val="009B2D39"/>
+    <w:rsid w:val="00BC5843"/>
+    <w:rsid w:val="00E94123"/>
+    <w:rsid w:val="00F34B9D"/>
+  </w:rsids>
+  <m:mathPr>
+    <m:mathFont m:val="Cambria Math"/>
+    <m:brkBin m:val="before"/>
+    <m:brkBinSub m:val="--"/>
+    <m:smallFrac m:val="0"/>
+    <m:dispDef/>
+    <m:lMargin m:val="0"/>
+    <m:rMargin m:val="0"/>
+    <m:defJc m:val="centerGroup"/>
+    <m:wrapIndent m:val="1440"/>
+    <m:intLim m:val="subSup"/>
+    <m:naryLim m:val="undOvr"/>
+  </m:mathPr>
+  <w:themeFontLang w:val="de-DE"/>
+  <w:clrSchemeMapping w:bg1="light1" w:t1="dark1" w:bg2="light2" w:t2="dark2" w:accent1="accent1" w:accent2="accent2" w:accent3="accent3" w:accent4="accent4" w:accent5="accent5" w:accent6="accent6" w:hyperlink="hyperlink" w:followedHyperlink="followedHyperlink"/>
+  <w:decimalSymbol w:val=","/>
+  <w:listSeparator w:val=";"/>
+  <w15:chartTrackingRefBased/>
+</w:settings>
+</file>
+
+<file path=word/glossary/styles.xml><?xml version="1.0" encoding="utf-8"?>
+<w:styles xmlns:mc="http://schemas.openxmlformats.org/markup-compatibility/2006" xmlns:r="http://schemas.openxmlformats.org/officeDocument/2006/relationships" xmlns:w="http://schemas.openxmlformats.org/wordprocessingml/2006/main" xmlns:w14="http://schemas.microsoft.com/office/word/2010/wordml" xmlns:w15="http://schemas.microsoft.com/office/word/2012/wordml" xmlns:w16cex="http://schemas.microsoft.com/office/word/2018/wordml/cex" xmlns:w16cid="http://schemas.microsoft.com/office/word/2016/wordml/cid" xmlns:w16="http://schemas.microsoft.com/office/word/2018/wordml" xmlns:w16du="http://schemas.microsoft.com/office/word/2023/wordml/word16du" xmlns:w16sdtdh="http://schemas.microsoft.com/office/word/2020/wordml/sdtdatahash" xmlns:w16sdtfl="http://schemas.microsoft.com/office/word/2024/wordml/sdtformatlock" xmlns:w16se="http://schemas.microsoft.com/office/word/2015/wordml/symex" mc:Ignorable="w14 w15 w16se w16cid w16 w16cex w16sdtdh w16sdtfl w16du">
+  <w:docDefaults>
+    <w:rPrDefault>
+      <w:rPr>
+        <w:rFonts w:asciiTheme="minorHAnsi" w:eastAsiaTheme="minorEastAsia" w:hAnsiTheme="minorHAnsi" w:cstheme="minorBidi"/>
+        <w:kern w:val="2"/>
+        <w:sz w:val="24"/>
+        <w:szCs w:val="24"/>
+        <w:lang w:val="de-DE" w:eastAsia="de-DE" w:bidi="ar-SA"/>
+        <w14:ligatures w14:val="standardContextual"/>
+      </w:rPr>
+    </w:rPrDefault>
+    <w:pPrDefault>
+      <w:pPr>
+        <w:spacing w:after="160" w:line="278" w:lineRule="auto"/>
+      </w:pPr>
+    </w:pPrDefault>
+  </w:docDefaults>
+  <w:latentStyles w:defLockedState="0" w:defUIPriority="99" w:defSemiHidden="0" w:defUnhideWhenUsed="0" w:defQFormat="0" w:count="376">
+    <w:lsdException w:name="Normal" w:uiPriority="0" w:qFormat="1"/>
+    <w:lsdException w:name="heading 1" w:uiPriority="9" w:qFormat="1"/>
+    <w:lsdException w:name="heading 2" w:semiHidden="1" w:uiPriority="9" w:unhideWhenUsed="1" w:qFormat="1"/>
+    <w:lsdException w:name="heading 3" w:semiHidden="1" w:uiPriority="9" w:unhideWhenUsed="1" w:qFormat="1"/>
+    <w:lsdException w:name="heading 4" w:semiHidden="1" w:uiPriority="9" w:unhideWhenUsed="1" w:qFormat="1"/>
+    <w:lsdException w:name="heading 5" w:semiHidden="1" w:uiPriority="9" w:unhideWhenUsed="1" w:qFormat="1"/>
+    <w:lsdException w:name="heading 6" w:semiHidden="1" w:uiPriority="9" w:unhideWhenUsed="1" w:qFormat="1"/>
+    <w:lsdException w:name="heading 7" w:semiHidden="1" w:uiPriority="9" w:unhideWhenUsed="1" w:qFormat="1"/>
+    <w:lsdException w:name="heading 8" w:semiHidden="1" w:uiPriority="9" w:unhideWhenUsed="1" w:qFormat="1"/>
+    <w:lsdException w:name="heading 9" w:semiHidden="1" w:uiPriority="9" w:unhideWhenUsed="1" w:qFormat="1"/>
+    <w:lsdException w:name="index 1" w:semiHidden="1" w:unhideWhenUsed="1"/>
+    <w:lsdException w:name="index 2" w:semiHidden="1" w:unhideWhenUsed="1"/>
+    <w:lsdException w:name="index 3" w:semiHidden="1" w:unhideWhenUsed="1"/>
+    <w:lsdException w:name="index 4" w:semiHidden="1" w:unhideWhenUsed="1"/>
+    <w:lsdException w:name="index 5" w:semiHidden="1" w:unhideWhenUsed="1"/>
+    <w:lsdException w:name="index 6" w:semiHidden="1" w:unhideWhenUsed="1"/>
+    <w:lsdException w:name="index 7" w:semiHidden="1" w:unhideWhenUsed="1"/>
+    <w:lsdException w:name="index 8" w:semiHidden="1" w:unhideWhenUsed="1"/>
+    <w:lsdException w:name="index 9" w:semiHidden="1" w:unhideWhenUsed="1"/>
+    <w:lsdException w:name="toc 1" w:semiHidden="1" w:uiPriority="39" w:unhideWhenUsed="1"/>
+    <w:lsdException w:name="toc 2" w:semiHidden="1" w:uiPriority="39" w:unhideWhenUsed="1"/>
+    <w:lsdException w:name="toc 3" w:semiHidden="1" w:uiPriority="39" w:unhideWhenUsed="1"/>
+    <w:lsdException w:name="toc 4" w:semiHidden="1" w:uiPriority="39" w:unhideWhenUsed="1"/>
+    <w:lsdException w:name="toc 5" w:semiHidden="1" w:uiPriority="39" w:unhideWhenUsed="1"/>
+    <w:lsdException w:name="toc 6" w:semiHidden="1" w:uiPriority="39" w:unhideWhenUsed="1"/>
+    <w:lsdException w:name="toc 7" w:semiHidden="1" w:uiPriority="39" w:unhideWhenUsed="1"/>
+    <w:lsdException w:name="toc 8" w:semiHidden="1" w:uiPriority="39" w:unhideWhenUsed="1"/>
+    <w:lsdException w:name="toc 9" w:semiHidden="1" w:uiPriority="39" w:unhideWhenUsed="1"/>
+    <w:lsdException w:name="Normal Indent" w:semiHidden="1" w:unhideWhenUsed="1"/>
+    <w:lsdException w:name="footnote text" w:semiHidden="1" w:unhideWhenUsed="1"/>
+    <w:lsdException w:name="annotation text" w:semiHidden="1" w:unhideWhenUsed="1"/>
+    <w:lsdException w:name="header" w:semiHidden="1" w:unhideWhenUsed="1"/>
+    <w:lsdException w:name="footer" w:semiHidden="1" w:unhideWhenUsed="1"/>
+    <w:lsdException w:name="index heading" w:semiHidden="1" w:unhideWhenUsed="1"/>
+    <w:lsdException w:name="caption" w:semiHidden="1" w:uiPriority="35" w:unhideWhenUsed="1" w:qFormat="1"/>
+    <w:lsdException w:name="table of figures" w:semiHidden="1" w:unhideWhenUsed="1"/>
+    <w:lsdException w:name="envelope address" w:semiHidden="1" w:unhideWhenUsed="1"/>
+    <w:lsdException w:name="envelope return" w:semiHidden="1" w:unhideWhenUsed="1"/>
+    <w:lsdException w:name="footnote reference" w:semiHidden="1" w:unhideWhenUsed="1"/>
+    <w:lsdException w:name="annotation reference" w:semiHidden="1" w:unhideWhenUsed="1"/>
+    <w:lsdException w:name="line number" w:semiHidden="1" w:unhideWhenUsed="1"/>
+    <w:lsdException w:name="page number" w:semiHidden="1" w:unhideWhenUsed="1"/>
+    <w:lsdException w:name="endnote reference" w:semiHidden="1" w:unhideWhenUsed="1"/>
+    <w:lsdException w:name="endnote text" w:semiHidden="1" w:unhideWhenUsed="1"/>
+    <w:lsdException w:name="table of authorities" w:semiHidden="1" w:unhideWhenUsed="1"/>
+    <w:lsdException w:name="macro" w:semiHidden="1" w:unhideWhenUsed="1"/>
+    <w:lsdException w:name="toa heading" w:semiHidden="1" w:unhideWhenUsed="1"/>
+    <w:lsdException w:name="List" w:semiHidden="1" w:unhideWhenUsed="1"/>
+    <w:lsdException w:name="List Bullet" w:semiHidden="1" w:unhideWhenUsed="1"/>
+    <w:lsdException w:name="List Number" w:semiHidden="1" w:unhideWhenUsed="1"/>
+    <w:lsdException w:name="List 2" w:semiHidden="1" w:unhideWhenUsed="1"/>
+    <w:lsdException w:name="List 3" w:semiHidden="1" w:unhideWhenUsed="1"/>
+    <w:lsdException w:name="List 4" w:semiHidden="1" w:unhideWhenUsed="1"/>
+    <w:lsdException w:name="List 5" w:semiHidden="1" w:unhideWhenUsed="1"/>
+    <w:lsdException w:name="List Bullet 2" w:semiHidden="1" w:unhideWhenUsed="1"/>
+    <w:lsdException w:name="List Bullet 3" w:semiHidden="1" w:unhideWhenUsed="1"/>
+    <w:lsdException w:name="List Bullet 4" w:semiHidden="1" w:unhideWhenUsed="1"/>
+    <w:lsdException w:name="List Bullet 5" w:semiHidden="1" w:unhideWhenUsed="1"/>
+    <w:lsdException w:name="List Number 2" w:semiHidden="1" w:unhideWhenUsed="1"/>
+    <w:lsdException w:name="List Number 3" w:semiHidden="1" w:unhideWhenUsed="1"/>
+    <w:lsdException w:name="List Number 4" w:semiHidden="1" w:unhideWhenUsed="1"/>
+    <w:lsdException w:name="List Number 5" w:semiHidden="1" w:unhideWhenUsed="1"/>
+    <w:lsdException w:name="Title" w:uiPriority="10" w:qFormat="1"/>
+    <w:lsdException w:name="Closing" w:semiHidden="1" w:unhideWhenUsed="1"/>
+    <w:lsdException w:name="Signature" w:semiHidden="1" w:unhideWhenUsed="1"/>
+    <w:lsdException w:name="Default Paragraph Font" w:semiHidden="1" w:uiPriority="1" w:unhideWhenUsed="1"/>
+    <w:lsdException w:name="Body Text" w:semiHidden="1" w:unhideWhenUsed="1"/>
+    <w:lsdException w:name="Body Text Indent" w:semiHidden="1" w:unhideWhenUsed="1"/>
+    <w:lsdException w:name="List Continue" w:semiHidden="1" w:unhideWhenUsed="1"/>
+    <w:lsdException w:name="List Continue 2" w:semiHidden="1" w:unhideWhenUsed="1"/>
+    <w:lsdException w:name="List Continue 3" w:semiHidden="1" w:unhideWhenUsed="1"/>
+    <w:lsdException w:name="List Continue 4" w:semiHidden="1" w:unhideWhenUsed="1"/>
+    <w:lsdException w:name="List Continue 5" w:semiHidden="1" w:unhideWhenUsed="1"/>
+    <w:lsdException w:name="Message Header" w:semiHidden="1" w:unhideWhenUsed="1"/>
+    <w:lsdException w:name="Subtitle" w:uiPriority="11" w:qFormat="1"/>
+    <w:lsdException w:name="Salutation" w:semiHidden="1" w:unhideWhenUsed="1"/>
+    <w:lsdException w:name="Date" w:semiHidden="1" w:unhideWhenUsed="1"/>
+    <w:lsdException w:name="Body Text First Indent" w:semiHidden="1" w:unhideWhenUsed="1"/>
+    <w:lsdException w:name="Body Text First Indent 2" w:semiHidden="1" w:unhideWhenUsed="1"/>
+    <w:lsdException w:name="Note Heading" w:semiHidden="1" w:unhideWhenUsed="1"/>
+    <w:lsdException w:name="Body Text 2" w:semiHidden="1" w:unhideWhenUsed="1"/>
+    <w:lsdException w:name="Body Text 3" w:semiHidden="1" w:unhideWhenUsed="1"/>
+    <w:lsdException w:name="Body Text Indent 2" w:semiHidden="1" w:unhideWhenUsed="1"/>
+    <w:lsdException w:name="Body Text Indent 3" w:semiHidden="1" w:unhideWhenUsed="1"/>
+    <w:lsdException w:name="Block Text" w:semiHidden="1" w:unhideWhenUsed="1"/>
+    <w:lsdException w:name="Hyperlink" w:semiHidden="1" w:unhideWhenUsed="1"/>
+    <w:lsdException w:name="FollowedHyperlink" w:semiHidden="1" w:unhideWhenUsed="1"/>
+    <w:lsdException w:name="Strong" w:uiPriority="22" w:qFormat="1"/>
+    <w:lsdException w:name="Emphasis" w:uiPriority="20" w:qFormat="1"/>
+    <w:lsdException w:name="Document Map" w:semiHidden="1" w:unhideWhenUsed="1"/>
+    <w:lsdException w:name="Plain Text" w:semiHidden="1" w:unhideWhenUsed="1"/>
+    <w:lsdException w:name="E-mail Signature" w:semiHidden="1" w:unhideWhenUsed="1"/>
+    <w:lsdException w:name="HTML Top of Form" w:semiHidden="1" w:unhideWhenUsed="1"/>
+    <w:lsdException w:name="HTML Bottom of Form" w:semiHidden="1" w:unhideWhenUsed="1"/>
+    <w:lsdException w:name="Normal (Web)" w:semiHidden="1" w:unhideWhenUsed="1"/>
+    <w:lsdException w:name="HTML Acronym" w:semiHidden="1" w:unhideWhenUsed="1"/>
+    <w:lsdException w:name="HTML Address" w:semiHidden="1" w:unhideWhenUsed="1"/>
+    <w:lsdException w:name="HTML Cite" w:semiHidden="1" w:unhideWhenUsed="1"/>
+    <w:lsdException w:name="HTML Code" w:semiHidden="1" w:unhideWhenUsed="1"/>
+    <w:lsdException w:name="HTML Definition" w:semiHidden="1" w:unhideWhenUsed="1"/>
+    <w:lsdException w:name="HTML Keyboard" w:semiHidden="1" w:unhideWhenUsed="1"/>
+    <w:lsdException w:name="HTML Preformatted" w:semiHidden="1" w:unhideWhenUsed="1"/>
+    <w:lsdException w:name="HTML Sample" w:semiHidden="1" w:unhideWhenUsed="1"/>
+    <w:lsdException w:name="HTML Typewriter" w:semiHidden="1" w:unhideWhenUsed="1"/>
+    <w:lsdException w:name="HTML Variable" w:semiHidden="1" w:unhideWhenUsed="1"/>
+    <w:lsdException w:name="Normal Table" w:semiHidden="1" w:unhideWhenUsed="1"/>
+    <w:lsdException w:name="annotation subject" w:semiHidden="1" w:unhideWhenUsed="1"/>
+    <w:lsdException w:name="No List" w:semiHidden="1" w:unhideWhenUsed="1"/>
+    <w:lsdException w:name="Outline List 1" w:semiHidden="1" w:unhideWhenUsed="1"/>
+    <w:lsdException w:name="Outline List 2" w:semiHidden="1" w:unhideWhenUsed="1"/>
+    <w:lsdException w:name="Outline List 3" w:semiHidden="1" w:unhideWhenUsed="1"/>
+    <w:lsdException w:name="Table Simple 1" w:semiHidden="1" w:unhideWhenUsed="1"/>
+    <w:lsdException w:name="Table Simple 2" w:semiHidden="1" w:unhideWhenUsed="1"/>
+    <w:lsdException w:name="Table Simple 3" w:semiHidden="1" w:unhideWhenUsed="1"/>
+    <w:lsdException w:name="Table Classic 1" w:semiHidden="1" w:unhideWhenUsed="1"/>
+    <w:lsdException w:name="Table Classic 2" w:semiHidden="1" w:unhideWhenUsed="1"/>
+    <w:lsdException w:name="Table Classic 3" w:semiHidden="1" w:unhideWhenUsed="1"/>
+    <w:lsdException w:name="Table Classic 4" w:semiHidden="1" w:unhideWhenUsed="1"/>
+    <w:lsdException w:name="Table Colorful 1" w:semiHidden="1" w:unhideWhenUsed="1"/>
+    <w:lsdException w:name="Table Colorful 2" w:semiHidden="1" w:unhideWhenUsed="1"/>
+    <w:lsdException w:name="Table Colorful 3" w:semiHidden="1" w:unhideWhenUsed="1"/>
+    <w:lsdException w:name="Table Columns 1" w:semiHidden="1" w:unhideWhenUsed="1"/>
+    <w:lsdException w:name="Table Columns 2" w:semiHidden="1" w:unhideWhenUsed="1"/>
+    <w:lsdException w:name="Table Columns 3" w:semiHidden="1" w:unhideWhenUsed="1"/>
+    <w:lsdException w:name="Table Columns 4" w:semiHidden="1" w:unhideWhenUsed="1"/>
+    <w:lsdException w:name="Table Columns 5" w:semiHidden="1" w:unhideWhenUsed="1"/>
+    <w:lsdException w:name="Table Grid 1" w:semiHidden="1" w:unhideWhenUsed="1"/>
+    <w:lsdException w:name="Table Grid 2" w:semiHidden="1" w:unhideWhenUsed="1"/>
+    <w:lsdException w:name="Table Grid 3" w:semiHidden="1" w:unhideWhenUsed="1"/>
+    <w:lsdException w:name="Table Grid 4" w:semiHidden="1" w:unhideWhenUsed="1"/>
+    <w:lsdException w:name="Table Grid 5" w:semiHidden="1" w:unhideWhenUsed="1"/>
+    <w:lsdException w:name="Table Grid 6" w:semiHidden="1" w:unhideWhenUsed="1"/>
+    <w:lsdException w:name="Table Grid 7" w:semiHidden="1" w:unhideWhenUsed="1"/>
+    <w:lsdException w:name="Table Grid 8" w:semiHidden="1" w:unhideWhenUsed="1"/>
+    <w:lsdException w:name="Table List 1" w:semiHidden="1" w:unhideWhenUsed="1"/>
+    <w:lsdException w:name="Table List 2" w:semiHidden="1" w:unhideWhenUsed="1"/>
+    <w:lsdException w:name="Table List 3" w:semiHidden="1" w:unhideWhenUsed="1"/>
+    <w:lsdException w:name="Table List 4" w:semiHidden="1" w:unhideWhenUsed="1"/>
+    <w:lsdException w:name="Table List 5" w:semiHidden="1" w:unhideWhenUsed="1"/>
+    <w:lsdException w:name="Table List 6" w:semiHidden="1" w:unhideWhenUsed="1"/>
+    <w:lsdException w:name="Table List 7" w:semiHidden="1" w:unhideWhenUsed="1"/>
+    <w:lsdException w:name="Table List 8" w:semiHidden="1" w:unhideWhenUsed="1"/>
+    <w:lsdException w:name="Table 3D effects 1" w:semiHidden="1" w:unhideWhenUsed="1"/>
+    <w:lsdException w:name="Table 3D effects 2" w:semiHidden="1" w:unhideWhenUsed="1"/>
+    <w:lsdException w:name="Table 3D effects 3" w:semiHidden="1" w:unhideWhenUsed="1"/>
+    <w:lsdException w:name="Table Contemporary" w:semiHidden="1" w:unhideWhenUsed="1"/>
+    <w:lsdException w:name="Table Elegant" w:semiHidden="1" w:unhideWhenUsed="1"/>
+    <w:lsdException w:name="Table Professional" w:semiHidden="1" w:unhideWhenUsed="1"/>
+    <w:lsdException w:name="Table Subtle 1" w:semiHidden="1" w:unhideWhenUsed="1"/>
+    <w:lsdException w:name="Table Subtle 2" w:semiHidden="1" w:unhideWhenUsed="1"/>
+    <w:lsdException w:name="Table Web 1" w:semiHidden="1" w:unhideWhenUsed="1"/>
+    <w:lsdException w:name="Table Web 2" w:semiHidden="1" w:unhideWhenUsed="1"/>
+    <w:lsdException w:name="Table Web 3" w:semiHidden="1" w:unhideWhenUsed="1"/>
+    <w:lsdException w:name="Balloon Text" w:semiHidden="1" w:unhideWhenUsed="1"/>
+    <w:lsdException w:name="Table Grid" w:uiPriority="39"/>
+    <w:lsdException w:name="Table Theme" w:semiHidden="1" w:unhideWhenUsed="1"/>
+    <w:lsdException w:name="Placeholder Text" w:semiHidden="1"/>
+    <w:lsdException w:name="No Spacing" w:uiPriority="1" w:qFormat="1"/>
+    <w:lsdException w:name="Light Shading" w:uiPriority="60"/>
+    <w:lsdException w:name="Light List" w:uiPriority="61"/>
+    <w:lsdException w:name="Light Grid" w:uiPriority="62"/>
+    <w:lsdException w:name="Medium Shading 1" w:uiPriority="63"/>
+    <w:lsdException w:name="Medium Shading 2" w:uiPriority="64"/>
+    <w:lsdException w:name="Medium List 1" w:uiPriority="65"/>
+    <w:lsdException w:name="Medium List 2" w:uiPriority="66"/>
+    <w:lsdException w:name="Medium Grid 1" w:uiPriority="67"/>
+    <w:lsdException w:name="Medium Grid 2" w:uiPriority="68"/>
+    <w:lsdException w:name="Medium Grid 3" w:uiPriority="69"/>
+    <w:lsdException w:name="Dark List" w:uiPriority="70"/>
+    <w:lsdException w:name="Colorful Shading" w:uiPriority="71"/>
+    <w:lsdException w:name="Colorful List" w:uiPriority="72"/>
+    <w:lsdException w:name="Colorful Grid" w:uiPriority="73"/>
+    <w:lsdException w:name="Light Shading Accent 1" w:uiPriority="60"/>
+    <w:lsdException w:name="Light List Accent 1" w:uiPriority="61"/>
+    <w:lsdException w:name="Light Grid Accent 1" w:uiPriority="62"/>
+    <w:lsdException w:name="Medium Shading 1 Accent 1" w:uiPriority="63"/>
+    <w:lsdException w:name="Medium Shading 2 Accent 1" w:uiPriority="64"/>
+    <w:lsdException w:name="Medium List 1 Accent 1" w:uiPriority="65"/>
+    <w:lsdException w:name="Revision" w:semiHidden="1"/>
+    <w:lsdException w:name="List Paragraph" w:uiPriority="34" w:qFormat="1"/>
+    <w:lsdException w:name="Quote" w:uiPriority="29" w:qFormat="1"/>
+    <w:lsdException w:name="Intense Quote" w:uiPriority="30" w:qFormat="1"/>
+    <w:lsdException w:name="Medium List 2 Accent 1" w:uiPriority="66"/>
+    <w:lsdException w:name="Medium Grid 1 Accent 1" w:uiPriority="67"/>
+    <w:lsdException w:name="Medium Grid 2 Accent 1" w:uiPriority="68"/>
+    <w:lsdException w:name="Medium Grid 3 Accent 1" w:uiPriority="69"/>
+    <w:lsdException w:name="Dark List Accent 1" w:uiPriority="70"/>
+    <w:lsdException w:name="Colorful Shading Accent 1" w:uiPriority="71"/>
+    <w:lsdException w:name="Colorful List Accent 1" w:uiPriority="72"/>
+    <w:lsdException w:name="Colorful Grid Accent 1" w:uiPriority="73"/>
+    <w:lsdException w:name="Light Shading Accent 2" w:uiPriority="60"/>
+    <w:lsdException w:name="Light List Accent 2" w:uiPriority="61"/>
+    <w:lsdException w:name="Light Grid Accent 2" w:uiPriority="62"/>
+    <w:lsdException w:name="Medium Shading 1 Accent 2" w:uiPriority="63"/>
+    <w:lsdException w:name="Medium Shading 2 Accent 2" w:uiPriority="64"/>
+    <w:lsdException w:name="Medium List 1 Accent 2" w:uiPriority="65"/>
+    <w:lsdException w:name="Medium List 2 Accent 2" w:uiPriority="66"/>
+    <w:lsdException w:name="Medium Grid 1 Accent 2" w:uiPriority="67"/>
+    <w:lsdException w:name="Medium Grid 2 Accent 2" w:uiPriority="68"/>
+    <w:lsdException w:name="Medium Grid 3 Accent 2" w:uiPriority="69"/>
+    <w:lsdException w:name="Dark List Accent 2" w:uiPriority="70"/>
+    <w:lsdException w:name="Colorful Shading Accent 2" w:uiPriority="71"/>
+    <w:lsdException w:name="Colorful List Accent 2" w:uiPriority="72"/>
+    <w:lsdException w:name="Colorful Grid Accent 2" w:uiPriority="73"/>
+    <w:lsdException w:name="Light Shading Accent 3" w:uiPriority="60"/>
+    <w:lsdException w:name="Light List Accent 3" w:uiPriority="61"/>
+    <w:lsdException w:name="Light Grid Accent 3" w:uiPriority="62"/>
+    <w:lsdException w:name="Medium Shading 1 Accent 3" w:uiPriority="63"/>
+    <w:lsdException w:name="Medium Shading 2 Accent 3" w:uiPriority="64"/>
+    <w:lsdException w:name="Medium List 1 Accent 3" w:uiPriority="65"/>
+    <w:lsdException w:name="Medium List 2 Accent 3" w:uiPriority="66"/>
+    <w:lsdException w:name="Medium Grid 1 Accent 3" w:uiPriority="67"/>
+    <w:lsdException w:name="Medium Grid 2 Accent 3" w:uiPriority="68"/>
+    <w:lsdException w:name="Medium Grid 3 Accent 3" w:uiPriority="69"/>
+    <w:lsdException w:name="Dark List Accent 3" w:uiPriority="70"/>
+    <w:lsdException w:name="Colorful Shading Accent 3" w:uiPriority="71"/>
+    <w:lsdException w:name="Colorful List Accent 3" w:uiPriority="72"/>
+    <w:lsdException w:name="Colorful Grid Accent 3" w:uiPriority="73"/>
+    <w:lsdException w:name="Light Shading Accent 4" w:uiPriority="60"/>
+    <w:lsdException w:name="Light List Accent 4" w:uiPriority="61"/>
+    <w:lsdException w:name="Light Grid Accent 4" w:uiPriority="62"/>
+    <w:lsdException w:name="Medium Shading 1 Accent 4" w:uiPriority="63"/>
+    <w:lsdException w:name="Medium Shading 2 Accent 4" w:uiPriority="64"/>
+    <w:lsdException w:name="Medium List 1 Accent 4" w:uiPriority="65"/>
+    <w:lsdException w:name="Medium List 2 Accent 4" w:uiPriority="66"/>
+    <w:lsdException w:name="Medium Grid 1 Accent 4" w:uiPriority="67"/>
+    <w:lsdException w:name="Medium Grid 2 Accent 4" w:uiPriority="68"/>
+    <w:lsdException w:name="Medium Grid 3 Accent 4" w:uiPriority="69"/>
+    <w:lsdException w:name="Dark List Accent 4" w:uiPriority="70"/>
+    <w:lsdException w:name="Colorful Shading Accent 4" w:uiPriority="71"/>
+    <w:lsdException w:name="Colorful List Accent 4" w:uiPriority="72"/>
+    <w:lsdException w:name="Colorful Grid Accent 4" w:uiPriority="73"/>
+    <w:lsdException w:name="Light Shading Accent 5" w:uiPriority="60"/>
+    <w:lsdException w:name="Light List Accent 5" w:uiPriority="61"/>
+    <w:lsdException w:name="Light Grid Accent 5" w:uiPriority="62"/>
+    <w:lsdException w:name="Medium Shading 1 Accent 5" w:uiPriority="63"/>
+    <w:lsdException w:name="Medium Shading 2 Accent 5" w:uiPriority="64"/>
+    <w:lsdException w:name="Medium List 1 Accent 5" w:uiPriority="65"/>
+    <w:lsdException w:name="Medium List 2 Accent 5" w:uiPriority="66"/>
+    <w:lsdException w:name="Medium Grid 1 Accent 5" w:uiPriority="67"/>
+    <w:lsdException w:name="Medium Grid 2 Accent 5" w:uiPriority="68"/>
+    <w:lsdException w:name="Medium Grid 3 Accent 5" w:uiPriority="69"/>
+    <w:lsdException w:name="Dark List Accent 5" w:uiPriority="70"/>
+    <w:lsdException w:name="Colorful Shading Accent 5" w:uiPriority="71"/>
+    <w:lsdException w:name="Colorful List Accent 5" w:uiPriority="72"/>
+    <w:lsdException w:name="Colorful Grid Accent 5" w:uiPriority="73"/>
+    <w:lsdException w:name="Light Shading Accent 6" w:uiPriority="60"/>
+    <w:lsdException w:name="Light List Accent 6" w:uiPriority="61"/>
+    <w:lsdException w:name="Light Grid Accent 6" w:uiPriority="62"/>
+    <w:lsdException w:name="Medium Shading 1 Accent 6" w:uiPriority="63"/>
+    <w:lsdException w:name="Medium Shading 2 Accent 6" w:uiPriority="64"/>
+    <w:lsdException w:name="Medium List 1 Accent 6" w:uiPriority="65"/>
+    <w:lsdException w:name="Medium List 2 Accent 6" w:uiPriority="66"/>
+    <w:lsdException w:name="Medium Grid 1 Accent 6" w:uiPriority="67"/>
+    <w:lsdException w:name="Medium Grid 2 Accent 6" w:uiPriority="68"/>
+    <w:lsdException w:name="Medium Grid 3 Accent 6" w:uiPriority="69"/>
+    <w:lsdException w:name="Dark List Accent 6" w:uiPriority="70"/>
+    <w:lsdException w:name="Colorful Shading Accent 6" w:uiPriority="71"/>
+    <w:lsdException w:name="Colorful List Accent 6" w:uiPriority="72"/>
+    <w:lsdException w:name="Colorful Grid Accent 6" w:uiPriority="73"/>
+    <w:lsdException w:name="Subtle Emphasis" w:uiPriority="19" w:qFormat="1"/>
+    <w:lsdException w:name="Intense Emphasis" w:uiPriority="21" w:qFormat="1"/>
+    <w:lsdException w:name="Subtle Reference" w:uiPriority="31" w:qFormat="1"/>
+    <w:lsdException w:name="Intense Reference" w:uiPriority="32" w:qFormat="1"/>
+    <w:lsdException w:name="Book Title" w:uiPriority="33" w:qFormat="1"/>
+    <w:lsdException w:name="Bibliography" w:semiHidden="1" w:uiPriority="37" w:unhideWhenUsed="1"/>
+    <w:lsdException w:name="TOC Heading" w:semiHidden="1" w:uiPriority="39" w:unhideWhenUsed="1" w:qFormat="1"/>
+    <w:lsdException w:name="Plain Table 1" w:uiPriority="41"/>
+    <w:lsdException w:name="Plain Table 2" w:uiPriority="42"/>
+    <w:lsdException w:name="Plain Table 3" w:uiPriority="43"/>
+    <w:lsdException w:name="Plain Table 4" w:uiPriority="44"/>
+    <w:lsdException w:name="Plain Table 5" w:uiPriority="45"/>
+    <w:lsdException w:name="Grid Table Light" w:uiPriority="40"/>
+    <w:lsdException w:name="Grid Table 1 Light" w:uiPriority="46"/>
+    <w:lsdException w:name="Grid Table 2" w:uiPriority="47"/>
+    <w:lsdException w:name="Grid Table 3" w:uiPriority="48"/>
+    <w:lsdException w:name="Grid Table 4" w:uiPriority="49"/>
+    <w:lsdException w:name="Grid Table 5 Dark" w:uiPriority="50"/>
+    <w:lsdException w:name="Grid Table 6 Colorful" w:uiPriority="51"/>
+    <w:lsdException w:name="Grid Table 7 Colorful" w:uiPriority="52"/>
+    <w:lsdException w:name="Grid Table 1 Light Accent 1" w:uiPriority="46"/>
+    <w:lsdException w:name="Grid Table 2 Accent 1" w:uiPriority="47"/>
+    <w:lsdException w:name="Grid Table 3 Accent 1" w:uiPriority="48"/>
+    <w:lsdException w:name="Grid Table 4 Accent 1" w:uiPriority="49"/>
+    <w:lsdException w:name="Grid Table 5 Dark Accent 1" w:uiPriority="50"/>
+    <w:lsdException w:name="Grid Table 6 Colorful Accent 1" w:uiPriority="51"/>
+    <w:lsdException w:name="Grid Table 7 Colorful Accent 1" w:uiPriority="52"/>
+    <w:lsdException w:name="Grid Table 1 Light Accent 2" w:uiPriority="46"/>
+    <w:lsdException w:name="Grid Table 2 Accent 2" w:uiPriority="47"/>
+    <w:lsdException w:name="Grid Table 3 Accent 2" w:uiPriority="48"/>
+    <w:lsdException w:name="Grid Table 4 Accent 2" w:uiPriority="49"/>
+    <w:lsdException w:name="Grid Table 5 Dark Accent 2" w:uiPriority="50"/>
+    <w:lsdException w:name="Grid Table 6 Colorful Accent 2" w:uiPriority="51"/>
+    <w:lsdException w:name="Grid Table 7 Colorful Accent 2" w:uiPriority="52"/>
+    <w:lsdException w:name="Grid Table 1 Light Accent 3" w:uiPriority="46"/>
+    <w:lsdException w:name="Grid Table 2 Accent 3" w:uiPriority="47"/>
+    <w:lsdException w:name="Grid Table 3 Accent 3" w:uiPriority="48"/>
+    <w:lsdException w:name="Grid Table 4 Accent 3" w:uiPriority="49"/>
+    <w:lsdException w:name="Grid Table 5 Dark Accent 3" w:uiPriority="50"/>
+    <w:lsdException w:name="Grid Table 6 Colorful Accent 3" w:uiPriority="51"/>
+    <w:lsdException w:name="Grid Table 7 Colorful Accent 3" w:uiPriority="52"/>
+    <w:lsdException w:name="Grid Table 1 Light Accent 4" w:uiPriority="46"/>
+    <w:lsdException w:name="Grid Table 2 Accent 4" w:uiPriority="47"/>
+    <w:lsdException w:name="Grid Table 3 Accent 4" w:uiPriority="48"/>
+    <w:lsdException w:name="Grid Table 4 Accent 4" w:uiPriority="49"/>
+    <w:lsdException w:name="Grid Table 5 Dark Accent 4" w:uiPriority="50"/>
+    <w:lsdException w:name="Grid Table 6 Colorful Accent 4" w:uiPriority="51"/>
+    <w:lsdException w:name="Grid Table 7 Colorful Accent 4" w:uiPriority="52"/>
+    <w:lsdException w:name="Grid Table 1 Light Accent 5" w:uiPriority="46"/>
+    <w:lsdException w:name="Grid Table 2 Accent 5" w:uiPriority="47"/>
+    <w:lsdException w:name="Grid Table 3 Accent 5" w:uiPriority="48"/>
+    <w:lsdException w:name="Grid Table 4 Accent 5" w:uiPriority="49"/>
+    <w:lsdException w:name="Grid Table 5 Dark Accent 5" w:uiPriority="50"/>
+    <w:lsdException w:name="Grid Table 6 Colorful Accent 5" w:uiPriority="51"/>
+    <w:lsdException w:name="Grid Table 7 Colorful Accent 5" w:uiPriority="52"/>
+    <w:lsdException w:name="Grid Table 1 Light Accent 6" w:uiPriority="46"/>
+    <w:lsdException w:name="Grid Table 2 Accent 6" w:uiPriority="47"/>
+    <w:lsdException w:name="Grid Table 3 Accent 6" w:uiPriority="48"/>
+    <w:lsdException w:name="Grid Table 4 Accent 6" w:uiPriority="49"/>
+    <w:lsdException w:name="Grid Table 5 Dark Accent 6" w:uiPriority="50"/>
+    <w:lsdException w:name="Grid Table 6 Colorful Accent 6" w:uiPriority="51"/>
+    <w:lsdException w:name="Grid Table 7 Colorful Accent 6" w:uiPriority="52"/>
+    <w:lsdException w:name="List Table 1 Light" w:uiPriority="46"/>
+    <w:lsdException w:name="List Table 2" w:uiPriority="47"/>
+    <w:lsdException w:name="List Table 3" w:uiPriority="48"/>
+    <w:lsdException w:name="List Table 4" w:uiPriority="49"/>
+    <w:lsdException w:name="List Table 5 Dark" w:uiPriority="50"/>
+    <w:lsdException w:name="List Table 6 Colorful" w:uiPriority="51"/>
+    <w:lsdException w:name="List Table 7 Colorful" w:uiPriority="52"/>
+    <w:lsdException w:name="List Table 1 Light Accent 1" w:uiPriority="46"/>
+    <w:lsdException w:name="List Table 2 Accent 1" w:uiPriority="47"/>
+    <w:lsdException w:name="List Table 3 Accent 1" w:uiPriority="48"/>
+    <w:lsdException w:name="List Table 4 Accent 1" w:uiPriority="49"/>
+    <w:lsdException w:name="List Table 5 Dark Accent 1" w:uiPriority="50"/>
+    <w:lsdException w:name="List Table 6 Colorful Accent 1" w:uiPriority="51"/>
+    <w:lsdException w:name="List Table 7 Colorful Accent 1" w:uiPriority="52"/>
+    <w:lsdException w:name="List Table 1 Light Accent 2" w:uiPriority="46"/>
+    <w:lsdException w:name="List Table 2 Accent 2" w:uiPriority="47"/>
+    <w:lsdException w:name="List Table 3 Accent 2" w:uiPriority="48"/>
+    <w:lsdException w:name="List Table 4 Accent 2" w:uiPriority="49"/>
+    <w:lsdException w:name="List Table 5 Dark Accent 2" w:uiPriority="50"/>
+    <w:lsdException w:name="List Table 6 Colorful Accent 2" w:uiPriority="51"/>
+    <w:lsdException w:name="List Table 7 Colorful Accent 2" w:uiPriority="52"/>
+    <w:lsdException w:name="List Table 1 Light Accent 3" w:uiPriority="46"/>
+    <w:lsdException w:name="List Table 2 Accent 3" w:uiPriority="47"/>
+    <w:lsdException w:name="List Table 3 Accent 3" w:uiPriority="48"/>
+    <w:lsdException w:name="List Table 4 Accent 3" w:uiPriority="49"/>
+    <w:lsdException w:name="List Table 5 Dark Accent 3" w:uiPriority="50"/>
+    <w:lsdException w:name="List Table 6 Colorful Accent 3" w:uiPriority="51"/>
+    <w:lsdException w:name="List Table 7 Colorful Accent 3" w:uiPriority="52"/>
+    <w:lsdException w:name="List Table 1 Light Accent 4" w:uiPriority="46"/>
+    <w:lsdException w:name="List Table 2 Accent 4" w:uiPriority="47"/>
+    <w:lsdException w:name="List Table 3 Accent 4" w:uiPriority="48"/>
+    <w:lsdException w:name="List Table 4 Accent 4" w:uiPriority="49"/>
+    <w:lsdException w:name="List Table 5 Dark Accent 4" w:uiPriority="50"/>
+    <w:lsdException w:name="List Table 6 Colorful Accent 4" w:uiPriority="51"/>
+    <w:lsdException w:name="List Table 7 Colorful Accent 4" w:uiPriority="52"/>
+    <w:lsdException w:name="List Table 1 Light Accent 5" w:uiPriority="46"/>
+    <w:lsdException w:name="List Table 2 Accent 5" w:uiPriority="47"/>
+    <w:lsdException w:name="List Table 3 Accent 5" w:uiPriority="48"/>
+    <w:lsdException w:name="List Table 4 Accent 5" w:uiPriority="49"/>
+    <w:lsdException w:name="List Table 5 Dark Accent 5" w:uiPriority="50"/>
+    <w:lsdException w:name="List Table 6 Colorful Accent 5" w:uiPriority="51"/>
+    <w:lsdException w:name="List Table 7 Colorful Accent 5" w:uiPriority="52"/>
+    <w:lsdException w:name="List Table 1 Light Accent 6" w:uiPriority="46"/>
+    <w:lsdException w:name="List Table 2 Accent 6" w:uiPriority="47"/>
+    <w:lsdException w:name="List Table 3 Accent 6" w:uiPriority="48"/>
+    <w:lsdException w:name="List Table 4 Accent 6" w:uiPriority="49"/>
+    <w:lsdException w:name="List Table 5 Dark Accent 6" w:uiPriority="50"/>
+    <w:lsdException w:name="List Table 6 Colorful Accent 6" w:uiPriority="51"/>
+    <w:lsdException w:name="List Table 7 Colorful Accent 6" w:uiPriority="52"/>
+    <w:lsdException w:name="Mention" w:semiHidden="1" w:unhideWhenUsed="1"/>
+    <w:lsdException w:name="Smart Hyperlink" w:semiHidden="1" w:unhideWhenUsed="1"/>
+    <w:lsdException w:name="Hashtag" w:semiHidden="1" w:unhideWhenUsed="1"/>
+    <w:lsdException w:name="Unresolved Mention" w:semiHidden="1" w:unhideWhenUsed="1"/>
+    <w:lsdException w:name="Smart Link" w:semiHidden="1" w:unhideWhenUsed="1"/>
+  </w:latentStyles>
+  <w:style w:type="paragraph" w:default="1" w:styleId="Standard">
+    <w:name w:val="Normal"/>
+    <w:qFormat/>
+  </w:style>
+  <w:style w:type="character" w:default="1" w:styleId="Absatz-Standardschriftart">
+    <w:name w:val="Default Paragraph Font"/>
+    <w:uiPriority w:val="1"/>
+    <w:semiHidden/>
+    <w:unhideWhenUsed/>
+  </w:style>
+  <w:style w:type="table" w:default="1" w:styleId="NormaleTabelle">
+    <w:name w:val="Normal Table"/>
+    <w:uiPriority w:val="99"/>
+    <w:semiHidden/>
+    <w:unhideWhenUsed/>
+    <w:tblPr>
+      <w:tblInd w:w="0" w:type="dxa"/>
+      <w:tblCellMar>
+        <w:top w:w="0" w:type="dxa"/>
+        <w:left w:w="108" w:type="dxa"/>
+        <w:bottom w:w="0" w:type="dxa"/>
+        <w:right w:w="108" w:type="dxa"/>
+      </w:tblCellMar>
+    </w:tblPr>
+  </w:style>
+  <w:style w:type="numbering" w:default="1" w:styleId="KeineListe">
+    <w:name w:val="No List"/>
+    <w:uiPriority w:val="99"/>
+    <w:semiHidden/>
+    <w:unhideWhenUsed/>
+  </w:style>
+  <w:style w:type="character" w:styleId="Platzhaltertext">
+    <w:name w:val="Placeholder Text"/>
+    <w:basedOn w:val="Absatz-Standardschriftart"/>
+    <w:uiPriority w:val="99"/>
+    <w:semiHidden/>
+    <w:rsid w:val="00946CBC"/>
+    <w:rPr>
+      <w:color w:val="808080"/>
+    </w:rPr>
+  </w:style>
+</w:styles>
+</file>
+
+<file path=word/glossary/webSettings.xml><?xml version="1.0" encoding="utf-8"?>
+<w:webSettings xmlns:mc="http://schemas.openxmlformats.org/markup-compatibility/2006" xmlns:r="http://schemas.openxmlformats.org/officeDocument/2006/relationships" xmlns:w="http://schemas.openxmlformats.org/wordprocessingml/2006/main" xmlns:w14="http://schemas.microsoft.com/office/word/2010/wordml" xmlns:w15="http://schemas.microsoft.com/office/word/2012/wordml" xmlns:w16cex="http://schemas.microsoft.com/office/word/2018/wordml/cex" xmlns:w16cid="http://schemas.microsoft.com/office/word/2016/wordml/cid" xmlns:w16="http://schemas.microsoft.com/office/word/2018/wordml" xmlns:w16du="http://schemas.microsoft.com/office/word/2023/wordml/word16du" xmlns:w16sdtdh="http://schemas.microsoft.com/office/word/2020/wordml/sdtdatahash" xmlns:w16sdtfl="http://schemas.microsoft.com/office/word/2024/wordml/sdtformatlock" xmlns:w16se="http://schemas.microsoft.com/office/word/2015/wordml/symex" mc:Ignorable="w14 w15 w16se w16cid w16 w16cex w16sdtdh w16sdtfl w16du">
+  <w:optimizeForBrowser/>
+  <w:allowPNG/>
+</w:webSettings>
 </file>
 
 <file path=word/theme/theme1.xml><?xml version="1.0" encoding="utf-8"?>
@@ -10311,145 +10536,6 @@
 </file>
 
 <file path=customXml/item1.xml><?xml version="1.0" encoding="utf-8"?>
-<p:properties xmlns:p="http://schemas.microsoft.com/office/2006/metadata/properties" xmlns:xsi="http://www.w3.org/2001/XMLSchema-instance" xmlns:pc="http://schemas.microsoft.com/office/infopath/2007/PartnerControls">
-  <documentManagement>
-    <SharedWithUsers xmlns="328ee7a0-d479-471e-8b8a-fb7ade1b85b6">
-      <UserInfo>
-        <DisplayName>Andre Valkieser</DisplayName>
-        <AccountId>79</AccountId>
-        <AccountType/>
-      </UserInfo>
-      <UserInfo>
-        <DisplayName>Andreas Romahn</DisplayName>
-        <AccountId>80</AccountId>
-        <AccountType/>
-      </UserInfo>
-      <UserInfo>
-        <DisplayName>Bettina Sauer</DisplayName>
-        <AccountId>81</AccountId>
-        <AccountType/>
-      </UserInfo>
-      <UserInfo>
-        <DisplayName>Carsten Bredow</DisplayName>
-        <AccountId>82</AccountId>
-        <AccountType/>
-      </UserInfo>
-      <UserInfo>
-        <DisplayName>Christoph Lorenz</DisplayName>
-        <AccountId>83</AccountId>
-        <AccountType/>
-      </UserInfo>
-      <UserInfo>
-        <DisplayName>Dietmar Homeyer</DisplayName>
-        <AccountId>84</AccountId>
-        <AccountType/>
-      </UserInfo>
-      <UserInfo>
-        <DisplayName>Florian Kimpel</DisplayName>
-        <AccountId>85</AccountId>
-        <AccountType/>
-      </UserInfo>
-      <UserInfo>
-        <DisplayName>Florian Wieser</DisplayName>
-        <AccountId>86</AccountId>
-        <AccountType/>
-      </UserInfo>
-      <UserInfo>
-        <DisplayName>Heinz Dany</DisplayName>
-        <AccountId>87</AccountId>
-        <AccountType/>
-      </UserInfo>
-      <UserInfo>
-        <DisplayName>Horst-Dieter Schmitz</DisplayName>
-        <AccountId>88</AccountId>
-        <AccountType/>
-      </UserInfo>
-      <UserInfo>
-        <DisplayName>Jenny Karwinski-von-Karwin</DisplayName>
-        <AccountId>89</AccountId>
-        <AccountType/>
-      </UserInfo>
-      <UserInfo>
-        <DisplayName>Jürgen Steiner</DisplayName>
-        <AccountId>90</AccountId>
-        <AccountType/>
-      </UserInfo>
-      <UserInfo>
-        <DisplayName>Kristian Scharf</DisplayName>
-        <AccountId>70</AccountId>
-        <AccountType/>
-      </UserInfo>
-      <UserInfo>
-        <DisplayName>Oliver Schrötke</DisplayName>
-        <AccountId>91</AccountId>
-        <AccountType/>
-      </UserInfo>
-      <UserInfo>
-        <DisplayName>Peter Remy</DisplayName>
-        <AccountId>92</AccountId>
-        <AccountType/>
-      </UserInfo>
-      <UserInfo>
-        <DisplayName>Ralf Knauber</DisplayName>
-        <AccountId>93</AccountId>
-        <AccountType/>
-      </UserInfo>
-      <UserInfo>
-        <DisplayName>Tino Liemich</DisplayName>
-        <AccountId>94</AccountId>
-        <AccountType/>
-      </UserInfo>
-      <UserInfo>
-        <DisplayName>Ute Bastian</DisplayName>
-        <AccountId>95</AccountId>
-        <AccountType/>
-      </UserInfo>
-      <UserInfo>
-        <DisplayName>Henning Leimbach</DisplayName>
-        <AccountId>263</AccountId>
-        <AccountType/>
-      </UserInfo>
-      <UserInfo>
-        <DisplayName>Jan-Hendrik Krüger</DisplayName>
-        <AccountId>387</AccountId>
-        <AccountType/>
-      </UserInfo>
-    </SharedWithUsers>
-    <lcf76f155ced4ddcb4097134ff3c332f xmlns="0dce162a-0029-464d-9d71-749884fd4f0f">
-      <Terms xmlns="http://schemas.microsoft.com/office/infopath/2007/PartnerControls"/>
-    </lcf76f155ced4ddcb4097134ff3c332f>
-    <TaxCatchAll xmlns="328ee7a0-d479-471e-8b8a-fb7ade1b85b6" xsi:nil="true"/>
-    <_Flow_SignoffStatus xmlns="0dce162a-0029-464d-9d71-749884fd4f0f" xsi:nil="true"/>
-  </documentManagement>
-</p:properties>
-</file>
-
-<file path=customXml/item2.xml><?xml version="1.0" encoding="utf-8"?>
-<b:Sources xmlns:b="http://schemas.openxmlformats.org/officeDocument/2006/bibliography" xmlns="http://schemas.openxmlformats.org/officeDocument/2006/bibliography" SelectedStyle="\APA.XSL" StyleName="APA"/>
-</file>
-
-<file path=customXml/item3.xml><?xml version="1.0" encoding="utf-8"?>
-<b:Sources xmlns:b="http://schemas.openxmlformats.org/officeDocument/2006/bibliography" xmlns="http://schemas.openxmlformats.org/officeDocument/2006/bibliography" SelectedStyle="\APA.XSL" StyleName="APA"/>
-</file>
-
-<file path=customXml/item4.xml><?xml version="1.0" encoding="utf-8"?>
-<?mso-contentType ?>
-<FormTemplates xmlns="http://schemas.microsoft.com/sharepoint/v3/contenttype/forms">
-  <Display>DocumentLibraryForm</Display>
-  <Edit>DocumentLibraryForm</Edit>
-  <New>DocumentLibraryForm</New>
-</FormTemplates>
-</file>
-
-<file path=customXml/item5.xml><?xml version="1.0" encoding="utf-8"?>
-<b:Sources xmlns:b="http://schemas.openxmlformats.org/officeDocument/2006/bibliography" xmlns="http://schemas.openxmlformats.org/officeDocument/2006/bibliography" SelectedStyle="\APA.XSL" StyleName="APA"/>
-</file>
-
-<file path=customXml/item6.xml><?xml version="1.0" encoding="utf-8"?>
-<b:Sources xmlns:b="http://schemas.openxmlformats.org/officeDocument/2006/bibliography" xmlns="http://schemas.openxmlformats.org/officeDocument/2006/bibliography" SelectedStyle="\APA.XSL" StyleName="APA"/>
-</file>
-
-<file path=customXml/item7.xml><?xml version="1.0" encoding="utf-8"?>
 <ct:contentTypeSchema xmlns:ct="http://schemas.microsoft.com/office/2006/metadata/contentType" xmlns:ma="http://schemas.microsoft.com/office/2006/metadata/properties/metaAttributes" ct:_="" ma:_="" ma:contentTypeName="Document" ma:contentTypeID="0x010100A288E037145CF7468AC57385E82D6FE5" ma:contentTypeVersion="20" ma:contentTypeDescription="Create a new document." ma:contentTypeScope="" ma:versionID="0daa0e8fc175c7ef40a315815af95bfa">
   <xsd:schema xmlns:xsd="http://www.w3.org/2001/XMLSchema" xmlns:xs="http://www.w3.org/2001/XMLSchema" xmlns:p="http://schemas.microsoft.com/office/2006/metadata/properties" xmlns:ns2="0dce162a-0029-464d-9d71-749884fd4f0f" xmlns:ns3="328ee7a0-d479-471e-8b8a-fb7ade1b85b6" targetNamespace="http://schemas.microsoft.com/office/2006/metadata/properties" ma:root="true" ma:fieldsID="45152f019ead7beaeefbef099957a64d" ns2:_="" ns3:_="">
     <xsd:import namespace="0dce162a-0029-464d-9d71-749884fd4f0f"/>
@@ -10716,58 +10802,146 @@
 </ct:contentTypeSchema>
 </file>
 
-<file path=customXml/itemProps1.xml><?xml version="1.0" encoding="utf-8"?>
-<ds:datastoreItem xmlns:ds="http://schemas.openxmlformats.org/officeDocument/2006/customXml" ds:itemID="{E5FFF9CC-74E8-47F8-9A9C-006F13DB17FC}">
-  <ds:schemaRefs>
-    <ds:schemaRef ds:uri="http://schemas.microsoft.com/office/2006/metadata/properties"/>
-    <ds:schemaRef ds:uri="http://schemas.microsoft.com/office/infopath/2007/PartnerControls"/>
-    <ds:schemaRef ds:uri="328ee7a0-d479-471e-8b8a-fb7ade1b85b6"/>
-    <ds:schemaRef ds:uri="0dce162a-0029-464d-9d71-749884fd4f0f"/>
-  </ds:schemaRefs>
-</ds:datastoreItem>
+<file path=customXml/item2.xml><?xml version="1.0" encoding="utf-8"?>
+<b:Sources xmlns:b="http://schemas.openxmlformats.org/officeDocument/2006/bibliography" xmlns="http://schemas.openxmlformats.org/officeDocument/2006/bibliography" SelectedStyle="\APA.XSL" StyleName="APA"/>
 </file>
 
-<file path=customXml/itemProps2.xml><?xml version="1.0" encoding="utf-8"?>
-<ds:datastoreItem xmlns:ds="http://schemas.openxmlformats.org/officeDocument/2006/customXml" ds:itemID="{54673DC8-BF55-4C72-9C82-B19072E81E26}">
-  <ds:schemaRefs>
-    <ds:schemaRef ds:uri="http://schemas.openxmlformats.org/officeDocument/2006/bibliography"/>
-  </ds:schemaRefs>
-</ds:datastoreItem>
+<file path=customXml/item3.xml><?xml version="1.0" encoding="utf-8"?>
+<b:Sources xmlns:b="http://schemas.openxmlformats.org/officeDocument/2006/bibliography" xmlns="http://schemas.openxmlformats.org/officeDocument/2006/bibliography" SelectedStyle="\APA.XSL" StyleName="APA"/>
 </file>
 
-<file path=customXml/itemProps3.xml><?xml version="1.0" encoding="utf-8"?>
-<ds:datastoreItem xmlns:ds="http://schemas.openxmlformats.org/officeDocument/2006/customXml" ds:itemID="{B25A85D8-2B85-4C61-9159-9764121AED10}">
-  <ds:schemaRefs>
-    <ds:schemaRef ds:uri="http://schemas.openxmlformats.org/officeDocument/2006/bibliography"/>
-  </ds:schemaRefs>
-</ds:datastoreItem>
+<file path=customXml/item4.xml><?xml version="1.0" encoding="utf-8"?>
+<b:Sources xmlns:b="http://schemas.openxmlformats.org/officeDocument/2006/bibliography" xmlns="http://schemas.openxmlformats.org/officeDocument/2006/bibliography" SelectedStyle="\APA.XSL" StyleName="APA"/>
 </file>
 
-<file path=customXml/itemProps4.xml><?xml version="1.0" encoding="utf-8"?>
-<ds:datastoreItem xmlns:ds="http://schemas.openxmlformats.org/officeDocument/2006/customXml" ds:itemID="{99594066-151B-4664-B7F5-2048EA576CB8}">
-  <ds:schemaRefs>
-    <ds:schemaRef ds:uri="http://schemas.microsoft.com/sharepoint/v3/contenttype/forms"/>
-  </ds:schemaRefs>
-</ds:datastoreItem>
+<file path=customXml/item5.xml><?xml version="1.0" encoding="utf-8"?>
+<p:properties xmlns:p="http://schemas.microsoft.com/office/2006/metadata/properties" xmlns:xsi="http://www.w3.org/2001/XMLSchema-instance" xmlns:pc="http://schemas.microsoft.com/office/infopath/2007/PartnerControls">
+  <documentManagement>
+    <SharedWithUsers xmlns="328ee7a0-d479-471e-8b8a-fb7ade1b85b6">
+      <UserInfo>
+        <DisplayName>Andre Valkieser</DisplayName>
+        <AccountId>79</AccountId>
+        <AccountType/>
+      </UserInfo>
+      <UserInfo>
+        <DisplayName>Andreas Romahn</DisplayName>
+        <AccountId>80</AccountId>
+        <AccountType/>
+      </UserInfo>
+      <UserInfo>
+        <DisplayName>Bettina Sauer</DisplayName>
+        <AccountId>81</AccountId>
+        <AccountType/>
+      </UserInfo>
+      <UserInfo>
+        <DisplayName>Carsten Bredow</DisplayName>
+        <AccountId>82</AccountId>
+        <AccountType/>
+      </UserInfo>
+      <UserInfo>
+        <DisplayName>Christoph Lorenz</DisplayName>
+        <AccountId>83</AccountId>
+        <AccountType/>
+      </UserInfo>
+      <UserInfo>
+        <DisplayName>Dietmar Homeyer</DisplayName>
+        <AccountId>84</AccountId>
+        <AccountType/>
+      </UserInfo>
+      <UserInfo>
+        <DisplayName>Florian Kimpel</DisplayName>
+        <AccountId>85</AccountId>
+        <AccountType/>
+      </UserInfo>
+      <UserInfo>
+        <DisplayName>Florian Wieser</DisplayName>
+        <AccountId>86</AccountId>
+        <AccountType/>
+      </UserInfo>
+      <UserInfo>
+        <DisplayName>Heinz Dany</DisplayName>
+        <AccountId>87</AccountId>
+        <AccountType/>
+      </UserInfo>
+      <UserInfo>
+        <DisplayName>Horst-Dieter Schmitz</DisplayName>
+        <AccountId>88</AccountId>
+        <AccountType/>
+      </UserInfo>
+      <UserInfo>
+        <DisplayName>Jenny Karwinski-von-Karwin</DisplayName>
+        <AccountId>89</AccountId>
+        <AccountType/>
+      </UserInfo>
+      <UserInfo>
+        <DisplayName>Jürgen Steiner</DisplayName>
+        <AccountId>90</AccountId>
+        <AccountType/>
+      </UserInfo>
+      <UserInfo>
+        <DisplayName>Kristian Scharf</DisplayName>
+        <AccountId>70</AccountId>
+        <AccountType/>
+      </UserInfo>
+      <UserInfo>
+        <DisplayName>Oliver Schrötke</DisplayName>
+        <AccountId>91</AccountId>
+        <AccountType/>
+      </UserInfo>
+      <UserInfo>
+        <DisplayName>Peter Remy</DisplayName>
+        <AccountId>92</AccountId>
+        <AccountType/>
+      </UserInfo>
+      <UserInfo>
+        <DisplayName>Ralf Knauber</DisplayName>
+        <AccountId>93</AccountId>
+        <AccountType/>
+      </UserInfo>
+      <UserInfo>
+        <DisplayName>Tino Liemich</DisplayName>
+        <AccountId>94</AccountId>
+        <AccountType/>
+      </UserInfo>
+      <UserInfo>
+        <DisplayName>Ute Bastian</DisplayName>
+        <AccountId>95</AccountId>
+        <AccountType/>
+      </UserInfo>
+      <UserInfo>
+        <DisplayName>Henning Leimbach</DisplayName>
+        <AccountId>263</AccountId>
+        <AccountType/>
+      </UserInfo>
+      <UserInfo>
+        <DisplayName>Jan-Hendrik Krüger</DisplayName>
+        <AccountId>387</AccountId>
+        <AccountType/>
+      </UserInfo>
+    </SharedWithUsers>
+    <lcf76f155ced4ddcb4097134ff3c332f xmlns="0dce162a-0029-464d-9d71-749884fd4f0f">
+      <Terms xmlns="http://schemas.microsoft.com/office/infopath/2007/PartnerControls"/>
+    </lcf76f155ced4ddcb4097134ff3c332f>
+    <TaxCatchAll xmlns="328ee7a0-d479-471e-8b8a-fb7ade1b85b6" xsi:nil="true"/>
+    <_Flow_SignoffStatus xmlns="0dce162a-0029-464d-9d71-749884fd4f0f" xsi:nil="true"/>
+  </documentManagement>
+</p:properties>
 </file>
 
-<file path=customXml/itemProps5.xml><?xml version="1.0" encoding="utf-8"?>
-<ds:datastoreItem xmlns:ds="http://schemas.openxmlformats.org/officeDocument/2006/customXml" ds:itemID="{76A0487D-4298-40DB-900E-D476492F573A}">
-  <ds:schemaRefs>
-    <ds:schemaRef ds:uri="http://schemas.openxmlformats.org/officeDocument/2006/bibliography"/>
-  </ds:schemaRefs>
-</ds:datastoreItem>
+<file path=customXml/item6.xml><?xml version="1.0" encoding="utf-8"?>
+<b:Sources xmlns:b="http://schemas.openxmlformats.org/officeDocument/2006/bibliography" xmlns="http://schemas.openxmlformats.org/officeDocument/2006/bibliography" SelectedStyle="\APA.XSL" StyleName="APA"/>
 </file>
 
-<file path=customXml/itemProps6.xml><?xml version="1.0" encoding="utf-8"?>
-<ds:datastoreItem xmlns:ds="http://schemas.openxmlformats.org/officeDocument/2006/customXml" ds:itemID="{3FCB0026-CE28-43BC-9A41-71078251F7B6}">
-  <ds:schemaRefs>
-    <ds:schemaRef ds:uri="http://schemas.openxmlformats.org/officeDocument/2006/bibliography"/>
-  </ds:schemaRefs>
-</ds:datastoreItem>
+<file path=customXml/item7.xml><?xml version="1.0" encoding="utf-8"?>
+<?mso-contentType ?>
+<FormTemplates xmlns="http://schemas.microsoft.com/sharepoint/v3/contenttype/forms">
+  <Display>DocumentLibraryForm</Display>
+  <Edit>DocumentLibraryForm</Edit>
+  <New>DocumentLibraryForm</New>
+</FormTemplates>
 </file>
 
-<file path=customXml/itemProps7.xml><?xml version="1.0" encoding="utf-8"?>
+<file path=customXml/itemProps1.xml><?xml version="1.0" encoding="utf-8"?>
 <ds:datastoreItem xmlns:ds="http://schemas.openxmlformats.org/officeDocument/2006/customXml" ds:itemID="{36E20381-DBF2-4A67-9D50-6D35FA500E9E}">
   <ds:schemaRefs>
     <ds:schemaRef ds:uri="http://schemas.microsoft.com/office/2006/metadata/contentType"/>
@@ -10784,4 +10958,55 @@
     <ds:schemaRef ds:uri="http://schemas.microsoft.com/internal/obd"/>
   </ds:schemaRefs>
 </ds:datastoreItem>
+</file>
+
+<file path=customXml/itemProps2.xml><?xml version="1.0" encoding="utf-8"?>
+<ds:datastoreItem xmlns:ds="http://schemas.openxmlformats.org/officeDocument/2006/customXml" ds:itemID="{B25A85D8-2B85-4C61-9159-9764121AED10}">
+  <ds:schemaRefs>
+    <ds:schemaRef ds:uri="http://schemas.openxmlformats.org/officeDocument/2006/bibliography"/>
+  </ds:schemaRefs>
+</ds:datastoreItem>
+</file>
+
+<file path=customXml/itemProps3.xml><?xml version="1.0" encoding="utf-8"?>
+<ds:datastoreItem xmlns:ds="http://schemas.openxmlformats.org/officeDocument/2006/customXml" ds:itemID="{76A0487D-4298-40DB-900E-D476492F573A}">
+  <ds:schemaRefs>
+    <ds:schemaRef ds:uri="http://schemas.openxmlformats.org/officeDocument/2006/bibliography"/>
+  </ds:schemaRefs>
+</ds:datastoreItem>
+</file>
+
+<file path=customXml/itemProps4.xml><?xml version="1.0" encoding="utf-8"?>
+<ds:datastoreItem xmlns:ds="http://schemas.openxmlformats.org/officeDocument/2006/customXml" ds:itemID="{3FCB0026-CE28-43BC-9A41-71078251F7B6}">
+  <ds:schemaRefs>
+    <ds:schemaRef ds:uri="http://schemas.openxmlformats.org/officeDocument/2006/bibliography"/>
+  </ds:schemaRefs>
+</ds:datastoreItem>
+</file>
+
+<file path=customXml/itemProps5.xml><?xml version="1.0" encoding="utf-8"?>
+<ds:datastoreItem xmlns:ds="http://schemas.openxmlformats.org/officeDocument/2006/customXml" ds:itemID="{E5FFF9CC-74E8-47F8-9A9C-006F13DB17FC}">
+  <ds:schemaRefs>
+    <ds:schemaRef ds:uri="http://schemas.microsoft.com/office/2006/metadata/properties"/>
+    <ds:schemaRef ds:uri="http://schemas.microsoft.com/office/infopath/2007/PartnerControls"/>
+    <ds:schemaRef ds:uri="328ee7a0-d479-471e-8b8a-fb7ade1b85b6"/>
+    <ds:schemaRef ds:uri="0dce162a-0029-464d-9d71-749884fd4f0f"/>
+  </ds:schemaRefs>
+</ds:datastoreItem>
+</file>
+
+<file path=customXml/itemProps6.xml><?xml version="1.0" encoding="utf-8"?>
+<ds:datastoreItem xmlns:ds="http://schemas.openxmlformats.org/officeDocument/2006/customXml" ds:itemID="{54673DC8-BF55-4C72-9C82-B19072E81E26}">
+  <ds:schemaRefs>
+    <ds:schemaRef ds:uri="http://schemas.openxmlformats.org/officeDocument/2006/bibliography"/>
+  </ds:schemaRefs>
+</ds:datastoreItem>
+</file>
+
+<file path=customXml/itemProps7.xml><?xml version="1.0" encoding="utf-8"?>
+<ds:datastoreItem xmlns:ds="http://schemas.openxmlformats.org/officeDocument/2006/customXml" ds:itemID="{99594066-151B-4664-B7F5-2048EA576CB8}">
+  <ds:schemaRefs>
+    <ds:schemaRef ds:uri="http://schemas.microsoft.com/sharepoint/v3/contenttype/forms"/>
+  </ds:schemaRefs>
+</ds:datastoreItem>
 </file>
--- a/modules/4.2.0 - Technischer Berechtigter - UV-Berechtigter.docx
+++ b/modules/4.2.0 - Technischer Berechtigter - UV-Berechtigter.docx
@@ -2073,6 +2073,7 @@
           <w:sz w:val="22"/>
           <w:szCs w:val="22"/>
         </w:rPr>
+        <w:lastRenderedPageBreak/>
         <w:t xml:space="preserve">Bei gleichzeitigen Arbeiten im selben Sperrabschnitt gemäß dieser </w:t>
       </w:r>
       <w:proofErr w:type="spellStart"/>
@@ -2483,7 +2484,6 @@
           <w:sz w:val="22"/>
           <w:szCs w:val="22"/>
         </w:rPr>
-        <w:lastRenderedPageBreak/>
         <w:t>aufzunehmen.)</w:t>
       </w:r>
     </w:p>
@@ -3409,9 +3409,8 @@
           <w:sz w:val="22"/>
           <w:szCs w:val="22"/>
         </w:rPr>
-        <w:t xml:space="preserve">Thomas </w:t>
-      </w:r>
-      <w:proofErr w:type="spellStart"/>
+        <w:t xml:space="preserve">Thomas Laxy: </w:t>
+      </w:r>
       <w:r>
         <w:rPr>
           <w:rFonts w:ascii="DB Neo Office" w:hAnsi="DB Neo Office"/>
@@ -3421,9 +3420,9 @@
           <w:sz w:val="22"/>
           <w:szCs w:val="22"/>
         </w:rPr>
-        <w:t>Laxy</w:t>
-      </w:r>
-      <w:proofErr w:type="spellEnd"/>
+        <w:t xml:space="preserve">Vorhalle, Hagen Hbf, Hagen </w:t>
+      </w:r>
+      <w:proofErr w:type="spellStart"/>
       <w:r>
         <w:rPr>
           <w:rFonts w:ascii="DB Neo Office" w:hAnsi="DB Neo Office"/>
@@ -3433,8 +3432,9 @@
           <w:sz w:val="22"/>
           <w:szCs w:val="22"/>
         </w:rPr>
-        <w:t xml:space="preserve">: </w:t>
-      </w:r>
+        <w:t>Gbf</w:t>
+      </w:r>
+      <w:proofErr w:type="spellEnd"/>
       <w:r>
         <w:rPr>
           <w:rFonts w:ascii="DB Neo Office" w:hAnsi="DB Neo Office"/>
@@ -3444,7 +3444,7 @@
           <w:sz w:val="22"/>
           <w:szCs w:val="22"/>
         </w:rPr>
-        <w:t xml:space="preserve">Vorhalle, Hagen </w:t>
+        <w:t xml:space="preserve">, Haspe, </w:t>
       </w:r>
       <w:proofErr w:type="spellStart"/>
       <w:r>
@@ -3456,7 +3456,7 @@
           <w:sz w:val="22"/>
           <w:szCs w:val="22"/>
         </w:rPr>
-        <w:t>Hbf</w:t>
+        <w:t>Hengstey</w:t>
       </w:r>
       <w:proofErr w:type="spellEnd"/>
       <w:r>
@@ -3468,7 +3468,7 @@
           <w:sz w:val="22"/>
           <w:szCs w:val="22"/>
         </w:rPr>
-        <w:t xml:space="preserve">, Hagen </w:t>
+        <w:t xml:space="preserve">, Hohensyburg, </w:t>
       </w:r>
       <w:proofErr w:type="spellStart"/>
       <w:r>
@@ -3480,7 +3480,7 @@
           <w:sz w:val="22"/>
           <w:szCs w:val="22"/>
         </w:rPr>
-        <w:t>Gbf</w:t>
+        <w:t>Eckesey</w:t>
       </w:r>
       <w:proofErr w:type="spellEnd"/>
       <w:r>
@@ -3492,31 +3492,7 @@
           <w:sz w:val="22"/>
           <w:szCs w:val="22"/>
         </w:rPr>
-        <w:t xml:space="preserve">, Haspe, </w:t>
-      </w:r>
-      <w:proofErr w:type="spellStart"/>
-      <w:r>
-        <w:rPr>
-          <w:rFonts w:ascii="DB Neo Office" w:hAnsi="DB Neo Office"/>
-          <w:i/>
-          <w:vanish/>
-          <w:color w:val="0000FF"/>
-          <w:sz w:val="22"/>
-          <w:szCs w:val="22"/>
-        </w:rPr>
-        <w:t>Hengstey</w:t>
-      </w:r>
-      <w:proofErr w:type="spellEnd"/>
-      <w:r>
-        <w:rPr>
-          <w:rFonts w:ascii="DB Neo Office" w:hAnsi="DB Neo Office"/>
-          <w:i/>
-          <w:vanish/>
-          <w:color w:val="0000FF"/>
-          <w:sz w:val="22"/>
-          <w:szCs w:val="22"/>
-        </w:rPr>
-        <w:t xml:space="preserve">, Hohensyburg, Eckesey, </w:t>
+        <w:t xml:space="preserve">, </w:t>
       </w:r>
       <w:proofErr w:type="spellStart"/>
       <w:r>
@@ -3667,6 +3643,7 @@
             <w:listItem w:displayText="Martin.C.Ehrke@deutschebahn.com" w:value="Martin.C.Ehrke@deutschebahn.com"/>
           </w:dropDownList>
         </w:sdtPr>
+        <w:sdtEndPr/>
         <w:sdtContent>
           <w:r>
             <w:rPr>
@@ -3717,6 +3694,17 @@
         <w:t>.</w:t>
       </w:r>
       <w:bookmarkEnd w:id="0"/>
+    </w:p>
+    <w:p>
+      <w:pPr>
+        <w:ind w:left="851"/>
+        <w:rPr>
+          <w:rFonts w:ascii="DB Office" w:hAnsi="DB Office"/>
+          <w:snapToGrid w:val="0"/>
+          <w:sz w:val="22"/>
+          <w:szCs w:val="22"/>
+        </w:rPr>
+      </w:pPr>
     </w:p>
     <w:sectPr>
       <w:headerReference w:type="default" r:id="rId14"/>
@@ -9669,7 +9657,7 @@
     <w:sig w:usb0="00000000" w:usb1="10000000" w:usb2="00000000" w:usb3="00000000" w:csb0="80000000" w:csb1="00000000"/>
   </w:font>
   <w:font w:name="DB Office">
-    <w:altName w:val="Calibri"/>
+    <w:panose1 w:val="020B0604020202020204"/>
     <w:charset w:val="00"/>
     <w:family w:val="swiss"/>
     <w:pitch w:val="variable"/>
@@ -9705,6 +9693,7 @@
   </w:font>
   <w:font w:name="DB Neo Office">
     <w:altName w:val="Calibri"/>
+    <w:panose1 w:val="00000000000000000000"/>
     <w:charset w:val="00"/>
     <w:family w:val="auto"/>
     <w:pitch w:val="variable"/>
@@ -9767,6 +9756,7 @@
     <w:rsid w:val="002078CC"/>
     <w:rsid w:val="00946CBC"/>
     <w:rsid w:val="009B2D39"/>
+    <w:rsid w:val="009B6B5F"/>
     <w:rsid w:val="00BC5843"/>
     <w:rsid w:val="00E94123"/>
     <w:rsid w:val="00F34B9D"/>
@@ -10536,6 +10526,10 @@
 </file>
 
 <file path=customXml/item1.xml><?xml version="1.0" encoding="utf-8"?>
+<b:Sources xmlns:b="http://schemas.openxmlformats.org/officeDocument/2006/bibliography" xmlns="http://schemas.openxmlformats.org/officeDocument/2006/bibliography" SelectedStyle="\APA.XSL" StyleName="APA"/>
+</file>
+
+<file path=customXml/item2.xml><?xml version="1.0" encoding="utf-8"?>
 <ct:contentTypeSchema xmlns:ct="http://schemas.microsoft.com/office/2006/metadata/contentType" xmlns:ma="http://schemas.microsoft.com/office/2006/metadata/properties/metaAttributes" ct:_="" ma:_="" ma:contentTypeName="Document" ma:contentTypeID="0x010100A288E037145CF7468AC57385E82D6FE5" ma:contentTypeVersion="20" ma:contentTypeDescription="Create a new document." ma:contentTypeScope="" ma:versionID="0daa0e8fc175c7ef40a315815af95bfa">
   <xsd:schema xmlns:xsd="http://www.w3.org/2001/XMLSchema" xmlns:xs="http://www.w3.org/2001/XMLSchema" xmlns:p="http://schemas.microsoft.com/office/2006/metadata/properties" xmlns:ns2="0dce162a-0029-464d-9d71-749884fd4f0f" xmlns:ns3="328ee7a0-d479-471e-8b8a-fb7ade1b85b6" targetNamespace="http://schemas.microsoft.com/office/2006/metadata/properties" ma:root="true" ma:fieldsID="45152f019ead7beaeefbef099957a64d" ns2:_="" ns3:_="">
     <xsd:import namespace="0dce162a-0029-464d-9d71-749884fd4f0f"/>
@@ -10802,19 +10796,11 @@
 </ct:contentTypeSchema>
 </file>
 
-<file path=customXml/item2.xml><?xml version="1.0" encoding="utf-8"?>
-<b:Sources xmlns:b="http://schemas.openxmlformats.org/officeDocument/2006/bibliography" xmlns="http://schemas.openxmlformats.org/officeDocument/2006/bibliography" SelectedStyle="\APA.XSL" StyleName="APA"/>
-</file>
-
 <file path=customXml/item3.xml><?xml version="1.0" encoding="utf-8"?>
 <b:Sources xmlns:b="http://schemas.openxmlformats.org/officeDocument/2006/bibliography" xmlns="http://schemas.openxmlformats.org/officeDocument/2006/bibliography" SelectedStyle="\APA.XSL" StyleName="APA"/>
 </file>
 
 <file path=customXml/item4.xml><?xml version="1.0" encoding="utf-8"?>
-<b:Sources xmlns:b="http://schemas.openxmlformats.org/officeDocument/2006/bibliography" xmlns="http://schemas.openxmlformats.org/officeDocument/2006/bibliography" SelectedStyle="\APA.XSL" StyleName="APA"/>
-</file>
-
-<file path=customXml/item5.xml><?xml version="1.0" encoding="utf-8"?>
 <p:properties xmlns:p="http://schemas.microsoft.com/office/2006/metadata/properties" xmlns:xsi="http://www.w3.org/2001/XMLSchema-instance" xmlns:pc="http://schemas.microsoft.com/office/infopath/2007/PartnerControls">
   <documentManagement>
     <SharedWithUsers xmlns="328ee7a0-d479-471e-8b8a-fb7ade1b85b6">
@@ -10928,6 +10914,10 @@
 </p:properties>
 </file>
 
+<file path=customXml/item5.xml><?xml version="1.0" encoding="utf-8"?>
+<b:Sources xmlns:b="http://schemas.openxmlformats.org/officeDocument/2006/bibliography" xmlns="http://schemas.openxmlformats.org/officeDocument/2006/bibliography" SelectedStyle="\APA.XSL" StyleName="APA"/>
+</file>
+
 <file path=customXml/item6.xml><?xml version="1.0" encoding="utf-8"?>
 <b:Sources xmlns:b="http://schemas.openxmlformats.org/officeDocument/2006/bibliography" xmlns="http://schemas.openxmlformats.org/officeDocument/2006/bibliography" SelectedStyle="\APA.XSL" StyleName="APA"/>
 </file>
@@ -10942,6 +10932,14 @@
 </file>
 
 <file path=customXml/itemProps1.xml><?xml version="1.0" encoding="utf-8"?>
+<ds:datastoreItem xmlns:ds="http://schemas.openxmlformats.org/officeDocument/2006/customXml" ds:itemID="{B25A85D8-2B85-4C61-9159-9764121AED10}">
+  <ds:schemaRefs>
+    <ds:schemaRef ds:uri="http://schemas.openxmlformats.org/officeDocument/2006/bibliography"/>
+  </ds:schemaRefs>
+</ds:datastoreItem>
+</file>
+
+<file path=customXml/itemProps2.xml><?xml version="1.0" encoding="utf-8"?>
 <ds:datastoreItem xmlns:ds="http://schemas.openxmlformats.org/officeDocument/2006/customXml" ds:itemID="{36E20381-DBF2-4A67-9D50-6D35FA500E9E}">
   <ds:schemaRefs>
     <ds:schemaRef ds:uri="http://schemas.microsoft.com/office/2006/metadata/contentType"/>
@@ -10960,16 +10958,8 @@
 </ds:datastoreItem>
 </file>
 
-<file path=customXml/itemProps2.xml><?xml version="1.0" encoding="utf-8"?>
-<ds:datastoreItem xmlns:ds="http://schemas.openxmlformats.org/officeDocument/2006/customXml" ds:itemID="{B25A85D8-2B85-4C61-9159-9764121AED10}">
-  <ds:schemaRefs>
-    <ds:schemaRef ds:uri="http://schemas.openxmlformats.org/officeDocument/2006/bibliography"/>
-  </ds:schemaRefs>
-</ds:datastoreItem>
-</file>
-
 <file path=customXml/itemProps3.xml><?xml version="1.0" encoding="utf-8"?>
-<ds:datastoreItem xmlns:ds="http://schemas.openxmlformats.org/officeDocument/2006/customXml" ds:itemID="{76A0487D-4298-40DB-900E-D476492F573A}">
+<ds:datastoreItem xmlns:ds="http://schemas.openxmlformats.org/officeDocument/2006/customXml" ds:itemID="{54673DC8-BF55-4C72-9C82-B19072E81E26}">
   <ds:schemaRefs>
     <ds:schemaRef ds:uri="http://schemas.openxmlformats.org/officeDocument/2006/bibliography"/>
   </ds:schemaRefs>
@@ -10977,14 +10967,6 @@
 </file>
 
 <file path=customXml/itemProps4.xml><?xml version="1.0" encoding="utf-8"?>
-<ds:datastoreItem xmlns:ds="http://schemas.openxmlformats.org/officeDocument/2006/customXml" ds:itemID="{3FCB0026-CE28-43BC-9A41-71078251F7B6}">
-  <ds:schemaRefs>
-    <ds:schemaRef ds:uri="http://schemas.openxmlformats.org/officeDocument/2006/bibliography"/>
-  </ds:schemaRefs>
-</ds:datastoreItem>
-</file>
-
-<file path=customXml/itemProps5.xml><?xml version="1.0" encoding="utf-8"?>
 <ds:datastoreItem xmlns:ds="http://schemas.openxmlformats.org/officeDocument/2006/customXml" ds:itemID="{E5FFF9CC-74E8-47F8-9A9C-006F13DB17FC}">
   <ds:schemaRefs>
     <ds:schemaRef ds:uri="http://schemas.microsoft.com/office/2006/metadata/properties"/>
@@ -10995,8 +10977,16 @@
 </ds:datastoreItem>
 </file>
 
+<file path=customXml/itemProps5.xml><?xml version="1.0" encoding="utf-8"?>
+<ds:datastoreItem xmlns:ds="http://schemas.openxmlformats.org/officeDocument/2006/customXml" ds:itemID="{3FCB0026-CE28-43BC-9A41-71078251F7B6}">
+  <ds:schemaRefs>
+    <ds:schemaRef ds:uri="http://schemas.openxmlformats.org/officeDocument/2006/bibliography"/>
+  </ds:schemaRefs>
+</ds:datastoreItem>
+</file>
+
 <file path=customXml/itemProps6.xml><?xml version="1.0" encoding="utf-8"?>
-<ds:datastoreItem xmlns:ds="http://schemas.openxmlformats.org/officeDocument/2006/customXml" ds:itemID="{54673DC8-BF55-4C72-9C82-B19072E81E26}">
+<ds:datastoreItem xmlns:ds="http://schemas.openxmlformats.org/officeDocument/2006/customXml" ds:itemID="{76A0487D-4298-40DB-900E-D476492F573A}">
   <ds:schemaRefs>
     <ds:schemaRef ds:uri="http://schemas.openxmlformats.org/officeDocument/2006/bibliography"/>
   </ds:schemaRefs>

--- a/modules/4.2.0 - Technischer Berechtigter - UV-Berechtigter.docx
+++ b/modules/4.2.0 - Technischer Berechtigter - UV-Berechtigter.docx
@@ -20,42 +20,32 @@
           <w:rFonts w:ascii="DB Neo Office" w:hAnsi="DB Neo Office"/>
         </w:rPr>
         <w:tab/>
-        <w:t>Technischer Berechtigter</w:t>
-      </w:r>
-    </w:p>
-    <w:p>
-      <w:pPr>
-        <w:pStyle w:val="berschrift2"/>
-        <w:rPr>
-          <w:rFonts w:ascii="DB Neo Office" w:hAnsi="DB Neo Office"/>
-        </w:rPr>
-      </w:pPr>
-      <w:r>
-        <w:rPr>
-          <w:rFonts w:ascii="DB Neo Office" w:hAnsi="DB Neo Office"/>
-        </w:rPr>
-        <w:t>4.2</w:t>
-      </w:r>
-      <w:r>
-        <w:rPr>
-          <w:rFonts w:ascii="DB Neo Office" w:hAnsi="DB Neo Office"/>
-        </w:rPr>
-        <w:tab/>
-      </w:r>
-      <w:proofErr w:type="spellStart"/>
-      <w:r>
-        <w:rPr>
-          <w:rFonts w:ascii="DB Neo Office" w:hAnsi="DB Neo Office"/>
-        </w:rPr>
-        <w:t>Uv</w:t>
-      </w:r>
-      <w:proofErr w:type="spellEnd"/>
-      <w:r>
-        <w:rPr>
-          <w:rFonts w:ascii="DB Neo Office" w:hAnsi="DB Neo Office"/>
-        </w:rPr>
-        <w:t>-Berechtigter</w:t>
-      </w:r>
+      </w:r>
+      <w:sdt>
+        <w:sdtPr>
+          <w:rPr>
+            <w:rFonts w:ascii="DB Neo Office" w:hAnsi="DB Neo Office"/>
+          </w:rPr>
+          <w:alias w:val="Berechtigte"/>
+          <w:tag w:val="Berechtigte"/>
+          <w:id w:val="-571503170"/>
+          <w:placeholder>
+            <w:docPart w:val="DefaultPlaceholder_-1854013438"/>
+          </w:placeholder>
+          <w:dropDownList>
+            <w:listItem w:displayText="Technischer Berechtigter" w:value="Technischer Berechtigter"/>
+            <w:listItem w:displayText="UV-Berechtigter" w:value="UV-Berechtigter"/>
+          </w:dropDownList>
+        </w:sdtPr>
+        <w:sdtContent>
+          <w:r>
+            <w:rPr>
+              <w:rFonts w:ascii="DB Neo Office" w:hAnsi="DB Neo Office"/>
+            </w:rPr>
+            <w:t>Technischer Berechtigter</w:t>
+          </w:r>
+        </w:sdtContent>
+      </w:sdt>
     </w:p>
     <w:tbl>
       <w:tblPr>
@@ -2073,7 +2063,6 @@
           <w:sz w:val="22"/>
           <w:szCs w:val="22"/>
         </w:rPr>
-        <w:lastRenderedPageBreak/>
         <w:t xml:space="preserve">Bei gleichzeitigen Arbeiten im selben Sperrabschnitt gemäß dieser </w:t>
       </w:r>
       <w:proofErr w:type="spellStart"/>
@@ -2383,6 +2372,7 @@
           <w:sz w:val="22"/>
           <w:szCs w:val="22"/>
         </w:rPr>
+        <w:lastRenderedPageBreak/>
         <w:t xml:space="preserve">(Die </w:t>
       </w:r>
       <w:proofErr w:type="spellStart"/>
@@ -9754,6 +9744,7 @@
   <w:rsids>
     <w:rsidRoot w:val="00946CBC"/>
     <w:rsid w:val="002078CC"/>
+    <w:rsid w:val="005557E1"/>
     <w:rsid w:val="00946CBC"/>
     <w:rsid w:val="009B2D39"/>
     <w:rsid w:val="009B6B5F"/>
@@ -10526,10 +10517,133 @@
 </file>
 
 <file path=customXml/item1.xml><?xml version="1.0" encoding="utf-8"?>
+<p:properties xmlns:p="http://schemas.microsoft.com/office/2006/metadata/properties" xmlns:xsi="http://www.w3.org/2001/XMLSchema-instance" xmlns:pc="http://schemas.microsoft.com/office/infopath/2007/PartnerControls">
+  <documentManagement>
+    <SharedWithUsers xmlns="328ee7a0-d479-471e-8b8a-fb7ade1b85b6">
+      <UserInfo>
+        <DisplayName>Andre Valkieser</DisplayName>
+        <AccountId>79</AccountId>
+        <AccountType/>
+      </UserInfo>
+      <UserInfo>
+        <DisplayName>Andreas Romahn</DisplayName>
+        <AccountId>80</AccountId>
+        <AccountType/>
+      </UserInfo>
+      <UserInfo>
+        <DisplayName>Bettina Sauer</DisplayName>
+        <AccountId>81</AccountId>
+        <AccountType/>
+      </UserInfo>
+      <UserInfo>
+        <DisplayName>Carsten Bredow</DisplayName>
+        <AccountId>82</AccountId>
+        <AccountType/>
+      </UserInfo>
+      <UserInfo>
+        <DisplayName>Christoph Lorenz</DisplayName>
+        <AccountId>83</AccountId>
+        <AccountType/>
+      </UserInfo>
+      <UserInfo>
+        <DisplayName>Dietmar Homeyer</DisplayName>
+        <AccountId>84</AccountId>
+        <AccountType/>
+      </UserInfo>
+      <UserInfo>
+        <DisplayName>Florian Kimpel</DisplayName>
+        <AccountId>85</AccountId>
+        <AccountType/>
+      </UserInfo>
+      <UserInfo>
+        <DisplayName>Florian Wieser</DisplayName>
+        <AccountId>86</AccountId>
+        <AccountType/>
+      </UserInfo>
+      <UserInfo>
+        <DisplayName>Heinz Dany</DisplayName>
+        <AccountId>87</AccountId>
+        <AccountType/>
+      </UserInfo>
+      <UserInfo>
+        <DisplayName>Horst-Dieter Schmitz</DisplayName>
+        <AccountId>88</AccountId>
+        <AccountType/>
+      </UserInfo>
+      <UserInfo>
+        <DisplayName>Jenny Karwinski-von-Karwin</DisplayName>
+        <AccountId>89</AccountId>
+        <AccountType/>
+      </UserInfo>
+      <UserInfo>
+        <DisplayName>Jürgen Steiner</DisplayName>
+        <AccountId>90</AccountId>
+        <AccountType/>
+      </UserInfo>
+      <UserInfo>
+        <DisplayName>Kristian Scharf</DisplayName>
+        <AccountId>70</AccountId>
+        <AccountType/>
+      </UserInfo>
+      <UserInfo>
+        <DisplayName>Oliver Schrötke</DisplayName>
+        <AccountId>91</AccountId>
+        <AccountType/>
+      </UserInfo>
+      <UserInfo>
+        <DisplayName>Peter Remy</DisplayName>
+        <AccountId>92</AccountId>
+        <AccountType/>
+      </UserInfo>
+      <UserInfo>
+        <DisplayName>Ralf Knauber</DisplayName>
+        <AccountId>93</AccountId>
+        <AccountType/>
+      </UserInfo>
+      <UserInfo>
+        <DisplayName>Tino Liemich</DisplayName>
+        <AccountId>94</AccountId>
+        <AccountType/>
+      </UserInfo>
+      <UserInfo>
+        <DisplayName>Ute Bastian</DisplayName>
+        <AccountId>95</AccountId>
+        <AccountType/>
+      </UserInfo>
+      <UserInfo>
+        <DisplayName>Henning Leimbach</DisplayName>
+        <AccountId>263</AccountId>
+        <AccountType/>
+      </UserInfo>
+      <UserInfo>
+        <DisplayName>Jan-Hendrik Krüger</DisplayName>
+        <AccountId>387</AccountId>
+        <AccountType/>
+      </UserInfo>
+    </SharedWithUsers>
+    <lcf76f155ced4ddcb4097134ff3c332f xmlns="0dce162a-0029-464d-9d71-749884fd4f0f">
+      <Terms xmlns="http://schemas.microsoft.com/office/infopath/2007/PartnerControls"/>
+    </lcf76f155ced4ddcb4097134ff3c332f>
+    <TaxCatchAll xmlns="328ee7a0-d479-471e-8b8a-fb7ade1b85b6" xsi:nil="true"/>
+    <_Flow_SignoffStatus xmlns="0dce162a-0029-464d-9d71-749884fd4f0f" xsi:nil="true"/>
+  </documentManagement>
+</p:properties>
+</file>
+
+<file path=customXml/item2.xml><?xml version="1.0" encoding="utf-8"?>
 <b:Sources xmlns:b="http://schemas.openxmlformats.org/officeDocument/2006/bibliography" xmlns="http://schemas.openxmlformats.org/officeDocument/2006/bibliography" SelectedStyle="\APA.XSL" StyleName="APA"/>
 </file>
 
-<file path=customXml/item2.xml><?xml version="1.0" encoding="utf-8"?>
+<file path=customXml/item3.xml><?xml version="1.0" encoding="utf-8"?>
+<?mso-contentType ?>
+<FormTemplates xmlns="http://schemas.microsoft.com/sharepoint/v3/contenttype/forms">
+  <Display>DocumentLibraryForm</Display>
+  <Edit>DocumentLibraryForm</Edit>
+  <New>DocumentLibraryForm</New>
+</FormTemplates>
+</file>
+
+<file path=customXml/item4.xml><?xml version="1.0" encoding="utf-8"?>
 <ct:contentTypeSchema xmlns:ct="http://schemas.microsoft.com/office/2006/metadata/contentType" xmlns:ma="http://schemas.microsoft.com/office/2006/metadata/properties/metaAttributes" ct:_="" ma:_="" ma:contentTypeName="Document" ma:contentTypeID="0x010100A288E037145CF7468AC57385E82D6FE5" ma:contentTypeVersion="20" ma:contentTypeDescription="Create a new document." ma:contentTypeScope="" ma:versionID="0daa0e8fc175c7ef40a315815af95bfa">
   <xsd:schema xmlns:xsd="http://www.w3.org/2001/XMLSchema" xmlns:xs="http://www.w3.org/2001/XMLSchema" xmlns:p="http://schemas.microsoft.com/office/2006/metadata/properties" xmlns:ns2="0dce162a-0029-464d-9d71-749884fd4f0f" xmlns:ns3="328ee7a0-d479-471e-8b8a-fb7ade1b85b6" targetNamespace="http://schemas.microsoft.com/office/2006/metadata/properties" ma:root="true" ma:fieldsID="45152f019ead7beaeefbef099957a64d" ns2:_="" ns3:_="">
     <xsd:import namespace="0dce162a-0029-464d-9d71-749884fd4f0f"/>
@@ -10796,124 +10910,6 @@
 </ct:contentTypeSchema>
 </file>
 
-<file path=customXml/item3.xml><?xml version="1.0" encoding="utf-8"?>
-<b:Sources xmlns:b="http://schemas.openxmlformats.org/officeDocument/2006/bibliography" xmlns="http://schemas.openxmlformats.org/officeDocument/2006/bibliography" SelectedStyle="\APA.XSL" StyleName="APA"/>
-</file>
-
-<file path=customXml/item4.xml><?xml version="1.0" encoding="utf-8"?>
-<p:properties xmlns:p="http://schemas.microsoft.com/office/2006/metadata/properties" xmlns:xsi="http://www.w3.org/2001/XMLSchema-instance" xmlns:pc="http://schemas.microsoft.com/office/infopath/2007/PartnerControls">
-  <documentManagement>
-    <SharedWithUsers xmlns="328ee7a0-d479-471e-8b8a-fb7ade1b85b6">
-      <UserInfo>
-        <DisplayName>Andre Valkieser</DisplayName>
-        <AccountId>79</AccountId>
-        <AccountType/>
-      </UserInfo>
-      <UserInfo>
-        <DisplayName>Andreas Romahn</DisplayName>
-        <AccountId>80</AccountId>
-        <AccountType/>
-      </UserInfo>
-      <UserInfo>
-        <DisplayName>Bettina Sauer</DisplayName>
-        <AccountId>81</AccountId>
-        <AccountType/>
-      </UserInfo>
-      <UserInfo>
-        <DisplayName>Carsten Bredow</DisplayName>
-        <AccountId>82</AccountId>
-        <AccountType/>
-      </UserInfo>
-      <UserInfo>
-        <DisplayName>Christoph Lorenz</DisplayName>
-        <AccountId>83</AccountId>
-        <AccountType/>
-      </UserInfo>
-      <UserInfo>
-        <DisplayName>Dietmar Homeyer</DisplayName>
-        <AccountId>84</AccountId>
-        <AccountType/>
-      </UserInfo>
-      <UserInfo>
-        <DisplayName>Florian Kimpel</DisplayName>
-        <AccountId>85</AccountId>
-        <AccountType/>
-      </UserInfo>
-      <UserInfo>
-        <DisplayName>Florian Wieser</DisplayName>
-        <AccountId>86</AccountId>
-        <AccountType/>
-      </UserInfo>
-      <UserInfo>
-        <DisplayName>Heinz Dany</DisplayName>
-        <AccountId>87</AccountId>
-        <AccountType/>
-      </UserInfo>
-      <UserInfo>
-        <DisplayName>Horst-Dieter Schmitz</DisplayName>
-        <AccountId>88</AccountId>
-        <AccountType/>
-      </UserInfo>
-      <UserInfo>
-        <DisplayName>Jenny Karwinski-von-Karwin</DisplayName>
-        <AccountId>89</AccountId>
-        <AccountType/>
-      </UserInfo>
-      <UserInfo>
-        <DisplayName>Jürgen Steiner</DisplayName>
-        <AccountId>90</AccountId>
-        <AccountType/>
-      </UserInfo>
-      <UserInfo>
-        <DisplayName>Kristian Scharf</DisplayName>
-        <AccountId>70</AccountId>
-        <AccountType/>
-      </UserInfo>
-      <UserInfo>
-        <DisplayName>Oliver Schrötke</DisplayName>
-        <AccountId>91</AccountId>
-        <AccountType/>
-      </UserInfo>
-      <UserInfo>
-        <DisplayName>Peter Remy</DisplayName>
-        <AccountId>92</AccountId>
-        <AccountType/>
-      </UserInfo>
-      <UserInfo>
-        <DisplayName>Ralf Knauber</DisplayName>
-        <AccountId>93</AccountId>
-        <AccountType/>
-      </UserInfo>
-      <UserInfo>
-        <DisplayName>Tino Liemich</DisplayName>
-        <AccountId>94</AccountId>
-        <AccountType/>
-      </UserInfo>
-      <UserInfo>
-        <DisplayName>Ute Bastian</DisplayName>
-        <AccountId>95</AccountId>
-        <AccountType/>
-      </UserInfo>
-      <UserInfo>
-        <DisplayName>Henning Leimbach</DisplayName>
-        <AccountId>263</AccountId>
-        <AccountType/>
-      </UserInfo>
-      <UserInfo>
-        <DisplayName>Jan-Hendrik Krüger</DisplayName>
-        <AccountId>387</AccountId>
-        <AccountType/>
-      </UserInfo>
-    </SharedWithUsers>
-    <lcf76f155ced4ddcb4097134ff3c332f xmlns="0dce162a-0029-464d-9d71-749884fd4f0f">
-      <Terms xmlns="http://schemas.microsoft.com/office/infopath/2007/PartnerControls"/>
-    </lcf76f155ced4ddcb4097134ff3c332f>
-    <TaxCatchAll xmlns="328ee7a0-d479-471e-8b8a-fb7ade1b85b6" xsi:nil="true"/>
-    <_Flow_SignoffStatus xmlns="0dce162a-0029-464d-9d71-749884fd4f0f" xsi:nil="true"/>
-  </documentManagement>
-</p:properties>
-</file>
-
 <file path=customXml/item5.xml><?xml version="1.0" encoding="utf-8"?>
 <b:Sources xmlns:b="http://schemas.openxmlformats.org/officeDocument/2006/bibliography" xmlns="http://schemas.openxmlformats.org/officeDocument/2006/bibliography" SelectedStyle="\APA.XSL" StyleName="APA"/>
 </file>
@@ -10923,23 +10919,37 @@
 </file>
 
 <file path=customXml/item7.xml><?xml version="1.0" encoding="utf-8"?>
-<?mso-contentType ?>
-<FormTemplates xmlns="http://schemas.microsoft.com/sharepoint/v3/contenttype/forms">
-  <Display>DocumentLibraryForm</Display>
-  <Edit>DocumentLibraryForm</Edit>
-  <New>DocumentLibraryForm</New>
-</FormTemplates>
+<b:Sources xmlns:b="http://schemas.openxmlformats.org/officeDocument/2006/bibliography" xmlns="http://schemas.openxmlformats.org/officeDocument/2006/bibliography" SelectedStyle="\APA.XSL" StyleName="APA"/>
 </file>
 
 <file path=customXml/itemProps1.xml><?xml version="1.0" encoding="utf-8"?>
-<ds:datastoreItem xmlns:ds="http://schemas.openxmlformats.org/officeDocument/2006/customXml" ds:itemID="{B25A85D8-2B85-4C61-9159-9764121AED10}">
+<ds:datastoreItem xmlns:ds="http://schemas.openxmlformats.org/officeDocument/2006/customXml" ds:itemID="{E5FFF9CC-74E8-47F8-9A9C-006F13DB17FC}">
+  <ds:schemaRefs>
+    <ds:schemaRef ds:uri="http://schemas.microsoft.com/office/2006/metadata/properties"/>
+    <ds:schemaRef ds:uri="http://schemas.microsoft.com/office/infopath/2007/PartnerControls"/>
+    <ds:schemaRef ds:uri="328ee7a0-d479-471e-8b8a-fb7ade1b85b6"/>
+    <ds:schemaRef ds:uri="0dce162a-0029-464d-9d71-749884fd4f0f"/>
+  </ds:schemaRefs>
+</ds:datastoreItem>
+</file>
+
+<file path=customXml/itemProps2.xml><?xml version="1.0" encoding="utf-8"?>
+<ds:datastoreItem xmlns:ds="http://schemas.openxmlformats.org/officeDocument/2006/customXml" ds:itemID="{54673DC8-BF55-4C72-9C82-B19072E81E26}">
   <ds:schemaRefs>
     <ds:schemaRef ds:uri="http://schemas.openxmlformats.org/officeDocument/2006/bibliography"/>
   </ds:schemaRefs>
 </ds:datastoreItem>
 </file>
 
-<file path=customXml/itemProps2.xml><?xml version="1.0" encoding="utf-8"?>
+<file path=customXml/itemProps3.xml><?xml version="1.0" encoding="utf-8"?>
+<ds:datastoreItem xmlns:ds="http://schemas.openxmlformats.org/officeDocument/2006/customXml" ds:itemID="{99594066-151B-4664-B7F5-2048EA576CB8}">
+  <ds:schemaRefs>
+    <ds:schemaRef ds:uri="http://schemas.microsoft.com/sharepoint/v3/contenttype/forms"/>
+  </ds:schemaRefs>
+</ds:datastoreItem>
+</file>
+
+<file path=customXml/itemProps4.xml><?xml version="1.0" encoding="utf-8"?>
 <ds:datastoreItem xmlns:ds="http://schemas.openxmlformats.org/officeDocument/2006/customXml" ds:itemID="{36E20381-DBF2-4A67-9D50-6D35FA500E9E}">
   <ds:schemaRefs>
     <ds:schemaRef ds:uri="http://schemas.microsoft.com/office/2006/metadata/contentType"/>
@@ -10958,27 +10968,8 @@
 </ds:datastoreItem>
 </file>
 
-<file path=customXml/itemProps3.xml><?xml version="1.0" encoding="utf-8"?>
-<ds:datastoreItem xmlns:ds="http://schemas.openxmlformats.org/officeDocument/2006/customXml" ds:itemID="{54673DC8-BF55-4C72-9C82-B19072E81E26}">
-  <ds:schemaRefs>
-    <ds:schemaRef ds:uri="http://schemas.openxmlformats.org/officeDocument/2006/bibliography"/>
-  </ds:schemaRefs>
-</ds:datastoreItem>
-</file>
-
-<file path=customXml/itemProps4.xml><?xml version="1.0" encoding="utf-8"?>
-<ds:datastoreItem xmlns:ds="http://schemas.openxmlformats.org/officeDocument/2006/customXml" ds:itemID="{E5FFF9CC-74E8-47F8-9A9C-006F13DB17FC}">
-  <ds:schemaRefs>
-    <ds:schemaRef ds:uri="http://schemas.microsoft.com/office/2006/metadata/properties"/>
-    <ds:schemaRef ds:uri="http://schemas.microsoft.com/office/infopath/2007/PartnerControls"/>
-    <ds:schemaRef ds:uri="328ee7a0-d479-471e-8b8a-fb7ade1b85b6"/>
-    <ds:schemaRef ds:uri="0dce162a-0029-464d-9d71-749884fd4f0f"/>
-  </ds:schemaRefs>
-</ds:datastoreItem>
-</file>
-
 <file path=customXml/itemProps5.xml><?xml version="1.0" encoding="utf-8"?>
-<ds:datastoreItem xmlns:ds="http://schemas.openxmlformats.org/officeDocument/2006/customXml" ds:itemID="{3FCB0026-CE28-43BC-9A41-71078251F7B6}">
+<ds:datastoreItem xmlns:ds="http://schemas.openxmlformats.org/officeDocument/2006/customXml" ds:itemID="{B25A85D8-2B85-4C61-9159-9764121AED10}">
   <ds:schemaRefs>
     <ds:schemaRef ds:uri="http://schemas.openxmlformats.org/officeDocument/2006/bibliography"/>
   </ds:schemaRefs>
@@ -10994,9 +10985,9 @@
 </file>
 
 <file path=customXml/itemProps7.xml><?xml version="1.0" encoding="utf-8"?>
-<ds:datastoreItem xmlns:ds="http://schemas.openxmlformats.org/officeDocument/2006/customXml" ds:itemID="{99594066-151B-4664-B7F5-2048EA576CB8}">
+<ds:datastoreItem xmlns:ds="http://schemas.openxmlformats.org/officeDocument/2006/customXml" ds:itemID="{3FCB0026-CE28-43BC-9A41-71078251F7B6}">
   <ds:schemaRefs>
-    <ds:schemaRef ds:uri="http://schemas.microsoft.com/sharepoint/v3/contenttype/forms"/>
+    <ds:schemaRef ds:uri="http://schemas.openxmlformats.org/officeDocument/2006/bibliography"/>
   </ds:schemaRefs>
 </ds:datastoreItem>
 </file>
--- a/modules/4.2.0 - Technischer Berechtigter - UV-Berechtigter.docx
+++ b/modules/4.2.0 - Technischer Berechtigter - UV-Berechtigter.docx
@@ -37,6 +37,7 @@
             <w:listItem w:displayText="UV-Berechtigter" w:value="UV-Berechtigter"/>
           </w:dropDownList>
         </w:sdtPr>
+        <w:sdtEndPr/>
         <w:sdtContent>
           <w:r>
             <w:rPr>
@@ -183,20 +184,8 @@
                 <w:sz w:val="22"/>
                 <w:szCs w:val="22"/>
               </w:rPr>
-              <w:t xml:space="preserve"> (01835 </w:t>
+              <w:t xml:space="preserve"> (01835 - )</w:t>
             </w:r>
-            <w:proofErr w:type="gramStart"/>
-            <w:r>
-              <w:rPr>
-                <w:rFonts w:ascii="DB Neo Office" w:hAnsi="DB Neo Office"/>
-                <w:b/>
-                <w:bCs/>
-                <w:sz w:val="22"/>
-                <w:szCs w:val="22"/>
-              </w:rPr>
-              <w:t>- )</w:t>
-            </w:r>
-            <w:proofErr w:type="gramEnd"/>
           </w:p>
         </w:tc>
         <w:tc>
@@ -1548,30 +1537,38 @@
           <w:szCs w:val="22"/>
         </w:rPr>
       </w:pPr>
-      <w:r>
-        <w:rPr>
-          <w:rFonts w:ascii="DB Neo Office" w:hAnsi="DB Neo Office"/>
-          <w:color w:val="FF00FF"/>
-          <w:sz w:val="22"/>
-          <w:szCs w:val="22"/>
-        </w:rPr>
-        <w:t xml:space="preserve">Täglich vor / </w:t>
-      </w:r>
-      <w:proofErr w:type="gramStart"/>
-      <w:r>
-        <w:rPr>
-          <w:rFonts w:ascii="DB Neo Office" w:hAnsi="DB Neo Office"/>
-          <w:color w:val="FF00FF"/>
-          <w:sz w:val="22"/>
-          <w:szCs w:val="22"/>
-        </w:rPr>
-        <w:t>Vor</w:t>
-      </w:r>
-      <w:proofErr w:type="gramEnd"/>
-      <w:r>
-        <w:rPr>
-          <w:rFonts w:ascii="DB Neo Office" w:hAnsi="DB Neo Office"/>
-          <w:color w:val="FF00FF"/>
+      <w:sdt>
+        <w:sdtPr>
+          <w:rPr>
+            <w:rFonts w:ascii="DB Neo Office" w:hAnsi="DB Neo Office"/>
+            <w:sz w:val="22"/>
+            <w:szCs w:val="22"/>
+          </w:rPr>
+          <w:alias w:val="TäglVor"/>
+          <w:tag w:val="TäglVor"/>
+          <w:id w:val="-576512921"/>
+          <w:placeholder>
+            <w:docPart w:val="DefaultPlaceholder_-1854013438"/>
+          </w:placeholder>
+          <w:dropDownList>
+            <w:listItem w:displayText="Vor" w:value="Vor"/>
+            <w:listItem w:displayText="Täglich vor" w:value="Täglich vor"/>
+          </w:dropDownList>
+        </w:sdtPr>
+        <w:sdtContent>
+          <w:r>
+            <w:rPr>
+              <w:rFonts w:ascii="DB Neo Office" w:hAnsi="DB Neo Office"/>
+              <w:sz w:val="22"/>
+              <w:szCs w:val="22"/>
+            </w:rPr>
+            <w:t>Vor</w:t>
+          </w:r>
+        </w:sdtContent>
+      </w:sdt>
+      <w:r>
+        <w:rPr>
+          <w:rFonts w:ascii="DB Neo Office" w:hAnsi="DB Neo Office"/>
           <w:sz w:val="22"/>
           <w:szCs w:val="22"/>
         </w:rPr>
@@ -1583,7 +1580,15 @@
           <w:sz w:val="22"/>
           <w:szCs w:val="22"/>
         </w:rPr>
-        <w:t xml:space="preserve">Beginn der Arbeiten, bei jedem Wechsel sowie bei möglichen Abweichungen der </w:t>
+        <w:t xml:space="preserve">Beginn </w:t>
+      </w:r>
+      <w:r>
+        <w:rPr>
+          <w:rFonts w:ascii="DB Neo Office" w:hAnsi="DB Neo Office"/>
+          <w:sz w:val="22"/>
+          <w:szCs w:val="22"/>
+        </w:rPr>
+        <w:t xml:space="preserve">der Arbeiten, bei jedem Wechsel sowie bei möglichen Abweichungen der </w:t>
       </w:r>
       <w:r>
         <w:rPr>
@@ -1745,19 +1750,8 @@
           <w:szCs w:val="22"/>
           <w:u w:val="single"/>
         </w:rPr>
-        <w:t xml:space="preserve">Wenn die Baustelle </w:t>
-      </w:r>
-      <w:proofErr w:type="gramStart"/>
-      <w:r>
-        <w:rPr>
-          <w:rFonts w:ascii="DB Neo Office" w:hAnsi="DB Neo Office"/>
-          <w:sz w:val="22"/>
-          <w:szCs w:val="22"/>
-          <w:u w:val="single"/>
-        </w:rPr>
-        <w:t>ruht</w:t>
-      </w:r>
-      <w:proofErr w:type="gramEnd"/>
+        <w:t>Wenn die Baustelle ruht</w:t>
+      </w:r>
       <w:r>
         <w:rPr>
           <w:rFonts w:ascii="DB Neo Office" w:hAnsi="DB Neo Office"/>
@@ -1765,25 +1759,7 @@
           <w:szCs w:val="22"/>
         </w:rPr>
         <w:br/>
-        <w:t xml:space="preserve">Bei planmäßigen Unterbrechungen meldet der Technische Berechtigte dem Fdl, dass die Bauarbeiten eingestellt sind, alle Bauteile und Maschinen außerhalb des Lichtraumprofils des Betriebsgleises abgestellt sind und sich keine Personen im Gefahrenbereich der Gleise aufhalten. Damit ist die weitere Präsenz nicht erforderlich, solange die Baustelle ruht. Erst vor Wiederaufnahme der Arbeiten hat der Technische Berechtigte gemäß 4.2 der </w:t>
-      </w:r>
-      <w:proofErr w:type="spellStart"/>
-      <w:r>
-        <w:rPr>
-          <w:rFonts w:ascii="DB Neo Office" w:hAnsi="DB Neo Office"/>
-          <w:sz w:val="22"/>
-          <w:szCs w:val="22"/>
-        </w:rPr>
-        <w:t>Betra</w:t>
-      </w:r>
-      <w:proofErr w:type="spellEnd"/>
-      <w:r>
-        <w:rPr>
-          <w:rFonts w:ascii="DB Neo Office" w:hAnsi="DB Neo Office"/>
-          <w:sz w:val="22"/>
-          <w:szCs w:val="22"/>
-        </w:rPr>
-        <w:t xml:space="preserve"> den Arbeitsbeginn dem Fdl zu melden.</w:t>
+        <w:t>Bei planmäßigen Unterbrechungen meldet der Technische Berechtigte dem Fdl, dass die Bauarbeiten eingestellt sind, alle Bauteile und Maschinen außerhalb des Lichtraumprofils des Betriebsgleises abgestellt sind und sich keine Personen im Gefahrenbereich der Gleise aufhalten. Damit ist die weitere Präsenz nicht erforderlich, solange die Baustelle ruht. Erst vor Wiederaufnahme der Arbeiten hat der Technische Berechtigte gemäß 4.2 der Betra den Arbeitsbeginn dem Fdl zu melden.</w:t>
       </w:r>
     </w:p>
     <w:p>
@@ -1907,8 +1883,6 @@
           <w:szCs w:val="22"/>
         </w:rPr>
       </w:pPr>
-      <w:proofErr w:type="spellStart"/>
-      <w:proofErr w:type="gramStart"/>
       <w:r>
         <w:rPr>
           <w:rFonts w:ascii="DB Neo Office" w:hAnsi="DB Neo Office"/>
@@ -1918,31 +1892,7 @@
           <w:sz w:val="22"/>
           <w:szCs w:val="22"/>
         </w:rPr>
-        <w:t>andereBetra</w:t>
-      </w:r>
-      <w:proofErr w:type="spellEnd"/>
-      <w:r>
-        <w:rPr>
-          <w:rFonts w:ascii="DB Neo Office" w:hAnsi="DB Neo Office"/>
-          <w:i/>
-          <w:vanish/>
-          <w:color w:val="FF0000"/>
-          <w:sz w:val="22"/>
-          <w:szCs w:val="22"/>
-        </w:rPr>
-        <w:t>(</w:t>
-      </w:r>
-      <w:proofErr w:type="gramEnd"/>
-      <w:r>
-        <w:rPr>
-          <w:rFonts w:ascii="DB Neo Office" w:hAnsi="DB Neo Office"/>
-          <w:i/>
-          <w:vanish/>
-          <w:color w:val="FF0000"/>
-          <w:sz w:val="22"/>
-          <w:szCs w:val="22"/>
-        </w:rPr>
-        <w:t>4.2)</w:t>
+        <w:t>andereBetra(4.2)</w:t>
       </w:r>
     </w:p>
     <w:p>
@@ -1998,48 +1948,8 @@
           <w:sz w:val="22"/>
           <w:szCs w:val="22"/>
         </w:rPr>
-        <w:t xml:space="preserve">(Baubetriebskoordinator legt den Gesamtverantwortlichen fest; </w:t>
-      </w:r>
-      <w:proofErr w:type="spellStart"/>
-      <w:r>
-        <w:rPr>
-          <w:rFonts w:ascii="DB Neo Office" w:hAnsi="DB Neo Office"/>
-          <w:i/>
-          <w:vanish/>
-          <w:color w:val="0000FF"/>
-          <w:sz w:val="22"/>
-          <w:szCs w:val="22"/>
-        </w:rPr>
-        <w:t>Ril</w:t>
-      </w:r>
-      <w:proofErr w:type="spellEnd"/>
-      <w:r>
-        <w:rPr>
-          <w:rFonts w:ascii="DB Neo Office" w:hAnsi="DB Neo Office"/>
-          <w:i/>
-          <w:vanish/>
-          <w:color w:val="0000FF"/>
-          <w:sz w:val="22"/>
-          <w:szCs w:val="22"/>
-        </w:rPr>
-        <w:t xml:space="preserve"> 406.1201 Abschnitt 4 Absatz 15)</w:t>
-      </w:r>
-    </w:p>
-    <w:p>
-      <w:pPr>
-        <w:tabs>
-          <w:tab w:val="left" w:pos="567"/>
-          <w:tab w:val="left" w:pos="1134"/>
-          <w:tab w:val="left" w:pos="6237"/>
-        </w:tabs>
-        <w:ind w:left="851"/>
-        <w:rPr>
-          <w:rFonts w:ascii="DB Neo Office" w:hAnsi="DB Neo Office"/>
-          <w:color w:val="000000"/>
-          <w:sz w:val="22"/>
-          <w:szCs w:val="22"/>
-        </w:rPr>
-      </w:pPr>
+        <w:t>(Baubetriebskoordinator legt den Gesamtverantwortlichen fest; Ril 406.1201 Abschnitt 4 Absatz 15)</w:t>
+      </w:r>
     </w:p>
     <w:p>
       <w:pPr>
@@ -2063,47 +1973,7 @@
           <w:sz w:val="22"/>
           <w:szCs w:val="22"/>
         </w:rPr>
-        <w:t xml:space="preserve">Bei gleichzeitigen Arbeiten im selben Sperrabschnitt gemäß dieser </w:t>
-      </w:r>
-      <w:proofErr w:type="spellStart"/>
-      <w:r>
-        <w:rPr>
-          <w:rFonts w:ascii="DB Neo Office" w:hAnsi="DB Neo Office"/>
-          <w:color w:val="FF00FF"/>
-          <w:sz w:val="22"/>
-          <w:szCs w:val="22"/>
-        </w:rPr>
-        <w:t>Betra</w:t>
-      </w:r>
-      <w:proofErr w:type="spellEnd"/>
-      <w:r>
-        <w:rPr>
-          <w:rFonts w:ascii="DB Neo Office" w:hAnsi="DB Neo Office"/>
-          <w:color w:val="FF00FF"/>
-          <w:sz w:val="22"/>
-          <w:szCs w:val="22"/>
-        </w:rPr>
-        <w:t xml:space="preserve"> und </w:t>
-      </w:r>
-      <w:proofErr w:type="spellStart"/>
-      <w:r>
-        <w:rPr>
-          <w:rFonts w:ascii="DB Neo Office" w:hAnsi="DB Neo Office"/>
-          <w:color w:val="FF00FF"/>
-          <w:sz w:val="22"/>
-          <w:szCs w:val="22"/>
-        </w:rPr>
-        <w:t>Betra</w:t>
-      </w:r>
-      <w:proofErr w:type="spellEnd"/>
-      <w:r>
-        <w:rPr>
-          <w:rFonts w:ascii="DB Neo Office" w:hAnsi="DB Neo Office"/>
-          <w:color w:val="FF00FF"/>
-          <w:sz w:val="22"/>
-          <w:szCs w:val="22"/>
-        </w:rPr>
-        <w:t xml:space="preserve"> </w:t>
+        <w:t xml:space="preserve">Bei gleichzeitigen Arbeiten im selben Sperrabschnitt gemäß dieser Betra und Betra </w:t>
       </w:r>
       <w:r>
         <w:rPr>
@@ -2208,27 +2078,7 @@
           <w:sz w:val="22"/>
           <w:szCs w:val="22"/>
         </w:rPr>
-        <w:t xml:space="preserve"> ist der gemäß </w:t>
-      </w:r>
-      <w:proofErr w:type="spellStart"/>
-      <w:r>
-        <w:rPr>
-          <w:rFonts w:ascii="DB Neo Office" w:hAnsi="DB Neo Office"/>
-          <w:color w:val="FF00FF"/>
-          <w:sz w:val="22"/>
-          <w:szCs w:val="22"/>
-        </w:rPr>
-        <w:t>Betra</w:t>
-      </w:r>
-      <w:proofErr w:type="spellEnd"/>
-      <w:r>
-        <w:rPr>
-          <w:rFonts w:ascii="DB Neo Office" w:hAnsi="DB Neo Office"/>
-          <w:color w:val="FF00FF"/>
-          <w:sz w:val="22"/>
-          <w:szCs w:val="22"/>
-        </w:rPr>
-        <w:t xml:space="preserve"> </w:t>
+        <w:t xml:space="preserve"> ist der gemäß Betra </w:t>
       </w:r>
       <w:r>
         <w:rPr>
@@ -2372,80 +2222,7 @@
           <w:sz w:val="22"/>
           <w:szCs w:val="22"/>
         </w:rPr>
-        <w:lastRenderedPageBreak/>
-        <w:t xml:space="preserve">(Die </w:t>
-      </w:r>
-      <w:proofErr w:type="spellStart"/>
-      <w:r>
-        <w:rPr>
-          <w:rFonts w:ascii="DB Neo Office" w:hAnsi="DB Neo Office"/>
-          <w:i/>
-          <w:vanish/>
-          <w:color w:val="0000FF"/>
-          <w:sz w:val="22"/>
-          <w:szCs w:val="22"/>
-        </w:rPr>
-        <w:t>Betra</w:t>
-      </w:r>
-      <w:proofErr w:type="spellEnd"/>
-      <w:r>
-        <w:rPr>
-          <w:rFonts w:ascii="DB Neo Office" w:hAnsi="DB Neo Office"/>
-          <w:i/>
-          <w:vanish/>
-          <w:color w:val="0000FF"/>
-          <w:sz w:val="22"/>
-          <w:szCs w:val="22"/>
-        </w:rPr>
-        <w:t xml:space="preserve"> Antragsteller aller betroffenen </w:t>
-      </w:r>
-      <w:proofErr w:type="spellStart"/>
-      <w:r>
-        <w:rPr>
-          <w:rFonts w:ascii="DB Neo Office" w:hAnsi="DB Neo Office"/>
-          <w:i/>
-          <w:vanish/>
-          <w:color w:val="0000FF"/>
-          <w:sz w:val="22"/>
-          <w:szCs w:val="22"/>
-        </w:rPr>
-        <w:t>Betra</w:t>
-      </w:r>
-      <w:proofErr w:type="spellEnd"/>
-      <w:r>
-        <w:rPr>
-          <w:rFonts w:ascii="DB Neo Office" w:hAnsi="DB Neo Office"/>
-          <w:i/>
-          <w:vanish/>
-          <w:color w:val="0000FF"/>
-          <w:sz w:val="22"/>
-          <w:szCs w:val="22"/>
-        </w:rPr>
-        <w:t xml:space="preserve"> sind in alle </w:t>
-      </w:r>
-      <w:proofErr w:type="spellStart"/>
-      <w:r>
-        <w:rPr>
-          <w:rFonts w:ascii="DB Neo Office" w:hAnsi="DB Neo Office"/>
-          <w:i/>
-          <w:vanish/>
-          <w:color w:val="0000FF"/>
-          <w:sz w:val="22"/>
-          <w:szCs w:val="22"/>
-        </w:rPr>
-        <w:t>Betra</w:t>
-      </w:r>
-      <w:proofErr w:type="spellEnd"/>
-      <w:r>
-        <w:rPr>
-          <w:rFonts w:ascii="DB Neo Office" w:hAnsi="DB Neo Office"/>
-          <w:i/>
-          <w:vanish/>
-          <w:color w:val="0000FF"/>
-          <w:sz w:val="22"/>
-          <w:szCs w:val="22"/>
-        </w:rPr>
-        <w:t>-Verteiler</w:t>
+        <w:t>(Die Betra Antragsteller aller betroffenen Betra sind in alle Betra-Verteiler</w:t>
       </w:r>
     </w:p>
     <w:p>
@@ -2514,27 +2291,7 @@
           <w:sz w:val="22"/>
           <w:szCs w:val="22"/>
         </w:rPr>
-        <w:t xml:space="preserve">Die in </w:t>
-      </w:r>
-      <w:proofErr w:type="spellStart"/>
-      <w:r>
-        <w:rPr>
-          <w:rFonts w:ascii="DB Neo Office" w:hAnsi="DB Neo Office"/>
-          <w:color w:val="FF00FF"/>
-          <w:sz w:val="22"/>
-          <w:szCs w:val="22"/>
-        </w:rPr>
-        <w:t>Betra</w:t>
-      </w:r>
-      <w:proofErr w:type="spellEnd"/>
-      <w:r>
-        <w:rPr>
-          <w:rFonts w:ascii="DB Neo Office" w:hAnsi="DB Neo Office"/>
-          <w:color w:val="FF00FF"/>
-          <w:sz w:val="22"/>
-          <w:szCs w:val="22"/>
-        </w:rPr>
-        <w:t xml:space="preserve"> </w:t>
+        <w:t xml:space="preserve">Die in Betra </w:t>
       </w:r>
       <w:r>
         <w:rPr>
@@ -3321,9 +3078,8 @@
           <w:sz w:val="22"/>
           <w:szCs w:val="22"/>
         </w:rPr>
-        <w:t xml:space="preserve">Denis </w:t>
-      </w:r>
-      <w:proofErr w:type="spellStart"/>
+        <w:t xml:space="preserve">Denis Poettker: </w:t>
+      </w:r>
       <w:r>
         <w:rPr>
           <w:rFonts w:ascii="DB Neo Office" w:hAnsi="DB Neo Office"/>
@@ -3333,44 +3089,8 @@
           <w:sz w:val="22"/>
           <w:szCs w:val="22"/>
         </w:rPr>
-        <w:t>Poettker</w:t>
-      </w:r>
-      <w:proofErr w:type="spellEnd"/>
-      <w:r>
-        <w:rPr>
-          <w:rFonts w:ascii="DB Neo Office" w:hAnsi="DB Neo Office"/>
-          <w:i/>
-          <w:vanish/>
-          <w:color w:val="0000FF"/>
-          <w:sz w:val="22"/>
-          <w:szCs w:val="22"/>
-        </w:rPr>
-        <w:t xml:space="preserve">: </w:t>
-      </w:r>
-      <w:r>
-        <w:rPr>
-          <w:rFonts w:ascii="DB Neo Office" w:hAnsi="DB Neo Office"/>
-          <w:i/>
-          <w:vanish/>
-          <w:color w:val="0000FF"/>
-          <w:sz w:val="22"/>
-          <w:szCs w:val="22"/>
-        </w:rPr>
-        <w:t>Strecke 2800 – Altena, Werdohl, Finnentrop, Grevenbrück, Meggen, Altenhundem, Welschen-</w:t>
-      </w:r>
-      <w:proofErr w:type="spellStart"/>
-      <w:r>
-        <w:rPr>
-          <w:rFonts w:ascii="DB Neo Office" w:hAnsi="DB Neo Office"/>
-          <w:i/>
-          <w:vanish/>
-          <w:color w:val="0000FF"/>
-          <w:sz w:val="22"/>
-          <w:szCs w:val="22"/>
-        </w:rPr>
-        <w:t>Ennest</w:t>
-      </w:r>
-      <w:proofErr w:type="spellEnd"/>
+        <w:t>Strecke 2800 – Altena, Werdohl, Finnentrop, Grevenbrück, Meggen, Altenhundem, Welschen-Ennest</w:t>
+      </w:r>
     </w:p>
     <w:p>
       <w:pPr>
@@ -3410,127 +3130,7 @@
           <w:sz w:val="22"/>
           <w:szCs w:val="22"/>
         </w:rPr>
-        <w:t xml:space="preserve">Vorhalle, Hagen Hbf, Hagen </w:t>
-      </w:r>
-      <w:proofErr w:type="spellStart"/>
-      <w:r>
-        <w:rPr>
-          <w:rFonts w:ascii="DB Neo Office" w:hAnsi="DB Neo Office"/>
-          <w:i/>
-          <w:vanish/>
-          <w:color w:val="0000FF"/>
-          <w:sz w:val="22"/>
-          <w:szCs w:val="22"/>
-        </w:rPr>
-        <w:t>Gbf</w:t>
-      </w:r>
-      <w:proofErr w:type="spellEnd"/>
-      <w:r>
-        <w:rPr>
-          <w:rFonts w:ascii="DB Neo Office" w:hAnsi="DB Neo Office"/>
-          <w:i/>
-          <w:vanish/>
-          <w:color w:val="0000FF"/>
-          <w:sz w:val="22"/>
-          <w:szCs w:val="22"/>
-        </w:rPr>
-        <w:t xml:space="preserve">, Haspe, </w:t>
-      </w:r>
-      <w:proofErr w:type="spellStart"/>
-      <w:r>
-        <w:rPr>
-          <w:rFonts w:ascii="DB Neo Office" w:hAnsi="DB Neo Office"/>
-          <w:i/>
-          <w:vanish/>
-          <w:color w:val="0000FF"/>
-          <w:sz w:val="22"/>
-          <w:szCs w:val="22"/>
-        </w:rPr>
-        <w:t>Hengstey</w:t>
-      </w:r>
-      <w:proofErr w:type="spellEnd"/>
-      <w:r>
-        <w:rPr>
-          <w:rFonts w:ascii="DB Neo Office" w:hAnsi="DB Neo Office"/>
-          <w:i/>
-          <w:vanish/>
-          <w:color w:val="0000FF"/>
-          <w:sz w:val="22"/>
-          <w:szCs w:val="22"/>
-        </w:rPr>
-        <w:t xml:space="preserve">, Hohensyburg, </w:t>
-      </w:r>
-      <w:proofErr w:type="spellStart"/>
-      <w:r>
-        <w:rPr>
-          <w:rFonts w:ascii="DB Neo Office" w:hAnsi="DB Neo Office"/>
-          <w:i/>
-          <w:vanish/>
-          <w:color w:val="0000FF"/>
-          <w:sz w:val="22"/>
-          <w:szCs w:val="22"/>
-        </w:rPr>
-        <w:t>Eckesey</w:t>
-      </w:r>
-      <w:proofErr w:type="spellEnd"/>
-      <w:r>
-        <w:rPr>
-          <w:rFonts w:ascii="DB Neo Office" w:hAnsi="DB Neo Office"/>
-          <w:i/>
-          <w:vanish/>
-          <w:color w:val="0000FF"/>
-          <w:sz w:val="22"/>
-          <w:szCs w:val="22"/>
-        </w:rPr>
-        <w:t xml:space="preserve">, </w:t>
-      </w:r>
-      <w:proofErr w:type="spellStart"/>
-      <w:r>
-        <w:rPr>
-          <w:rFonts w:ascii="DB Neo Office" w:hAnsi="DB Neo Office"/>
-          <w:i/>
-          <w:vanish/>
-          <w:color w:val="0000FF"/>
-          <w:sz w:val="22"/>
-          <w:szCs w:val="22"/>
-        </w:rPr>
-        <w:t>Rehsiepen</w:t>
-      </w:r>
-      <w:proofErr w:type="spellEnd"/>
-      <w:r>
-        <w:rPr>
-          <w:rFonts w:ascii="DB Neo Office" w:hAnsi="DB Neo Office"/>
-          <w:i/>
-          <w:vanish/>
-          <w:color w:val="0000FF"/>
-          <w:sz w:val="22"/>
-          <w:szCs w:val="22"/>
-        </w:rPr>
-        <w:t xml:space="preserve">, </w:t>
-      </w:r>
-      <w:proofErr w:type="spellStart"/>
-      <w:r>
-        <w:rPr>
-          <w:rFonts w:ascii="DB Neo Office" w:hAnsi="DB Neo Office"/>
-          <w:i/>
-          <w:vanish/>
-          <w:color w:val="0000FF"/>
-          <w:sz w:val="22"/>
-          <w:szCs w:val="22"/>
-        </w:rPr>
-        <w:t>Heubing</w:t>
-      </w:r>
-      <w:proofErr w:type="spellEnd"/>
-      <w:r>
-        <w:rPr>
-          <w:rFonts w:ascii="DB Neo Office" w:hAnsi="DB Neo Office"/>
-          <w:i/>
-          <w:vanish/>
-          <w:color w:val="0000FF"/>
-          <w:sz w:val="22"/>
-          <w:szCs w:val="22"/>
-        </w:rPr>
-        <w:t>, Herdecke</w:t>
+        <w:t>Vorhalle, Hagen Hbf, Hagen Gbf, Haspe, Hengstey, Hohensyburg, Eckesey, Rehsiepen, Heubing, Herdecke</w:t>
       </w:r>
     </w:p>
     <w:p>
@@ -3560,31 +3160,7 @@
           <w:sz w:val="22"/>
           <w:szCs w:val="22"/>
         </w:rPr>
-        <w:t xml:space="preserve">Martin </w:t>
-      </w:r>
-      <w:proofErr w:type="spellStart"/>
-      <w:r>
-        <w:rPr>
-          <w:rFonts w:ascii="DB Neo Office" w:hAnsi="DB Neo Office"/>
-          <w:i/>
-          <w:vanish/>
-          <w:color w:val="0000FF"/>
-          <w:sz w:val="22"/>
-          <w:szCs w:val="22"/>
-        </w:rPr>
-        <w:t>Ehrke</w:t>
-      </w:r>
-      <w:proofErr w:type="spellEnd"/>
-      <w:r>
-        <w:rPr>
-          <w:rFonts w:ascii="DB Neo Office" w:hAnsi="DB Neo Office"/>
-          <w:i/>
-          <w:vanish/>
-          <w:color w:val="0000FF"/>
-          <w:sz w:val="22"/>
-          <w:szCs w:val="22"/>
-        </w:rPr>
-        <w:t>: Westhofen, Schwerte, Heide, Hörde, Signal Iduna Park, Schwerte Ost, Kalthof, Iserlohn, Kabel, Halden, Hohenlimburg, Letmathe</w:t>
+        <w:t>Martin Ehrke: Westhofen, Schwerte, Heide, Hörde, Signal Iduna Park, Schwerte Ost, Kalthof, Iserlohn, Kabel, Halden, Hohenlimburg, Letmathe</w:t>
       </w:r>
     </w:p>
     <w:p>
@@ -3747,7 +3323,6 @@
         <w:rFonts w:ascii="DB Office" w:hAnsi="DB Office"/>
       </w:rPr>
     </w:pPr>
-    <w:proofErr w:type="spellStart"/>
     <w:r>
       <w:rPr>
         <w:rFonts w:ascii="DB Office" w:hAnsi="DB Office"/>
@@ -3755,17 +3330,7 @@
         <w:sz w:val="22"/>
         <w:szCs w:val="22"/>
       </w:rPr>
-      <w:t>Betra</w:t>
-    </w:r>
-    <w:proofErr w:type="spellEnd"/>
-    <w:r>
-      <w:rPr>
-        <w:rFonts w:ascii="DB Office" w:hAnsi="DB Office"/>
-        <w:snapToGrid w:val="0"/>
-        <w:sz w:val="22"/>
-        <w:szCs w:val="22"/>
-      </w:rPr>
-      <w:t xml:space="preserve"> F33 XXXX-26</w:t>
+      <w:t>Betra F33 XXXX-26</w:t>
     </w:r>
     <w:r>
       <w:rPr>
@@ -9744,6 +9309,7 @@
   <w:rsids>
     <w:rsidRoot w:val="00946CBC"/>
     <w:rsid w:val="002078CC"/>
+    <w:rsid w:val="003723F8"/>
     <w:rsid w:val="005557E1"/>
     <w:rsid w:val="00946CBC"/>
     <w:rsid w:val="009B2D39"/>
@@ -10517,133 +10083,6 @@
 </file>
 
 <file path=customXml/item1.xml><?xml version="1.0" encoding="utf-8"?>
-<p:properties xmlns:p="http://schemas.microsoft.com/office/2006/metadata/properties" xmlns:xsi="http://www.w3.org/2001/XMLSchema-instance" xmlns:pc="http://schemas.microsoft.com/office/infopath/2007/PartnerControls">
-  <documentManagement>
-    <SharedWithUsers xmlns="328ee7a0-d479-471e-8b8a-fb7ade1b85b6">
-      <UserInfo>
-        <DisplayName>Andre Valkieser</DisplayName>
-        <AccountId>79</AccountId>
-        <AccountType/>
-      </UserInfo>
-      <UserInfo>
-        <DisplayName>Andreas Romahn</DisplayName>
-        <AccountId>80</AccountId>
-        <AccountType/>
-      </UserInfo>
-      <UserInfo>
-        <DisplayName>Bettina Sauer</DisplayName>
-        <AccountId>81</AccountId>
-        <AccountType/>
-      </UserInfo>
-      <UserInfo>
-        <DisplayName>Carsten Bredow</DisplayName>
-        <AccountId>82</AccountId>
-        <AccountType/>
-      </UserInfo>
-      <UserInfo>
-        <DisplayName>Christoph Lorenz</DisplayName>
-        <AccountId>83</AccountId>
-        <AccountType/>
-      </UserInfo>
-      <UserInfo>
-        <DisplayName>Dietmar Homeyer</DisplayName>
-        <AccountId>84</AccountId>
-        <AccountType/>
-      </UserInfo>
-      <UserInfo>
-        <DisplayName>Florian Kimpel</DisplayName>
-        <AccountId>85</AccountId>
-        <AccountType/>
-      </UserInfo>
-      <UserInfo>
-        <DisplayName>Florian Wieser</DisplayName>
-        <AccountId>86</AccountId>
-        <AccountType/>
-      </UserInfo>
-      <UserInfo>
-        <DisplayName>Heinz Dany</DisplayName>
-        <AccountId>87</AccountId>
-        <AccountType/>
-      </UserInfo>
-      <UserInfo>
-        <DisplayName>Horst-Dieter Schmitz</DisplayName>
-        <AccountId>88</AccountId>
-        <AccountType/>
-      </UserInfo>
-      <UserInfo>
-        <DisplayName>Jenny Karwinski-von-Karwin</DisplayName>
-        <AccountId>89</AccountId>
-        <AccountType/>
-      </UserInfo>
-      <UserInfo>
-        <DisplayName>Jürgen Steiner</DisplayName>
-        <AccountId>90</AccountId>
-        <AccountType/>
-      </UserInfo>
-      <UserInfo>
-        <DisplayName>Kristian Scharf</DisplayName>
-        <AccountId>70</AccountId>
-        <AccountType/>
-      </UserInfo>
-      <UserInfo>
-        <DisplayName>Oliver Schrötke</DisplayName>
-        <AccountId>91</AccountId>
-        <AccountType/>
-      </UserInfo>
-      <UserInfo>
-        <DisplayName>Peter Remy</DisplayName>
-        <AccountId>92</AccountId>
-        <AccountType/>
-      </UserInfo>
-      <UserInfo>
-        <DisplayName>Ralf Knauber</DisplayName>
-        <AccountId>93</AccountId>
-        <AccountType/>
-      </UserInfo>
-      <UserInfo>
-        <DisplayName>Tino Liemich</DisplayName>
-        <AccountId>94</AccountId>
-        <AccountType/>
-      </UserInfo>
-      <UserInfo>
-        <DisplayName>Ute Bastian</DisplayName>
-        <AccountId>95</AccountId>
-        <AccountType/>
-      </UserInfo>
-      <UserInfo>
-        <DisplayName>Henning Leimbach</DisplayName>
-        <AccountId>263</AccountId>
-        <AccountType/>
-      </UserInfo>
-      <UserInfo>
-        <DisplayName>Jan-Hendrik Krüger</DisplayName>
-        <AccountId>387</AccountId>
-        <AccountType/>
-      </UserInfo>
-    </SharedWithUsers>
-    <lcf76f155ced4ddcb4097134ff3c332f xmlns="0dce162a-0029-464d-9d71-749884fd4f0f">
-      <Terms xmlns="http://schemas.microsoft.com/office/infopath/2007/PartnerControls"/>
-    </lcf76f155ced4ddcb4097134ff3c332f>
-    <TaxCatchAll xmlns="328ee7a0-d479-471e-8b8a-fb7ade1b85b6" xsi:nil="true"/>
-    <_Flow_SignoffStatus xmlns="0dce162a-0029-464d-9d71-749884fd4f0f" xsi:nil="true"/>
-  </documentManagement>
-</p:properties>
-</file>
-
-<file path=customXml/item2.xml><?xml version="1.0" encoding="utf-8"?>
-<b:Sources xmlns:b="http://schemas.openxmlformats.org/officeDocument/2006/bibliography" xmlns="http://schemas.openxmlformats.org/officeDocument/2006/bibliography" SelectedStyle="\APA.XSL" StyleName="APA"/>
-</file>
-
-<file path=customXml/item3.xml><?xml version="1.0" encoding="utf-8"?>
-<?mso-contentType ?>
-<FormTemplates xmlns="http://schemas.microsoft.com/sharepoint/v3/contenttype/forms">
-  <Display>DocumentLibraryForm</Display>
-  <Edit>DocumentLibraryForm</Edit>
-  <New>DocumentLibraryForm</New>
-</FormTemplates>
-</file>
-
-<file path=customXml/item4.xml><?xml version="1.0" encoding="utf-8"?>
 <ct:contentTypeSchema xmlns:ct="http://schemas.microsoft.com/office/2006/metadata/contentType" xmlns:ma="http://schemas.microsoft.com/office/2006/metadata/properties/metaAttributes" ct:_="" ma:_="" ma:contentTypeName="Document" ma:contentTypeID="0x010100A288E037145CF7468AC57385E82D6FE5" ma:contentTypeVersion="20" ma:contentTypeDescription="Create a new document." ma:contentTypeScope="" ma:versionID="0daa0e8fc175c7ef40a315815af95bfa">
   <xsd:schema xmlns:xsd="http://www.w3.org/2001/XMLSchema" xmlns:xs="http://www.w3.org/2001/XMLSchema" xmlns:p="http://schemas.microsoft.com/office/2006/metadata/properties" xmlns:ns2="0dce162a-0029-464d-9d71-749884fd4f0f" xmlns:ns3="328ee7a0-d479-471e-8b8a-fb7ade1b85b6" targetNamespace="http://schemas.microsoft.com/office/2006/metadata/properties" ma:root="true" ma:fieldsID="45152f019ead7beaeefbef099957a64d" ns2:_="" ns3:_="">
     <xsd:import namespace="0dce162a-0029-464d-9d71-749884fd4f0f"/>
@@ -10910,8 +10349,135 @@
 </ct:contentTypeSchema>
 </file>
 
+<file path=customXml/item2.xml><?xml version="1.0" encoding="utf-8"?>
+<?mso-contentType ?>
+<FormTemplates xmlns="http://schemas.microsoft.com/sharepoint/v3/contenttype/forms">
+  <Display>DocumentLibraryForm</Display>
+  <Edit>DocumentLibraryForm</Edit>
+  <New>DocumentLibraryForm</New>
+</FormTemplates>
+</file>
+
+<file path=customXml/item3.xml><?xml version="1.0" encoding="utf-8"?>
+<b:Sources xmlns:b="http://schemas.openxmlformats.org/officeDocument/2006/bibliography" xmlns="http://schemas.openxmlformats.org/officeDocument/2006/bibliography" SelectedStyle="\APA.XSL" StyleName="APA"/>
+</file>
+
+<file path=customXml/item4.xml><?xml version="1.0" encoding="utf-8"?>
+<b:Sources xmlns:b="http://schemas.openxmlformats.org/officeDocument/2006/bibliography" xmlns="http://schemas.openxmlformats.org/officeDocument/2006/bibliography" SelectedStyle="\APA.XSL" StyleName="APA"/>
+</file>
+
 <file path=customXml/item5.xml><?xml version="1.0" encoding="utf-8"?>
-<b:Sources xmlns:b="http://schemas.openxmlformats.org/officeDocument/2006/bibliography" xmlns="http://schemas.openxmlformats.org/officeDocument/2006/bibliography" SelectedStyle="\APA.XSL" StyleName="APA"/>
+<p:properties xmlns:p="http://schemas.microsoft.com/office/2006/metadata/properties" xmlns:xsi="http://www.w3.org/2001/XMLSchema-instance" xmlns:pc="http://schemas.microsoft.com/office/infopath/2007/PartnerControls">
+  <documentManagement>
+    <SharedWithUsers xmlns="328ee7a0-d479-471e-8b8a-fb7ade1b85b6">
+      <UserInfo>
+        <DisplayName>Andre Valkieser</DisplayName>
+        <AccountId>79</AccountId>
+        <AccountType/>
+      </UserInfo>
+      <UserInfo>
+        <DisplayName>Andreas Romahn</DisplayName>
+        <AccountId>80</AccountId>
+        <AccountType/>
+      </UserInfo>
+      <UserInfo>
+        <DisplayName>Bettina Sauer</DisplayName>
+        <AccountId>81</AccountId>
+        <AccountType/>
+      </UserInfo>
+      <UserInfo>
+        <DisplayName>Carsten Bredow</DisplayName>
+        <AccountId>82</AccountId>
+        <AccountType/>
+      </UserInfo>
+      <UserInfo>
+        <DisplayName>Christoph Lorenz</DisplayName>
+        <AccountId>83</AccountId>
+        <AccountType/>
+      </UserInfo>
+      <UserInfo>
+        <DisplayName>Dietmar Homeyer</DisplayName>
+        <AccountId>84</AccountId>
+        <AccountType/>
+      </UserInfo>
+      <UserInfo>
+        <DisplayName>Florian Kimpel</DisplayName>
+        <AccountId>85</AccountId>
+        <AccountType/>
+      </UserInfo>
+      <UserInfo>
+        <DisplayName>Florian Wieser</DisplayName>
+        <AccountId>86</AccountId>
+        <AccountType/>
+      </UserInfo>
+      <UserInfo>
+        <DisplayName>Heinz Dany</DisplayName>
+        <AccountId>87</AccountId>
+        <AccountType/>
+      </UserInfo>
+      <UserInfo>
+        <DisplayName>Horst-Dieter Schmitz</DisplayName>
+        <AccountId>88</AccountId>
+        <AccountType/>
+      </UserInfo>
+      <UserInfo>
+        <DisplayName>Jenny Karwinski-von-Karwin</DisplayName>
+        <AccountId>89</AccountId>
+        <AccountType/>
+      </UserInfo>
+      <UserInfo>
+        <DisplayName>Jürgen Steiner</DisplayName>
+        <AccountId>90</AccountId>
+        <AccountType/>
+      </UserInfo>
+      <UserInfo>
+        <DisplayName>Kristian Scharf</DisplayName>
+        <AccountId>70</AccountId>
+        <AccountType/>
+      </UserInfo>
+      <UserInfo>
+        <DisplayName>Oliver Schrötke</DisplayName>
+        <AccountId>91</AccountId>
+        <AccountType/>
+      </UserInfo>
+      <UserInfo>
+        <DisplayName>Peter Remy</DisplayName>
+        <AccountId>92</AccountId>
+        <AccountType/>
+      </UserInfo>
+      <UserInfo>
+        <DisplayName>Ralf Knauber</DisplayName>
+        <AccountId>93</AccountId>
+        <AccountType/>
+      </UserInfo>
+      <UserInfo>
+        <DisplayName>Tino Liemich</DisplayName>
+        <AccountId>94</AccountId>
+        <AccountType/>
+      </UserInfo>
+      <UserInfo>
+        <DisplayName>Ute Bastian</DisplayName>
+        <AccountId>95</AccountId>
+        <AccountType/>
+      </UserInfo>
+      <UserInfo>
+        <DisplayName>Henning Leimbach</DisplayName>
+        <AccountId>263</AccountId>
+        <AccountType/>
+      </UserInfo>
+      <UserInfo>
+        <DisplayName>Jan-Hendrik Krüger</DisplayName>
+        <AccountId>387</AccountId>
+        <AccountType/>
+      </UserInfo>
+    </SharedWithUsers>
+    <lcf76f155ced4ddcb4097134ff3c332f xmlns="0dce162a-0029-464d-9d71-749884fd4f0f">
+      <Terms xmlns="http://schemas.microsoft.com/office/infopath/2007/PartnerControls"/>
+    </lcf76f155ced4ddcb4097134ff3c332f>
+    <TaxCatchAll xmlns="328ee7a0-d479-471e-8b8a-fb7ade1b85b6" xsi:nil="true"/>
+    <_Flow_SignoffStatus xmlns="0dce162a-0029-464d-9d71-749884fd4f0f" xsi:nil="true"/>
+  </documentManagement>
+</p:properties>
 </file>
 
 <file path=customXml/item6.xml><?xml version="1.0" encoding="utf-8"?>
@@ -10923,33 +10489,6 @@
 </file>
 
 <file path=customXml/itemProps1.xml><?xml version="1.0" encoding="utf-8"?>
-<ds:datastoreItem xmlns:ds="http://schemas.openxmlformats.org/officeDocument/2006/customXml" ds:itemID="{E5FFF9CC-74E8-47F8-9A9C-006F13DB17FC}">
-  <ds:schemaRefs>
-    <ds:schemaRef ds:uri="http://schemas.microsoft.com/office/2006/metadata/properties"/>
-    <ds:schemaRef ds:uri="http://schemas.microsoft.com/office/infopath/2007/PartnerControls"/>
-    <ds:schemaRef ds:uri="328ee7a0-d479-471e-8b8a-fb7ade1b85b6"/>
-    <ds:schemaRef ds:uri="0dce162a-0029-464d-9d71-749884fd4f0f"/>
-  </ds:schemaRefs>
-</ds:datastoreItem>
-</file>
-
-<file path=customXml/itemProps2.xml><?xml version="1.0" encoding="utf-8"?>
-<ds:datastoreItem xmlns:ds="http://schemas.openxmlformats.org/officeDocument/2006/customXml" ds:itemID="{54673DC8-BF55-4C72-9C82-B19072E81E26}">
-  <ds:schemaRefs>
-    <ds:schemaRef ds:uri="http://schemas.openxmlformats.org/officeDocument/2006/bibliography"/>
-  </ds:schemaRefs>
-</ds:datastoreItem>
-</file>
-
-<file path=customXml/itemProps3.xml><?xml version="1.0" encoding="utf-8"?>
-<ds:datastoreItem xmlns:ds="http://schemas.openxmlformats.org/officeDocument/2006/customXml" ds:itemID="{99594066-151B-4664-B7F5-2048EA576CB8}">
-  <ds:schemaRefs>
-    <ds:schemaRef ds:uri="http://schemas.microsoft.com/sharepoint/v3/contenttype/forms"/>
-  </ds:schemaRefs>
-</ds:datastoreItem>
-</file>
-
-<file path=customXml/itemProps4.xml><?xml version="1.0" encoding="utf-8"?>
 <ds:datastoreItem xmlns:ds="http://schemas.openxmlformats.org/officeDocument/2006/customXml" ds:itemID="{36E20381-DBF2-4A67-9D50-6D35FA500E9E}">
   <ds:schemaRefs>
     <ds:schemaRef ds:uri="http://schemas.microsoft.com/office/2006/metadata/contentType"/>
@@ -10968,10 +10507,37 @@
 </ds:datastoreItem>
 </file>
 
-<file path=customXml/itemProps5.xml><?xml version="1.0" encoding="utf-8"?>
-<ds:datastoreItem xmlns:ds="http://schemas.openxmlformats.org/officeDocument/2006/customXml" ds:itemID="{B25A85D8-2B85-4C61-9159-9764121AED10}">
+<file path=customXml/itemProps2.xml><?xml version="1.0" encoding="utf-8"?>
+<ds:datastoreItem xmlns:ds="http://schemas.openxmlformats.org/officeDocument/2006/customXml" ds:itemID="{99594066-151B-4664-B7F5-2048EA576CB8}">
+  <ds:schemaRefs>
+    <ds:schemaRef ds:uri="http://schemas.microsoft.com/sharepoint/v3/contenttype/forms"/>
+  </ds:schemaRefs>
+</ds:datastoreItem>
+</file>
+
+<file path=customXml/itemProps3.xml><?xml version="1.0" encoding="utf-8"?>
+<ds:datastoreItem xmlns:ds="http://schemas.openxmlformats.org/officeDocument/2006/customXml" ds:itemID="{3FCB0026-CE28-43BC-9A41-71078251F7B6}">
   <ds:schemaRefs>
     <ds:schemaRef ds:uri="http://schemas.openxmlformats.org/officeDocument/2006/bibliography"/>
+  </ds:schemaRefs>
+</ds:datastoreItem>
+</file>
+
+<file path=customXml/itemProps4.xml><?xml version="1.0" encoding="utf-8"?>
+<ds:datastoreItem xmlns:ds="http://schemas.openxmlformats.org/officeDocument/2006/customXml" ds:itemID="{54673DC8-BF55-4C72-9C82-B19072E81E26}">
+  <ds:schemaRefs>
+    <ds:schemaRef ds:uri="http://schemas.openxmlformats.org/officeDocument/2006/bibliography"/>
+  </ds:schemaRefs>
+</ds:datastoreItem>
+</file>
+
+<file path=customXml/itemProps5.xml><?xml version="1.0" encoding="utf-8"?>
+<ds:datastoreItem xmlns:ds="http://schemas.openxmlformats.org/officeDocument/2006/customXml" ds:itemID="{E5FFF9CC-74E8-47F8-9A9C-006F13DB17FC}">
+  <ds:schemaRefs>
+    <ds:schemaRef ds:uri="http://schemas.microsoft.com/office/2006/metadata/properties"/>
+    <ds:schemaRef ds:uri="http://schemas.microsoft.com/office/infopath/2007/PartnerControls"/>
+    <ds:schemaRef ds:uri="328ee7a0-d479-471e-8b8a-fb7ade1b85b6"/>
+    <ds:schemaRef ds:uri="0dce162a-0029-464d-9d71-749884fd4f0f"/>
   </ds:schemaRefs>
 </ds:datastoreItem>
 </file>
@@ -10985,7 +10551,7 @@
 </file>
 
 <file path=customXml/itemProps7.xml><?xml version="1.0" encoding="utf-8"?>
-<ds:datastoreItem xmlns:ds="http://schemas.openxmlformats.org/officeDocument/2006/customXml" ds:itemID="{3FCB0026-CE28-43BC-9A41-71078251F7B6}">
+<ds:datastoreItem xmlns:ds="http://schemas.openxmlformats.org/officeDocument/2006/customXml" ds:itemID="{B25A85D8-2B85-4C61-9159-9764121AED10}">
   <ds:schemaRefs>
     <ds:schemaRef ds:uri="http://schemas.openxmlformats.org/officeDocument/2006/bibliography"/>
   </ds:schemaRefs>
